--- a/ServerWeb/bin/보고서/출력설계_2577_정의_농협_현장보고서(배책-대인, 간편).docx
+++ b/ServerWeb/bin/보고서/출력설계_2577_정의_농협_현장보고서(배책-대인, 간편).docx
@@ -1,6 +1,6 @@
 
 <file path=word/document.xml><?xml version="1.0" encoding="utf-8"?>
-<w:document xmlns:wpc="http://schemas.microsoft.com/office/word/2010/wordprocessingCanvas" xmlns:mc="http://schemas.openxmlformats.org/markup-compatibility/2006" xmlns:o="urn:schemas-microsoft-com:office:office" xmlns:r="http://schemas.openxmlformats.org/officeDocument/2006/relationships" xmlns:m="http://schemas.openxmlformats.org/officeDocument/2006/math" xmlns:v="urn:schemas-microsoft-com:vml" xmlns:wp14="http://schemas.microsoft.com/office/word/2010/wordprocessingDrawing" xmlns:wp="http://schemas.openxmlformats.org/drawingml/2006/wordprocessingDrawing" xmlns:w10="urn:schemas-microsoft-com:office:word" xmlns:w="http://schemas.openxmlformats.org/wordprocessingml/2006/main" xmlns:w14="http://schemas.microsoft.com/office/word/2010/wordml" xmlns:w15="http://schemas.microsoft.com/office/word/2012/wordml" xmlns:wpg="http://schemas.microsoft.com/office/word/2010/wordprocessingGroup" xmlns:wpi="http://schemas.microsoft.com/office/word/2010/wordprocessingInk" xmlns:wne="http://schemas.microsoft.com/office/word/2006/wordml" xmlns:wps="http://schemas.microsoft.com/office/word/2010/wordprocessingShape" mc:Ignorable="w14 w15 wp14">
+<w:document xmlns:wpc="http://schemas.microsoft.com/office/word/2010/wordprocessingCanvas" xmlns:cx="http://schemas.microsoft.com/office/drawing/2014/chartex" xmlns:cx1="http://schemas.microsoft.com/office/drawing/2015/9/8/chartex" xmlns:cx2="http://schemas.microsoft.com/office/drawing/2015/10/21/chartex" xmlns:cx3="http://schemas.microsoft.com/office/drawing/2016/5/9/chartex" xmlns:cx4="http://schemas.microsoft.com/office/drawing/2016/5/10/chartex" xmlns:cx5="http://schemas.microsoft.com/office/drawing/2016/5/11/chartex" xmlns:cx6="http://schemas.microsoft.com/office/drawing/2016/5/12/chartex" xmlns:cx7="http://schemas.microsoft.com/office/drawing/2016/5/13/chartex" xmlns:cx8="http://schemas.microsoft.com/office/drawing/2016/5/14/chartex" xmlns:mc="http://schemas.openxmlformats.org/markup-compatibility/2006" xmlns:aink="http://schemas.microsoft.com/office/drawing/2016/ink" xmlns:am3d="http://schemas.microsoft.com/office/drawing/2017/model3d" xmlns:o="urn:schemas-microsoft-com:office:office" xmlns:r="http://schemas.openxmlformats.org/officeDocument/2006/relationships" xmlns:m="http://schemas.openxmlformats.org/officeDocument/2006/math" xmlns:v="urn:schemas-microsoft-com:vml" xmlns:wp14="http://schemas.microsoft.com/office/word/2010/wordprocessingDrawing" xmlns:wp="http://schemas.openxmlformats.org/drawingml/2006/wordprocessingDrawing" xmlns:w10="urn:schemas-microsoft-com:office:word" xmlns:w="http://schemas.openxmlformats.org/wordprocessingml/2006/main" xmlns:w14="http://schemas.microsoft.com/office/word/2010/wordml" xmlns:w15="http://schemas.microsoft.com/office/word/2012/wordml" xmlns:w16cid="http://schemas.microsoft.com/office/word/2016/wordml/cid" xmlns:w16se="http://schemas.microsoft.com/office/word/2015/wordml/symex" xmlns:wpg="http://schemas.microsoft.com/office/word/2010/wordprocessingGroup" xmlns:wpi="http://schemas.microsoft.com/office/word/2010/wordprocessingInk" xmlns:wne="http://schemas.microsoft.com/office/word/2006/wordml" xmlns:wps="http://schemas.microsoft.com/office/word/2010/wordprocessingShape" mc:Ignorable="w14 w15 w16se w16cid wp14">
   <w:body>
     <w:p>
       <w:pPr>
@@ -136,12 +136,14 @@
               </w:rPr>
               <w:t xml:space="preserve">농협 </w:t>
             </w:r>
+            <w:proofErr w:type="spellStart"/>
             <w:r>
               <w:rPr>
                 <w:rFonts w:hint="eastAsia"/>
               </w:rPr>
               <w:t>배책</w:t>
             </w:r>
+            <w:proofErr w:type="spellEnd"/>
             <w:r>
               <w:rPr>
                 <w:rFonts w:hint="eastAsia"/>
@@ -236,11 +238,19 @@
               </w:rPr>
               <w:t xml:space="preserve">농협 </w:t>
             </w:r>
+            <w:proofErr w:type="spellStart"/>
             <w:r>
               <w:rPr>
                 <w:rFonts w:hint="eastAsia"/>
               </w:rPr>
-              <w:t>배책-차량</w:t>
+              <w:t>배책</w:t>
+            </w:r>
+            <w:proofErr w:type="spellEnd"/>
+            <w:r>
+              <w:rPr>
+                <w:rFonts w:hint="eastAsia"/>
+              </w:rPr>
+              <w:t>-차량</w:t>
             </w:r>
             <w:r>
               <w:rPr>
@@ -308,6 +318,7 @@
                 <w:b/>
               </w:rPr>
             </w:pPr>
+            <w:proofErr w:type="spellStart"/>
             <w:r>
               <w:rPr>
                 <w:rFonts w:hint="eastAsia"/>
@@ -315,6 +326,7 @@
               </w:rPr>
               <w:t>서식명</w:t>
             </w:r>
+            <w:proofErr w:type="spellEnd"/>
           </w:p>
         </w:tc>
         <w:tc>
@@ -364,11 +376,19 @@
               </w:rPr>
               <w:t xml:space="preserve">농협 </w:t>
             </w:r>
+            <w:proofErr w:type="spellStart"/>
             <w:r>
               <w:rPr>
                 <w:rFonts w:hint="eastAsia"/>
               </w:rPr>
-              <w:t>배책-차량</w:t>
+              <w:t>배책</w:t>
+            </w:r>
+            <w:proofErr w:type="spellEnd"/>
+            <w:r>
+              <w:rPr>
+                <w:rFonts w:hint="eastAsia"/>
+              </w:rPr>
+              <w:t>-차량</w:t>
             </w:r>
             <w:r>
               <w:rPr>
@@ -613,11 +633,11 @@
                 <w:szCs w:val="20"/>
               </w:rPr>
             </w:pPr>
-            <w:r>
-              <w:rPr>
-                <w:rFonts w:asciiTheme="minorEastAsia" w:hAnsiTheme="minorEastAsia" w:hint="eastAsia"/>
-                <w:szCs w:val="20"/>
-                <w:highlight w:val="yellow"/>
+            <w:proofErr w:type="spellStart"/>
+            <w:r>
+              <w:rPr>
+                <w:rFonts w:asciiTheme="minorEastAsia" w:hAnsiTheme="minorEastAsia" w:hint="eastAsia"/>
+                <w:szCs w:val="20"/>
               </w:rPr>
               <w:t>F</w:t>
             </w:r>
@@ -625,7 +645,6 @@
               <w:rPr>
                 <w:rFonts w:asciiTheme="minorEastAsia" w:hAnsiTheme="minorEastAsia"/>
                 <w:szCs w:val="20"/>
-                <w:highlight w:val="yellow"/>
               </w:rPr>
               <w:t>ld</w:t>
             </w:r>
@@ -633,10 +652,10 @@
               <w:rPr>
                 <w:rFonts w:asciiTheme="minorEastAsia" w:hAnsiTheme="minorEastAsia"/>
                 <w:szCs w:val="20"/>
-                <w:highlight w:val="yellow"/>
               </w:rPr>
               <w:t>RprtNo</w:t>
             </w:r>
+            <w:proofErr w:type="spellEnd"/>
           </w:p>
         </w:tc>
         <w:tc>
@@ -728,6 +747,7 @@
                 <w:szCs w:val="20"/>
               </w:rPr>
             </w:pPr>
+            <w:proofErr w:type="spellStart"/>
             <w:r>
               <w:rPr>
                 <w:rFonts w:asciiTheme="minorEastAsia" w:hAnsiTheme="minorEastAsia"/>
@@ -735,6 +755,7 @@
               </w:rPr>
               <w:t>LasRptSbmsDt</w:t>
             </w:r>
+            <w:proofErr w:type="spellEnd"/>
           </w:p>
         </w:tc>
         <w:tc>
@@ -753,6 +774,7 @@
                 <w:szCs w:val="20"/>
               </w:rPr>
             </w:pPr>
+            <w:proofErr w:type="spellStart"/>
             <w:r>
               <w:rPr>
                 <w:rFonts w:asciiTheme="minorEastAsia" w:hAnsiTheme="minorEastAsia"/>
@@ -760,6 +782,7 @@
               </w:rPr>
               <w:t>년월일</w:t>
             </w:r>
+            <w:proofErr w:type="spellEnd"/>
             <w:r>
               <w:rPr>
                 <w:rFonts w:asciiTheme="minorEastAsia" w:hAnsiTheme="minorEastAsia" w:hint="eastAsia"/>
@@ -840,6 +863,7 @@
                 <w:szCs w:val="20"/>
               </w:rPr>
             </w:pPr>
+            <w:proofErr w:type="spellStart"/>
             <w:r>
               <w:rPr>
                 <w:rFonts w:asciiTheme="minorEastAsia" w:hAnsiTheme="minorEastAsia"/>
@@ -847,6 +871,7 @@
               </w:rPr>
               <w:t>InsurCo</w:t>
             </w:r>
+            <w:proofErr w:type="spellEnd"/>
           </w:p>
         </w:tc>
         <w:tc>
@@ -952,6 +977,7 @@
                 <w:szCs w:val="20"/>
               </w:rPr>
             </w:pPr>
+            <w:proofErr w:type="spellStart"/>
             <w:r>
               <w:rPr>
                 <w:rFonts w:asciiTheme="minorEastAsia" w:hAnsiTheme="minorEastAsia"/>
@@ -959,6 +985,7 @@
               </w:rPr>
               <w:t>InsurDept</w:t>
             </w:r>
+            <w:proofErr w:type="spellEnd"/>
           </w:p>
         </w:tc>
         <w:tc>
@@ -1057,6 +1084,7 @@
                 <w:szCs w:val="20"/>
               </w:rPr>
             </w:pPr>
+            <w:proofErr w:type="spellStart"/>
             <w:r>
               <w:rPr>
                 <w:rFonts w:asciiTheme="minorEastAsia" w:hAnsiTheme="minorEastAsia"/>
@@ -1064,8 +1092,7 @@
               </w:rPr>
               <w:t>InsurChrg</w:t>
             </w:r>
-            <w:bookmarkStart w:id="0" w:name="_GoBack"/>
-            <w:bookmarkEnd w:id="0"/>
+            <w:proofErr w:type="spellEnd"/>
           </w:p>
         </w:tc>
         <w:tc>
@@ -1157,6 +1184,7 @@
                 <w:szCs w:val="20"/>
               </w:rPr>
             </w:pPr>
+            <w:proofErr w:type="spellStart"/>
             <w:r>
               <w:rPr>
                 <w:rFonts w:asciiTheme="minorEastAsia" w:hAnsiTheme="minorEastAsia"/>
@@ -1164,6 +1192,7 @@
               </w:rPr>
               <w:t>InsurPrdt</w:t>
             </w:r>
+            <w:proofErr w:type="spellEnd"/>
           </w:p>
         </w:tc>
         <w:tc>
@@ -1367,6 +1396,7 @@
                 <w:szCs w:val="20"/>
               </w:rPr>
             </w:pPr>
+            <w:proofErr w:type="spellStart"/>
             <w:r>
               <w:rPr>
                 <w:rFonts w:asciiTheme="minorEastAsia" w:hAnsiTheme="minorEastAsia"/>
@@ -1374,6 +1404,7 @@
               </w:rPr>
               <w:t>InsurNo</w:t>
             </w:r>
+            <w:proofErr w:type="spellEnd"/>
           </w:p>
         </w:tc>
         <w:tc>
@@ -1465,6 +1496,7 @@
                 <w:szCs w:val="20"/>
               </w:rPr>
             </w:pPr>
+            <w:proofErr w:type="spellStart"/>
             <w:r>
               <w:rPr>
                 <w:rFonts w:asciiTheme="minorEastAsia" w:hAnsiTheme="minorEastAsia"/>
@@ -1472,6 +1504,7 @@
               </w:rPr>
               <w:t>AcdtNo</w:t>
             </w:r>
+            <w:proofErr w:type="spellEnd"/>
           </w:p>
         </w:tc>
         <w:tc>
@@ -1628,6 +1661,7 @@
                 <w:szCs w:val="20"/>
               </w:rPr>
             </w:pPr>
+            <w:proofErr w:type="spellStart"/>
             <w:r>
               <w:rPr>
                 <w:rFonts w:asciiTheme="minorEastAsia" w:hAnsiTheme="minorEastAsia"/>
@@ -1635,6 +1669,7 @@
               </w:rPr>
               <w:t>InsurPrdt</w:t>
             </w:r>
+            <w:proofErr w:type="spellEnd"/>
           </w:p>
         </w:tc>
         <w:tc>
@@ -1726,6 +1761,7 @@
                 <w:szCs w:val="20"/>
               </w:rPr>
             </w:pPr>
+            <w:proofErr w:type="spellStart"/>
             <w:r>
               <w:rPr>
                 <w:rFonts w:asciiTheme="minorEastAsia" w:hAnsiTheme="minorEastAsia"/>
@@ -1733,6 +1769,7 @@
               </w:rPr>
               <w:t>InsurNo</w:t>
             </w:r>
+            <w:proofErr w:type="spellEnd"/>
           </w:p>
         </w:tc>
         <w:tc>
@@ -1824,6 +1861,7 @@
                 <w:szCs w:val="20"/>
               </w:rPr>
             </w:pPr>
+            <w:proofErr w:type="spellStart"/>
             <w:r>
               <w:rPr>
                 <w:rFonts w:asciiTheme="minorEastAsia" w:hAnsiTheme="minorEastAsia"/>
@@ -1831,6 +1869,7 @@
               </w:rPr>
               <w:t>CtrtDt</w:t>
             </w:r>
+            <w:proofErr w:type="spellEnd"/>
           </w:p>
         </w:tc>
         <w:tc>
@@ -1863,6 +1902,7 @@
               </w:rPr>
               <w:t xml:space="preserve">“~” + </w:t>
             </w:r>
+            <w:proofErr w:type="spellStart"/>
             <w:r>
               <w:rPr>
                 <w:rFonts w:asciiTheme="minorEastAsia" w:hAnsiTheme="minorEastAsia"/>
@@ -1870,6 +1910,7 @@
               </w:rPr>
               <w:t>CtrtExprDt</w:t>
             </w:r>
+            <w:proofErr w:type="spellEnd"/>
           </w:p>
         </w:tc>
       </w:tr>
@@ -1999,7 +2040,23 @@
                 <w:rFonts w:asciiTheme="minorEastAsia" w:hAnsiTheme="minorEastAsia"/>
                 <w:szCs w:val="20"/>
               </w:rPr>
-              <w:t xml:space="preserve"> “ “ + </w:t>
+              <w:t xml:space="preserve"> </w:t>
+            </w:r>
+            <w:proofErr w:type="gramStart"/>
+            <w:r>
+              <w:rPr>
+                <w:rFonts w:asciiTheme="minorEastAsia" w:hAnsiTheme="minorEastAsia"/>
+                <w:szCs w:val="20"/>
+              </w:rPr>
+              <w:t>“ “</w:t>
+            </w:r>
+            <w:proofErr w:type="gramEnd"/>
+            <w:r>
+              <w:rPr>
+                <w:rFonts w:asciiTheme="minorEastAsia" w:hAnsiTheme="minorEastAsia"/>
+                <w:szCs w:val="20"/>
+              </w:rPr>
+              <w:t xml:space="preserve"> + </w:t>
             </w:r>
             <w:r>
               <w:rPr>
@@ -2081,6 +2138,7 @@
                 <w:szCs w:val="20"/>
               </w:rPr>
             </w:pPr>
+            <w:proofErr w:type="spellStart"/>
             <w:r>
               <w:rPr>
                 <w:rFonts w:asciiTheme="minorEastAsia" w:hAnsiTheme="minorEastAsia"/>
@@ -2088,6 +2146,7 @@
               </w:rPr>
               <w:t>CltrSpcCtrt</w:t>
             </w:r>
+            <w:proofErr w:type="spellEnd"/>
           </w:p>
         </w:tc>
         <w:tc>
@@ -2159,7 +2218,21 @@
                 <w:rFonts w:asciiTheme="minorEastAsia" w:hAnsiTheme="minorEastAsia"/>
                 <w:szCs w:val="20"/>
               </w:rPr>
-              <w:t>SG21</w:t>
+              <w:t>SG</w:t>
+            </w:r>
+            <w:r>
+              <w:rPr>
+                <w:rFonts w:asciiTheme="minorEastAsia" w:hAnsiTheme="minorEastAsia"/>
+                <w:szCs w:val="20"/>
+              </w:rPr>
+              <w:t>6</w:t>
+            </w:r>
+            <w:r>
+              <w:rPr>
+                <w:rFonts w:asciiTheme="minorEastAsia" w:hAnsiTheme="minorEastAsia"/>
+                <w:szCs w:val="20"/>
+              </w:rPr>
+              <w:t>1</w:t>
             </w:r>
           </w:p>
         </w:tc>
@@ -2179,9 +2252,11 @@
                 <w:szCs w:val="20"/>
               </w:rPr>
             </w:pPr>
-            <w:r>
-              <w:t>ObjSelfBearAmt</w:t>
-            </w:r>
+            <w:proofErr w:type="spellStart"/>
+            <w:r>
+              <w:t>SelfBearAmt</w:t>
+            </w:r>
+            <w:proofErr w:type="spellEnd"/>
           </w:p>
         </w:tc>
         <w:tc>
@@ -2273,6 +2348,7 @@
                 <w:szCs w:val="20"/>
               </w:rPr>
             </w:pPr>
+            <w:proofErr w:type="spellStart"/>
             <w:r>
               <w:rPr>
                 <w:rFonts w:asciiTheme="minorEastAsia" w:hAnsiTheme="minorEastAsia"/>
@@ -2280,6 +2356,7 @@
               </w:rPr>
               <w:t>AcdtDt</w:t>
             </w:r>
+            <w:proofErr w:type="spellEnd"/>
           </w:p>
         </w:tc>
         <w:tc>
@@ -2312,6 +2389,7 @@
               </w:rPr>
               <w:t xml:space="preserve">” “+ </w:t>
             </w:r>
+            <w:proofErr w:type="spellStart"/>
             <w:r>
               <w:rPr>
                 <w:rFonts w:asciiTheme="minorEastAsia" w:hAnsiTheme="minorEastAsia"/>
@@ -2319,6 +2397,7 @@
               </w:rPr>
               <w:t>AcdtTm</w:t>
             </w:r>
+            <w:proofErr w:type="spellEnd"/>
           </w:p>
         </w:tc>
       </w:tr>
@@ -2392,6 +2471,7 @@
                 <w:szCs w:val="20"/>
               </w:rPr>
             </w:pPr>
+            <w:proofErr w:type="spellStart"/>
             <w:r>
               <w:rPr>
                 <w:rFonts w:asciiTheme="minorEastAsia" w:hAnsiTheme="minorEastAsia"/>
@@ -2399,6 +2479,7 @@
               </w:rPr>
               <w:t>AcdtAddressSeq</w:t>
             </w:r>
+            <w:proofErr w:type="spellEnd"/>
           </w:p>
         </w:tc>
         <w:tc>
@@ -2490,6 +2571,7 @@
                 <w:szCs w:val="20"/>
               </w:rPr>
             </w:pPr>
+            <w:proofErr w:type="spellStart"/>
             <w:r>
               <w:rPr>
                 <w:rFonts w:asciiTheme="minorEastAsia" w:hAnsiTheme="minorEastAsia"/>
@@ -2497,6 +2579,7 @@
               </w:rPr>
               <w:t>AcdtCaus</w:t>
             </w:r>
+            <w:proofErr w:type="spellEnd"/>
           </w:p>
         </w:tc>
         <w:tc>
@@ -2588,6 +2671,7 @@
                 <w:szCs w:val="20"/>
               </w:rPr>
             </w:pPr>
+            <w:proofErr w:type="spellStart"/>
             <w:r>
               <w:rPr>
                 <w:rFonts w:asciiTheme="minorEastAsia" w:hAnsiTheme="minorEastAsia"/>
@@ -2595,6 +2679,7 @@
               </w:rPr>
               <w:t>AcdtCnts</w:t>
             </w:r>
+            <w:proofErr w:type="spellEnd"/>
           </w:p>
         </w:tc>
         <w:tc>
@@ -2737,9 +2822,11 @@
                 <w:szCs w:val="20"/>
               </w:rPr>
             </w:pPr>
+            <w:proofErr w:type="spellStart"/>
             <w:r>
               <w:t>LegaRspsbFg</w:t>
             </w:r>
+            <w:proofErr w:type="spellEnd"/>
           </w:p>
         </w:tc>
         <w:tc>
@@ -2838,9 +2925,11 @@
                 <w:szCs w:val="20"/>
               </w:rPr>
             </w:pPr>
+            <w:proofErr w:type="spellStart"/>
             <w:r>
               <w:t>LegaRspsbBss</w:t>
             </w:r>
+            <w:proofErr w:type="spellEnd"/>
           </w:p>
         </w:tc>
         <w:tc>
@@ -2938,9 +3027,11 @@
                 <w:szCs w:val="20"/>
               </w:rPr>
             </w:pPr>
+            <w:proofErr w:type="spellStart"/>
             <w:r>
               <w:t>LegaRspsbSrc</w:t>
             </w:r>
+            <w:proofErr w:type="spellEnd"/>
           </w:p>
         </w:tc>
         <w:tc>
@@ -3049,6 +3140,7 @@
                 <w:szCs w:val="20"/>
               </w:rPr>
             </w:pPr>
+            <w:proofErr w:type="spellStart"/>
             <w:r>
               <w:rPr>
                 <w:rFonts w:asciiTheme="minorEastAsia" w:hAnsiTheme="minorEastAsia"/>
@@ -3056,6 +3148,7 @@
               </w:rPr>
               <w:t>Vitm</w:t>
             </w:r>
+            <w:proofErr w:type="spellEnd"/>
           </w:p>
         </w:tc>
         <w:tc>
@@ -3066,6 +3159,113 @@
             <w:shd w:val="clear" w:color="auto" w:fill="auto"/>
             <w:vAlign w:val="center"/>
           </w:tcPr>
+          <w:p>
+            <w:pPr>
+              <w:spacing w:after="0" w:line="300" w:lineRule="exact"/>
+              <w:ind w:left="-1" w:rightChars="-57" w:right="-114"/>
+              <w:rPr>
+                <w:rFonts w:asciiTheme="minorEastAsia" w:hAnsiTheme="minorEastAsia"/>
+                <w:szCs w:val="20"/>
+              </w:rPr>
+            </w:pPr>
+            <w:r>
+              <w:rPr>
+                <w:rFonts w:hint="eastAsia"/>
+                <w:color w:val="FF0000"/>
+              </w:rPr>
+              <w:t xml:space="preserve">SG36 PK </w:t>
+            </w:r>
+            <w:r>
+              <w:rPr>
+                <w:color w:val="FF0000"/>
+              </w:rPr>
+              <w:t>(“</w:t>
+            </w:r>
+            <w:r>
+              <w:rPr>
+                <w:rFonts w:hint="eastAsia"/>
+                <w:color w:val="FF0000"/>
+              </w:rPr>
+              <w:t>수임번호</w:t>
+            </w:r>
+            <w:r>
+              <w:rPr>
+                <w:color w:val="FF0000"/>
+              </w:rPr>
+              <w:t>”</w:t>
+            </w:r>
+            <w:r>
+              <w:rPr>
+                <w:rFonts w:hint="eastAsia"/>
+                <w:color w:val="FF0000"/>
+              </w:rPr>
+              <w:t>)</w:t>
+            </w:r>
+            <w:r>
+              <w:rPr>
+                <w:color w:val="FF0000"/>
+              </w:rPr>
+              <w:t xml:space="preserve"> &amp; </w:t>
+            </w:r>
+            <w:r>
+              <w:rPr>
+                <w:rFonts w:hint="eastAsia"/>
+                <w:color w:val="FF0000"/>
+              </w:rPr>
+              <w:t>SG36</w:t>
+            </w:r>
+            <w:r>
+              <w:rPr>
+                <w:color w:val="FF0000"/>
+              </w:rPr>
+              <w:t>.InsurNo = SA02.InsurNo</w:t>
+            </w:r>
+            <w:r>
+              <w:rPr>
+                <w:rFonts w:asciiTheme="minorEastAsia" w:hAnsiTheme="minorEastAsia"/>
+                <w:szCs w:val="20"/>
+              </w:rPr>
+              <w:t xml:space="preserve"> </w:t>
+            </w:r>
+          </w:p>
+          <w:p>
+            <w:pPr>
+              <w:spacing w:after="0" w:line="300" w:lineRule="exact"/>
+              <w:ind w:left="-1" w:rightChars="-57" w:right="-114"/>
+              <w:rPr>
+                <w:rFonts w:asciiTheme="minorEastAsia" w:hAnsiTheme="minorEastAsia"/>
+                <w:szCs w:val="20"/>
+              </w:rPr>
+            </w:pPr>
+            <w:r>
+              <w:rPr>
+                <w:rFonts w:asciiTheme="minorEastAsia" w:hAnsiTheme="minorEastAsia" w:hint="eastAsia"/>
+                <w:szCs w:val="20"/>
+              </w:rPr>
+              <w:t>피해자</w:t>
+            </w:r>
+            <w:r>
+              <w:rPr>
+                <w:rFonts w:asciiTheme="minorEastAsia" w:hAnsiTheme="minorEastAsia"/>
+                <w:szCs w:val="20"/>
+              </w:rPr>
+              <w:t xml:space="preserve"> 정렬 순번</w:t>
+            </w:r>
+            <w:r>
+              <w:rPr>
+                <w:rFonts w:asciiTheme="minorEastAsia" w:hAnsiTheme="minorEastAsia"/>
+                <w:szCs w:val="20"/>
+              </w:rPr>
+              <w:t xml:space="preserve">으로 </w:t>
+            </w:r>
+            <w:r>
+              <w:rPr>
+                <w:rFonts w:asciiTheme="minorEastAsia" w:hAnsiTheme="minorEastAsia" w:hint="eastAsia"/>
+                <w:szCs w:val="20"/>
+              </w:rPr>
+              <w:t>표시.</w:t>
+            </w:r>
+          </w:p>
           <w:p>
             <w:pPr>
               <w:spacing w:after="0" w:line="300" w:lineRule="exact"/>
@@ -3200,6 +3400,7 @@
                 <w:szCs w:val="20"/>
               </w:rPr>
             </w:pPr>
+            <w:proofErr w:type="spellStart"/>
             <w:r>
               <w:rPr>
                 <w:rFonts w:asciiTheme="minorEastAsia" w:hAnsiTheme="minorEastAsia"/>
@@ -3207,6 +3408,7 @@
               </w:rPr>
               <w:t>VitmRegno</w:t>
             </w:r>
+            <w:proofErr w:type="spellEnd"/>
           </w:p>
         </w:tc>
         <w:tc>
@@ -3299,6 +3501,7 @@
                 <w:szCs w:val="20"/>
               </w:rPr>
             </w:pPr>
+            <w:proofErr w:type="spellStart"/>
             <w:r>
               <w:rPr>
                 <w:rFonts w:asciiTheme="minorEastAsia" w:hAnsiTheme="minorEastAsia"/>
@@ -3306,6 +3509,7 @@
               </w:rPr>
               <w:t>VitmJob</w:t>
             </w:r>
+            <w:proofErr w:type="spellEnd"/>
           </w:p>
         </w:tc>
         <w:tc>
@@ -3422,6 +3626,7 @@
                 <w:szCs w:val="20"/>
               </w:rPr>
             </w:pPr>
+            <w:proofErr w:type="spellStart"/>
             <w:r>
               <w:rPr>
                 <w:rFonts w:asciiTheme="minorEastAsia" w:hAnsiTheme="minorEastAsia"/>
@@ -3429,6 +3634,7 @@
               </w:rPr>
               <w:t>AddressSeq</w:t>
             </w:r>
+            <w:proofErr w:type="spellEnd"/>
           </w:p>
         </w:tc>
         <w:tc>
@@ -3519,9 +3725,11 @@
               <w:spacing w:after="0" w:line="300" w:lineRule="exact"/>
               <w:ind w:left="43" w:rightChars="-27" w:right="-54"/>
             </w:pPr>
+            <w:proofErr w:type="spellStart"/>
             <w:r>
               <w:t>VitmNglgBss</w:t>
             </w:r>
+            <w:proofErr w:type="spellEnd"/>
           </w:p>
         </w:tc>
         <w:tc>
@@ -3615,9 +3823,11 @@
               <w:spacing w:after="0" w:line="300" w:lineRule="exact"/>
               <w:ind w:left="43" w:rightChars="-27" w:right="-54"/>
             </w:pPr>
+            <w:proofErr w:type="spellStart"/>
             <w:r>
               <w:t>SharUnraw</w:t>
             </w:r>
+            <w:proofErr w:type="spellEnd"/>
           </w:p>
         </w:tc>
         <w:tc>
@@ -3721,9 +3931,11 @@
                 <w:szCs w:val="20"/>
               </w:rPr>
             </w:pPr>
+            <w:proofErr w:type="spellStart"/>
             <w:r>
               <w:t>VitmNglgRate</w:t>
             </w:r>
+            <w:proofErr w:type="spellEnd"/>
           </w:p>
         </w:tc>
         <w:tc>
@@ -3766,12 +3978,21 @@
               </w:rPr>
               <w:t xml:space="preserve">피해자 과실 비율 </w:t>
             </w:r>
-            <w:r>
-              <w:rPr>
-                <w:rFonts w:asciiTheme="minorEastAsia" w:hAnsiTheme="minorEastAsia"/>
-                <w:szCs w:val="20"/>
-              </w:rPr>
-              <w:t>nn%”</w:t>
+            <w:proofErr w:type="spellStart"/>
+            <w:r>
+              <w:rPr>
+                <w:rFonts w:asciiTheme="minorEastAsia" w:hAnsiTheme="minorEastAsia"/>
+                <w:szCs w:val="20"/>
+              </w:rPr>
+              <w:t>nn</w:t>
+            </w:r>
+            <w:proofErr w:type="spellEnd"/>
+            <w:r>
+              <w:rPr>
+                <w:rFonts w:asciiTheme="minorEastAsia" w:hAnsiTheme="minorEastAsia"/>
+                <w:szCs w:val="20"/>
+              </w:rPr>
+              <w:t>%”</w:t>
             </w:r>
             <w:r>
               <w:rPr>
@@ -3821,12 +4042,21 @@
                 <w:szCs w:val="20"/>
               </w:rPr>
             </w:pPr>
-            <w:r>
-              <w:rPr>
-                <w:rFonts w:asciiTheme="minorEastAsia" w:hAnsiTheme="minorEastAsia" w:hint="eastAsia"/>
-                <w:szCs w:val="20"/>
-              </w:rPr>
-              <w:t>기왕력 검토</w:t>
+            <w:proofErr w:type="spellStart"/>
+            <w:r>
+              <w:rPr>
+                <w:rFonts w:asciiTheme="minorEastAsia" w:hAnsiTheme="minorEastAsia" w:hint="eastAsia"/>
+                <w:szCs w:val="20"/>
+              </w:rPr>
+              <w:t>기왕력</w:t>
+            </w:r>
+            <w:proofErr w:type="spellEnd"/>
+            <w:r>
+              <w:rPr>
+                <w:rFonts w:asciiTheme="minorEastAsia" w:hAnsiTheme="minorEastAsia" w:hint="eastAsia"/>
+                <w:szCs w:val="20"/>
+              </w:rPr>
+              <w:t xml:space="preserve"> 검토</w:t>
             </w:r>
           </w:p>
         </w:tc>
@@ -3877,9 +4107,11 @@
                 <w:szCs w:val="20"/>
               </w:rPr>
             </w:pPr>
+            <w:proofErr w:type="spellStart"/>
             <w:r>
               <w:t>VitmNglgSrc</w:t>
             </w:r>
+            <w:proofErr w:type="spellEnd"/>
           </w:p>
         </w:tc>
         <w:tc>
@@ -3984,9 +4216,11 @@
                 <w:szCs w:val="20"/>
               </w:rPr>
             </w:pPr>
+            <w:proofErr w:type="spellStart"/>
             <w:r>
               <w:t>MedHstr</w:t>
             </w:r>
+            <w:proofErr w:type="spellEnd"/>
           </w:p>
         </w:tc>
         <w:tc>
@@ -4111,9 +4345,11 @@
                 <w:szCs w:val="20"/>
               </w:rPr>
             </w:pPr>
+            <w:proofErr w:type="spellStart"/>
             <w:r>
               <w:t>DgnsNm</w:t>
             </w:r>
+            <w:proofErr w:type="spellEnd"/>
           </w:p>
         </w:tc>
         <w:tc>
@@ -4182,6 +4418,7 @@
                 <w:szCs w:val="20"/>
               </w:rPr>
             </w:pPr>
+            <w:proofErr w:type="spellStart"/>
             <w:r>
               <w:rPr>
                 <w:rFonts w:asciiTheme="minorEastAsia" w:hAnsiTheme="minorEastAsia" w:hint="eastAsia"/>
@@ -4189,6 +4426,7 @@
               </w:rPr>
               <w:t>차량가액</w:t>
             </w:r>
+            <w:proofErr w:type="spellEnd"/>
           </w:p>
         </w:tc>
         <w:tc>
@@ -4238,9 +4476,11 @@
                 <w:szCs w:val="20"/>
               </w:rPr>
             </w:pPr>
+            <w:proofErr w:type="spellStart"/>
             <w:r>
               <w:t>DoctDgns</w:t>
             </w:r>
+            <w:proofErr w:type="spellEnd"/>
           </w:p>
         </w:tc>
         <w:tc>
@@ -4445,8 +4685,17 @@
                 <w:rFonts w:asciiTheme="minorEastAsia" w:hAnsiTheme="minorEastAsia" w:hint="eastAsia"/>
                 <w:szCs w:val="20"/>
               </w:rPr>
-              <w:t>계약상 면부책</w:t>
-            </w:r>
+              <w:t xml:space="preserve">계약상 </w:t>
+            </w:r>
+            <w:proofErr w:type="spellStart"/>
+            <w:r>
+              <w:rPr>
+                <w:rFonts w:asciiTheme="minorEastAsia" w:hAnsiTheme="minorEastAsia" w:hint="eastAsia"/>
+                <w:szCs w:val="20"/>
+              </w:rPr>
+              <w:t>면부책</w:t>
+            </w:r>
+            <w:proofErr w:type="spellEnd"/>
           </w:p>
         </w:tc>
         <w:tc>
@@ -4473,14 +4722,7 @@
                 <w:rFonts w:asciiTheme="minorEastAsia" w:hAnsiTheme="minorEastAsia" w:hint="eastAsia"/>
                 <w:szCs w:val="20"/>
               </w:rPr>
-              <w:t>SA</w:t>
-            </w:r>
-            <w:r>
-              <w:rPr>
-                <w:rFonts w:asciiTheme="minorEastAsia" w:hAnsiTheme="minorEastAsia"/>
-                <w:szCs w:val="20"/>
-              </w:rPr>
-              <w:t>02</w:t>
+              <w:t>SC21</w:t>
             </w:r>
           </w:p>
         </w:tc>
@@ -4503,13 +4745,15 @@
                 <w:szCs w:val="20"/>
               </w:rPr>
             </w:pPr>
-            <w:r>
-              <w:rPr>
-                <w:rFonts w:asciiTheme="minorEastAsia" w:hAnsiTheme="minorEastAsia"/>
-                <w:szCs w:val="20"/>
-              </w:rPr>
-              <w:t>InsurPrdt</w:t>
-            </w:r>
+            <w:proofErr w:type="spellStart"/>
+            <w:r>
+              <w:rPr>
+                <w:rFonts w:asciiTheme="minorEastAsia" w:hAnsiTheme="minorEastAsia"/>
+                <w:szCs w:val="20"/>
+              </w:rPr>
+              <w:t>LegaRspsbBss</w:t>
+            </w:r>
+            <w:proofErr w:type="spellEnd"/>
           </w:p>
         </w:tc>
         <w:tc>
@@ -4531,65 +4775,6 @@
                 <w:szCs w:val="20"/>
               </w:rPr>
             </w:pPr>
-            <w:r>
-              <w:rPr>
-                <w:rFonts w:asciiTheme="minorEastAsia" w:hAnsiTheme="minorEastAsia" w:hint="eastAsia"/>
-                <w:szCs w:val="20"/>
-              </w:rPr>
-              <w:t>+</w:t>
-            </w:r>
-            <w:r>
-              <w:rPr>
-                <w:rFonts w:asciiTheme="minorEastAsia" w:hAnsiTheme="minorEastAsia"/>
-                <w:szCs w:val="20"/>
-              </w:rPr>
-              <w:t xml:space="preserve"> “/” + </w:t>
-            </w:r>
-            <w:r>
-              <w:rPr>
-                <w:rFonts w:asciiTheme="minorEastAsia" w:hAnsiTheme="minorEastAsia"/>
-                <w:szCs w:val="20"/>
-              </w:rPr>
-              <w:t>CtrtDt</w:t>
-            </w:r>
-            <w:r>
-              <w:rPr>
-                <w:rFonts w:asciiTheme="minorEastAsia" w:hAnsiTheme="minorEastAsia"/>
-                <w:szCs w:val="20"/>
-              </w:rPr>
-              <w:t xml:space="preserve"> </w:t>
-            </w:r>
-            <w:r>
-              <w:rPr>
-                <w:rFonts w:asciiTheme="minorEastAsia" w:hAnsiTheme="minorEastAsia" w:hint="eastAsia"/>
-                <w:szCs w:val="20"/>
-              </w:rPr>
-              <w:t xml:space="preserve">+ </w:t>
-            </w:r>
-            <w:r>
-              <w:rPr>
-                <w:rFonts w:asciiTheme="minorEastAsia" w:hAnsiTheme="minorEastAsia"/>
-                <w:szCs w:val="20"/>
-              </w:rPr>
-              <w:t xml:space="preserve">“~” + </w:t>
-            </w:r>
-            <w:r>
-              <w:rPr>
-                <w:rFonts w:asciiTheme="minorEastAsia" w:hAnsiTheme="minorEastAsia"/>
-                <w:szCs w:val="20"/>
-              </w:rPr>
-              <w:t>CtrtExprDt</w:t>
-            </w:r>
-            <w:r>
-              <w:rPr>
-                <w:rFonts w:asciiTheme="minorEastAsia" w:hAnsiTheme="minorEastAsia"/>
-                <w:szCs w:val="20"/>
-              </w:rPr>
-              <w:t xml:space="preserve"> + “/” + </w:t>
-            </w:r>
-            <w:r>
-              <w:t>Insured</w:t>
-            </w:r>
           </w:p>
         </w:tc>
       </w:tr>
@@ -4637,17 +4822,10 @@
             </w:pPr>
             <w:r>
               <w:rPr>
-                <w:rFonts w:asciiTheme="minorEastAsia" w:hAnsiTheme="minorEastAsia" w:hint="eastAsia"/>
-                <w:szCs w:val="20"/>
-              </w:rPr>
-              <w:t>S</w:t>
-            </w:r>
-            <w:r>
-              <w:rPr>
-                <w:rFonts w:asciiTheme="minorEastAsia" w:hAnsiTheme="minorEastAsia"/>
-                <w:szCs w:val="20"/>
-              </w:rPr>
-              <w:t>G21</w:t>
+                <w:rFonts w:asciiTheme="minorEastAsia" w:hAnsiTheme="minorEastAsia"/>
+                <w:szCs w:val="20"/>
+              </w:rPr>
+              <w:t>“</w:t>
             </w:r>
           </w:p>
         </w:tc>
@@ -4670,13 +4848,15 @@
                 <w:szCs w:val="20"/>
               </w:rPr>
             </w:pPr>
-            <w:r>
-              <w:rPr>
-                <w:rFonts w:asciiTheme="minorEastAsia" w:hAnsiTheme="minorEastAsia"/>
-                <w:szCs w:val="20"/>
-              </w:rPr>
-              <w:t>ObjStrtRmk</w:t>
-            </w:r>
+            <w:proofErr w:type="spellStart"/>
+            <w:r>
+              <w:rPr>
+                <w:rFonts w:asciiTheme="minorEastAsia" w:hAnsiTheme="minorEastAsia"/>
+                <w:szCs w:val="20"/>
+              </w:rPr>
+              <w:t>LegaRspsbSrc</w:t>
+            </w:r>
+            <w:proofErr w:type="spellEnd"/>
           </w:p>
         </w:tc>
         <w:tc>
@@ -4698,51 +4878,6 @@
                 <w:szCs w:val="20"/>
               </w:rPr>
             </w:pPr>
-            <w:r>
-              <w:rPr>
-                <w:rFonts w:asciiTheme="minorEastAsia" w:hAnsiTheme="minorEastAsia" w:hint="eastAsia"/>
-                <w:szCs w:val="20"/>
-              </w:rPr>
-              <w:t>+</w:t>
-            </w:r>
-            <w:r>
-              <w:rPr>
-                <w:rFonts w:asciiTheme="minorEastAsia" w:hAnsiTheme="minorEastAsia"/>
-                <w:szCs w:val="20"/>
-              </w:rPr>
-              <w:t xml:space="preserve"> “/” + </w:t>
-            </w:r>
-            <w:r>
-              <w:rPr>
-                <w:rFonts w:asciiTheme="minorEastAsia" w:hAnsiTheme="minorEastAsia"/>
-                <w:szCs w:val="20"/>
-              </w:rPr>
-              <w:t>ObjStrtRmk</w:t>
-            </w:r>
-          </w:p>
-          <w:p>
-            <w:pPr>
-              <w:spacing w:after="0" w:line="300" w:lineRule="exact"/>
-              <w:ind w:left="-1" w:rightChars="-57" w:right="-114"/>
-              <w:rPr>
-                <w:rFonts w:asciiTheme="minorEastAsia" w:hAnsiTheme="minorEastAsia"/>
-                <w:szCs w:val="20"/>
-              </w:rPr>
-            </w:pPr>
-            <w:r>
-              <w:rPr>
-                <w:rFonts w:asciiTheme="minorEastAsia" w:hAnsiTheme="minorEastAsia"/>
-                <w:szCs w:val="20"/>
-              </w:rPr>
-              <w:t xml:space="preserve">목적물이 </w:t>
-            </w:r>
-            <w:r>
-              <w:rPr>
-                <w:rFonts w:asciiTheme="minorEastAsia" w:hAnsiTheme="minorEastAsia" w:hint="eastAsia"/>
-                <w:szCs w:val="20"/>
-              </w:rPr>
-              <w:t>여러개일 경우 행을 바꿔 표시</w:t>
-            </w:r>
           </w:p>
         </w:tc>
       </w:tr>
@@ -4772,8 +4907,17 @@
                 <w:rFonts w:asciiTheme="minorEastAsia" w:hAnsiTheme="minorEastAsia" w:hint="eastAsia"/>
                 <w:szCs w:val="20"/>
               </w:rPr>
-              <w:t>약관상 면부책</w:t>
-            </w:r>
+              <w:t xml:space="preserve">약관상 </w:t>
+            </w:r>
+            <w:proofErr w:type="spellStart"/>
+            <w:r>
+              <w:rPr>
+                <w:rFonts w:asciiTheme="minorEastAsia" w:hAnsiTheme="minorEastAsia" w:hint="eastAsia"/>
+                <w:szCs w:val="20"/>
+              </w:rPr>
+              <w:t>면부책</w:t>
+            </w:r>
+            <w:proofErr w:type="spellEnd"/>
           </w:p>
         </w:tc>
         <w:tc>
@@ -4823,6 +4967,7 @@
                 <w:szCs w:val="20"/>
               </w:rPr>
             </w:pPr>
+            <w:proofErr w:type="spellStart"/>
             <w:r>
               <w:rPr>
                 <w:rFonts w:asciiTheme="minorEastAsia" w:hAnsiTheme="minorEastAsia"/>
@@ -4830,6 +4975,7 @@
               </w:rPr>
               <w:t>CltrStpltRspsbBss</w:t>
             </w:r>
+            <w:proofErr w:type="spellEnd"/>
           </w:p>
         </w:tc>
         <w:tc>
@@ -4917,6 +5063,7 @@
                 <w:szCs w:val="20"/>
               </w:rPr>
             </w:pPr>
+            <w:proofErr w:type="spellStart"/>
             <w:r>
               <w:rPr>
                 <w:rFonts w:asciiTheme="minorEastAsia" w:hAnsiTheme="minorEastAsia"/>
@@ -4924,6 +5071,7 @@
               </w:rPr>
               <w:t>CltrStpltRspsbSrc</w:t>
             </w:r>
+            <w:proofErr w:type="spellEnd"/>
           </w:p>
         </w:tc>
         <w:tc>
@@ -4976,7 +5124,6 @@
                 <w:rFonts w:asciiTheme="minorEastAsia" w:hAnsiTheme="minorEastAsia"/>
                 <w:szCs w:val="20"/>
               </w:rPr>
-              <w:lastRenderedPageBreak/>
               <w:t xml:space="preserve">4. </w:t>
             </w:r>
             <w:r>
@@ -5012,12 +5159,13 @@
                 <w:szCs w:val="20"/>
               </w:rPr>
             </w:pPr>
-            <w:bookmarkStart w:id="1" w:name="_Hlk64212907"/>
-            <w:r>
-              <w:rPr>
-                <w:rFonts w:asciiTheme="minorEastAsia" w:hAnsiTheme="minorEastAsia" w:hint="eastAsia"/>
-                <w:szCs w:val="20"/>
-              </w:rPr>
+            <w:bookmarkStart w:id="0" w:name="_Hlk64212907"/>
+            <w:r>
+              <w:rPr>
+                <w:rFonts w:asciiTheme="minorEastAsia" w:hAnsiTheme="minorEastAsia" w:hint="eastAsia"/>
+                <w:szCs w:val="20"/>
+              </w:rPr>
+              <w:lastRenderedPageBreak/>
               <w:t>치료비</w:t>
             </w:r>
           </w:p>
@@ -5087,16 +5235,20 @@
               <w:ind w:left="43" w:rightChars="-27" w:right="-54"/>
               <w:rPr>
                 <w:rFonts w:asciiTheme="minorEastAsia" w:hAnsiTheme="minorEastAsia"/>
-                <w:szCs w:val="20"/>
-              </w:rPr>
-            </w:pPr>
-            <w:r>
-              <w:rPr>
-                <w:rFonts w:asciiTheme="minorEastAsia" w:hAnsiTheme="minorEastAsia"/>
-                <w:szCs w:val="20"/>
-              </w:rPr>
-              <w:t>DiMedfeeOpt</w:t>
-            </w:r>
+                <w:color w:val="000000" w:themeColor="text1"/>
+                <w:szCs w:val="20"/>
+              </w:rPr>
+            </w:pPr>
+            <w:proofErr w:type="spellStart"/>
+            <w:r>
+              <w:rPr>
+                <w:rFonts w:asciiTheme="minorEastAsia" w:hAnsiTheme="minorEastAsia"/>
+                <w:color w:val="000000" w:themeColor="text1"/>
+                <w:szCs w:val="20"/>
+              </w:rPr>
+              <w:t>ExpsLosAmt</w:t>
+            </w:r>
+            <w:proofErr w:type="spellEnd"/>
           </w:p>
         </w:tc>
         <w:tc>
@@ -5112,32 +5264,131 @@
           <w:p>
             <w:pPr>
               <w:spacing w:after="0" w:line="300" w:lineRule="exact"/>
+              <w:ind w:left="-14" w:rightChars="-49" w:right="-98"/>
+              <w:rPr>
+                <w:rFonts w:asciiTheme="minorEastAsia" w:hAnsiTheme="minorEastAsia"/>
+                <w:color w:val="FF0000"/>
+                <w:szCs w:val="20"/>
+              </w:rPr>
+            </w:pPr>
+            <w:r>
+              <w:rPr>
+                <w:rFonts w:asciiTheme="minorEastAsia" w:hAnsiTheme="minorEastAsia" w:hint="eastAsia"/>
+                <w:color w:val="FF0000"/>
+                <w:szCs w:val="20"/>
+              </w:rPr>
+              <w:t>S</w:t>
+            </w:r>
+            <w:r>
+              <w:rPr>
+                <w:rFonts w:asciiTheme="minorEastAsia" w:hAnsiTheme="minorEastAsia"/>
+                <w:color w:val="FF0000"/>
+                <w:szCs w:val="20"/>
+              </w:rPr>
+              <w:t>G63 PK (</w:t>
+            </w:r>
+            <w:proofErr w:type="spellStart"/>
+            <w:r>
+              <w:rPr>
+                <w:rFonts w:asciiTheme="minorEastAsia" w:hAnsiTheme="minorEastAsia"/>
+                <w:color w:val="FF0000"/>
+                <w:szCs w:val="20"/>
+              </w:rPr>
+              <w:t>AcptMgmtSeq</w:t>
+            </w:r>
+            <w:proofErr w:type="spellEnd"/>
+            <w:r>
+              <w:rPr>
+                <w:rFonts w:asciiTheme="minorEastAsia" w:hAnsiTheme="minorEastAsia"/>
+                <w:color w:val="FF0000"/>
+                <w:szCs w:val="20"/>
+              </w:rPr>
+              <w:t xml:space="preserve">, </w:t>
+            </w:r>
+            <w:proofErr w:type="spellStart"/>
+            <w:r>
+              <w:rPr>
+                <w:rFonts w:asciiTheme="minorEastAsia" w:hAnsiTheme="minorEastAsia" w:hint="eastAsia"/>
+                <w:color w:val="FF0000"/>
+                <w:szCs w:val="20"/>
+              </w:rPr>
+              <w:t>R</w:t>
+            </w:r>
+            <w:r>
+              <w:rPr>
+                <w:rFonts w:asciiTheme="minorEastAsia" w:hAnsiTheme="minorEastAsia"/>
+                <w:color w:val="FF0000"/>
+                <w:szCs w:val="20"/>
+              </w:rPr>
+              <w:t>eSurvAsgnNo</w:t>
+            </w:r>
+            <w:proofErr w:type="spellEnd"/>
+            <w:r>
+              <w:rPr>
+                <w:rFonts w:asciiTheme="minorEastAsia" w:hAnsiTheme="minorEastAsia"/>
+                <w:color w:val="FF0000"/>
+                <w:szCs w:val="20"/>
+              </w:rPr>
+              <w:t>)</w:t>
+            </w:r>
+          </w:p>
+          <w:p>
+            <w:pPr>
+              <w:spacing w:after="0" w:line="300" w:lineRule="exact"/>
               <w:ind w:left="-1" w:rightChars="-57" w:right="-114"/>
               <w:rPr>
                 <w:rFonts w:asciiTheme="minorEastAsia" w:hAnsiTheme="minorEastAsia"/>
-                <w:szCs w:val="20"/>
-              </w:rPr>
-            </w:pPr>
-            <w:r>
-              <w:rPr>
-                <w:rFonts w:asciiTheme="minorEastAsia" w:hAnsiTheme="minorEastAsia" w:hint="eastAsia"/>
-                <w:szCs w:val="20"/>
-              </w:rPr>
-              <w:t>+</w:t>
-            </w:r>
-            <w:r>
-              <w:rPr>
-                <w:rFonts w:asciiTheme="minorEastAsia" w:hAnsiTheme="minorEastAsia"/>
-                <w:szCs w:val="20"/>
-              </w:rPr>
-              <w:t xml:space="preserve"> </w:t>
-            </w:r>
-            <w:r>
-              <w:rPr>
-                <w:rFonts w:asciiTheme="minorEastAsia" w:hAnsiTheme="minorEastAsia"/>
-                <w:szCs w:val="20"/>
-              </w:rPr>
-              <w:t>DiMedfeeInHosp</w:t>
+                <w:color w:val="FF0000"/>
+                <w:szCs w:val="20"/>
+              </w:rPr>
+            </w:pPr>
+            <w:r>
+              <w:rPr>
+                <w:rFonts w:asciiTheme="minorEastAsia" w:hAnsiTheme="minorEastAsia"/>
+                <w:color w:val="FF0000"/>
+                <w:szCs w:val="20"/>
+              </w:rPr>
+              <w:t xml:space="preserve">&amp; </w:t>
+            </w:r>
+            <w:r>
+              <w:rPr>
+                <w:rFonts w:asciiTheme="minorEastAsia" w:hAnsiTheme="minorEastAsia" w:hint="eastAsia"/>
+                <w:color w:val="FF0000"/>
+                <w:szCs w:val="20"/>
+              </w:rPr>
+              <w:t>S</w:t>
+            </w:r>
+            <w:r>
+              <w:rPr>
+                <w:rFonts w:asciiTheme="minorEastAsia" w:hAnsiTheme="minorEastAsia"/>
+                <w:color w:val="FF0000"/>
+                <w:szCs w:val="20"/>
+              </w:rPr>
+              <w:t>G63.ExpsGrp =</w:t>
+            </w:r>
+            <w:r>
+              <w:rPr>
+                <w:rFonts w:asciiTheme="minorEastAsia" w:hAnsiTheme="minorEastAsia"/>
+                <w:color w:val="FF0000"/>
+                <w:szCs w:val="20"/>
+              </w:rPr>
+              <w:t xml:space="preserve"> ‘1’</w:t>
+            </w:r>
+            <w:r>
+              <w:rPr>
+                <w:rFonts w:asciiTheme="minorEastAsia" w:hAnsiTheme="minorEastAsia"/>
+                <w:color w:val="FF0000"/>
+                <w:szCs w:val="20"/>
+              </w:rPr>
+              <w:t xml:space="preserve"> 전체 </w:t>
+            </w:r>
+            <w:r>
+              <w:rPr>
+                <w:rFonts w:asciiTheme="minorEastAsia" w:hAnsiTheme="minorEastAsia" w:hint="eastAsia"/>
+                <w:color w:val="FF0000"/>
+                <w:szCs w:val="20"/>
+              </w:rPr>
+              <w:t>합계</w:t>
             </w:r>
           </w:p>
         </w:tc>
@@ -5218,16 +5469,20 @@
               <w:ind w:left="43" w:rightChars="-27" w:right="-54"/>
               <w:rPr>
                 <w:rFonts w:asciiTheme="minorEastAsia" w:hAnsiTheme="minorEastAsia"/>
-                <w:szCs w:val="20"/>
-              </w:rPr>
-            </w:pPr>
-            <w:r>
-              <w:rPr>
-                <w:rFonts w:asciiTheme="minorEastAsia" w:hAnsiTheme="minorEastAsia"/>
-                <w:szCs w:val="20"/>
-              </w:rPr>
-              <w:t>DiMedCmntOpt</w:t>
-            </w:r>
+                <w:color w:val="000000" w:themeColor="text1"/>
+                <w:szCs w:val="20"/>
+              </w:rPr>
+            </w:pPr>
+            <w:proofErr w:type="spellStart"/>
+            <w:r>
+              <w:rPr>
+                <w:rFonts w:asciiTheme="minorEastAsia" w:hAnsiTheme="minorEastAsia"/>
+                <w:color w:val="000000" w:themeColor="text1"/>
+                <w:szCs w:val="20"/>
+              </w:rPr>
+              <w:t>ExpsCmnt</w:t>
+            </w:r>
+            <w:proofErr w:type="spellEnd"/>
           </w:p>
         </w:tc>
         <w:tc>
@@ -5246,48 +5501,14 @@
               <w:ind w:left="-1" w:rightChars="-57" w:right="-114"/>
               <w:rPr>
                 <w:rFonts w:asciiTheme="minorEastAsia" w:hAnsiTheme="minorEastAsia"/>
-                <w:szCs w:val="20"/>
-              </w:rPr>
-            </w:pPr>
-            <w:r>
-              <w:rPr>
-                <w:rFonts w:asciiTheme="minorEastAsia" w:hAnsiTheme="minorEastAsia" w:hint="eastAsia"/>
-                <w:szCs w:val="20"/>
-              </w:rPr>
-              <w:t>,</w:t>
-            </w:r>
-            <w:r>
-              <w:rPr>
-                <w:rFonts w:asciiTheme="minorEastAsia" w:hAnsiTheme="minorEastAsia"/>
-                <w:szCs w:val="20"/>
-              </w:rPr>
-              <w:t xml:space="preserve"> </w:t>
-            </w:r>
-            <w:r>
-              <w:rPr>
-                <w:rFonts w:asciiTheme="minorEastAsia" w:hAnsiTheme="minorEastAsia"/>
-                <w:szCs w:val="20"/>
-              </w:rPr>
-              <w:t>DiMedCmntInHosp</w:t>
-            </w:r>
-            <w:r>
-              <w:rPr>
-                <w:rFonts w:asciiTheme="minorEastAsia" w:hAnsiTheme="minorEastAsia" w:hint="eastAsia"/>
-                <w:szCs w:val="20"/>
-              </w:rPr>
-              <w:t xml:space="preserve"> </w:t>
-            </w:r>
-            <w:r>
-              <w:rPr>
-                <w:rFonts w:asciiTheme="minorEastAsia" w:hAnsiTheme="minorEastAsia" w:hint="eastAsia"/>
-                <w:szCs w:val="20"/>
-              </w:rPr>
-              <w:t>행을 바꾸어 표시</w:t>
-            </w:r>
+                <w:color w:val="FF0000"/>
+                <w:szCs w:val="20"/>
+              </w:rPr>
+            </w:pPr>
           </w:p>
         </w:tc>
       </w:tr>
-      <w:bookmarkEnd w:id="1"/>
+      <w:bookmarkEnd w:id="0"/>
       <w:tr>
         <w:trPr>
           <w:trHeight w:val="135"/>
@@ -5364,16 +5585,20 @@
               <w:ind w:left="43" w:rightChars="-27" w:right="-54"/>
               <w:rPr>
                 <w:rFonts w:asciiTheme="minorEastAsia" w:hAnsiTheme="minorEastAsia"/>
-                <w:szCs w:val="20"/>
-              </w:rPr>
-            </w:pPr>
-            <w:r>
-              <w:rPr>
-                <w:rFonts w:asciiTheme="minorEastAsia" w:hAnsiTheme="minorEastAsia"/>
-                <w:szCs w:val="20"/>
-              </w:rPr>
-              <w:t>DiNxtMedfee1</w:t>
-            </w:r>
+                <w:color w:val="000000" w:themeColor="text1"/>
+                <w:szCs w:val="20"/>
+              </w:rPr>
+            </w:pPr>
+            <w:proofErr w:type="spellStart"/>
+            <w:r>
+              <w:rPr>
+                <w:rFonts w:asciiTheme="minorEastAsia" w:hAnsiTheme="minorEastAsia"/>
+                <w:color w:val="000000" w:themeColor="text1"/>
+                <w:szCs w:val="20"/>
+              </w:rPr>
+              <w:t>ExpsLosAmt</w:t>
+            </w:r>
+            <w:proofErr w:type="spellEnd"/>
           </w:p>
         </w:tc>
         <w:tc>
@@ -5389,67 +5614,131 @@
           <w:p>
             <w:pPr>
               <w:spacing w:after="0" w:line="300" w:lineRule="exact"/>
+              <w:ind w:left="-14" w:rightChars="-49" w:right="-98"/>
+              <w:rPr>
+                <w:rFonts w:asciiTheme="minorEastAsia" w:hAnsiTheme="minorEastAsia"/>
+                <w:color w:val="FF0000"/>
+                <w:szCs w:val="20"/>
+              </w:rPr>
+            </w:pPr>
+            <w:r>
+              <w:rPr>
+                <w:rFonts w:asciiTheme="minorEastAsia" w:hAnsiTheme="minorEastAsia" w:hint="eastAsia"/>
+                <w:color w:val="FF0000"/>
+                <w:szCs w:val="20"/>
+              </w:rPr>
+              <w:t>S</w:t>
+            </w:r>
+            <w:r>
+              <w:rPr>
+                <w:rFonts w:asciiTheme="minorEastAsia" w:hAnsiTheme="minorEastAsia"/>
+                <w:color w:val="FF0000"/>
+                <w:szCs w:val="20"/>
+              </w:rPr>
+              <w:t>G63 PK (</w:t>
+            </w:r>
+            <w:proofErr w:type="spellStart"/>
+            <w:r>
+              <w:rPr>
+                <w:rFonts w:asciiTheme="minorEastAsia" w:hAnsiTheme="minorEastAsia"/>
+                <w:color w:val="FF0000"/>
+                <w:szCs w:val="20"/>
+              </w:rPr>
+              <w:t>AcptMgmtSeq</w:t>
+            </w:r>
+            <w:proofErr w:type="spellEnd"/>
+            <w:r>
+              <w:rPr>
+                <w:rFonts w:asciiTheme="minorEastAsia" w:hAnsiTheme="minorEastAsia"/>
+                <w:color w:val="FF0000"/>
+                <w:szCs w:val="20"/>
+              </w:rPr>
+              <w:t xml:space="preserve">, </w:t>
+            </w:r>
+            <w:proofErr w:type="spellStart"/>
+            <w:r>
+              <w:rPr>
+                <w:rFonts w:asciiTheme="minorEastAsia" w:hAnsiTheme="minorEastAsia" w:hint="eastAsia"/>
+                <w:color w:val="FF0000"/>
+                <w:szCs w:val="20"/>
+              </w:rPr>
+              <w:t>R</w:t>
+            </w:r>
+            <w:r>
+              <w:rPr>
+                <w:rFonts w:asciiTheme="minorEastAsia" w:hAnsiTheme="minorEastAsia"/>
+                <w:color w:val="FF0000"/>
+                <w:szCs w:val="20"/>
+              </w:rPr>
+              <w:t>eSurvAsgnNo</w:t>
+            </w:r>
+            <w:proofErr w:type="spellEnd"/>
+            <w:r>
+              <w:rPr>
+                <w:rFonts w:asciiTheme="minorEastAsia" w:hAnsiTheme="minorEastAsia"/>
+                <w:color w:val="FF0000"/>
+                <w:szCs w:val="20"/>
+              </w:rPr>
+              <w:t>)</w:t>
+            </w:r>
+          </w:p>
+          <w:p>
+            <w:pPr>
+              <w:spacing w:after="0" w:line="300" w:lineRule="exact"/>
               <w:ind w:left="-1" w:rightChars="-57" w:right="-114"/>
               <w:rPr>
                 <w:rFonts w:asciiTheme="minorEastAsia" w:hAnsiTheme="minorEastAsia"/>
-                <w:szCs w:val="20"/>
-              </w:rPr>
-            </w:pPr>
-            <w:r>
-              <w:rPr>
-                <w:rFonts w:asciiTheme="minorEastAsia" w:hAnsiTheme="minorEastAsia" w:hint="eastAsia"/>
-                <w:szCs w:val="20"/>
-              </w:rPr>
-              <w:t>+</w:t>
-            </w:r>
-            <w:r>
-              <w:rPr>
-                <w:rFonts w:asciiTheme="minorEastAsia" w:hAnsiTheme="minorEastAsia"/>
-                <w:szCs w:val="20"/>
-              </w:rPr>
-              <w:t xml:space="preserve"> </w:t>
-            </w:r>
-            <w:r>
-              <w:rPr>
-                <w:rFonts w:asciiTheme="minorEastAsia" w:hAnsiTheme="minorEastAsia"/>
-                <w:szCs w:val="20"/>
-              </w:rPr>
-              <w:t>DiNxtMedfee</w:t>
-            </w:r>
-            <w:r>
-              <w:rPr>
-                <w:rFonts w:asciiTheme="minorEastAsia" w:hAnsiTheme="minorEastAsia"/>
-                <w:szCs w:val="20"/>
-              </w:rPr>
-              <w:t xml:space="preserve">2 + </w:t>
-            </w:r>
-            <w:r>
-              <w:rPr>
-                <w:rFonts w:asciiTheme="minorEastAsia" w:hAnsiTheme="minorEastAsia"/>
-                <w:szCs w:val="20"/>
-              </w:rPr>
-              <w:t>DiNxtMedfee</w:t>
-            </w:r>
-            <w:r>
-              <w:rPr>
-                <w:rFonts w:asciiTheme="minorEastAsia" w:hAnsiTheme="minorEastAsia"/>
-                <w:szCs w:val="20"/>
-              </w:rPr>
-              <w:t xml:space="preserve">3 + </w:t>
-            </w:r>
-            <w:r>
-              <w:rPr>
-                <w:rFonts w:asciiTheme="minorEastAsia" w:hAnsiTheme="minorEastAsia"/>
-                <w:szCs w:val="20"/>
-              </w:rPr>
-              <w:t>DiNxtMedfee</w:t>
-            </w:r>
-            <w:r>
-              <w:rPr>
-                <w:rFonts w:asciiTheme="minorEastAsia" w:hAnsiTheme="minorEastAsia"/>
-                <w:szCs w:val="20"/>
-              </w:rPr>
-              <w:t>4</w:t>
+                <w:color w:val="FF0000"/>
+                <w:szCs w:val="20"/>
+              </w:rPr>
+            </w:pPr>
+            <w:r>
+              <w:rPr>
+                <w:rFonts w:asciiTheme="minorEastAsia" w:hAnsiTheme="minorEastAsia"/>
+                <w:color w:val="FF0000"/>
+                <w:szCs w:val="20"/>
+              </w:rPr>
+              <w:t xml:space="preserve">&amp; </w:t>
+            </w:r>
+            <w:r>
+              <w:rPr>
+                <w:rFonts w:asciiTheme="minorEastAsia" w:hAnsiTheme="minorEastAsia" w:hint="eastAsia"/>
+                <w:color w:val="FF0000"/>
+                <w:szCs w:val="20"/>
+              </w:rPr>
+              <w:t>S</w:t>
+            </w:r>
+            <w:r>
+              <w:rPr>
+                <w:rFonts w:asciiTheme="minorEastAsia" w:hAnsiTheme="minorEastAsia"/>
+                <w:color w:val="FF0000"/>
+                <w:szCs w:val="20"/>
+              </w:rPr>
+              <w:t>G63.ExpsGrp =</w:t>
+            </w:r>
+            <w:r>
+              <w:rPr>
+                <w:rFonts w:asciiTheme="minorEastAsia" w:hAnsiTheme="minorEastAsia"/>
+                <w:color w:val="FF0000"/>
+                <w:szCs w:val="20"/>
+              </w:rPr>
+              <w:t xml:space="preserve"> ‘2’</w:t>
+            </w:r>
+            <w:r>
+              <w:rPr>
+                <w:rFonts w:asciiTheme="minorEastAsia" w:hAnsiTheme="minorEastAsia"/>
+                <w:color w:val="FF0000"/>
+                <w:szCs w:val="20"/>
+              </w:rPr>
+              <w:t xml:space="preserve"> 전체 </w:t>
+            </w:r>
+            <w:r>
+              <w:rPr>
+                <w:rFonts w:asciiTheme="minorEastAsia" w:hAnsiTheme="minorEastAsia" w:hint="eastAsia"/>
+                <w:color w:val="FF0000"/>
+                <w:szCs w:val="20"/>
+              </w:rPr>
+              <w:t>합계</w:t>
             </w:r>
           </w:p>
         </w:tc>
@@ -5530,23 +5819,20 @@
               <w:ind w:left="43" w:rightChars="-27" w:right="-54"/>
               <w:rPr>
                 <w:rFonts w:asciiTheme="minorEastAsia" w:hAnsiTheme="minorEastAsia"/>
-                <w:szCs w:val="20"/>
-              </w:rPr>
-            </w:pPr>
-            <w:r>
-              <w:rPr>
-                <w:rFonts w:asciiTheme="minorEastAsia" w:hAnsiTheme="minorEastAsia"/>
-                <w:szCs w:val="20"/>
-              </w:rPr>
-              <w:t>DiNxtMedCmnt</w:t>
-            </w:r>
-            <w:r>
-              <w:rPr>
-                <w:rFonts w:asciiTheme="minorEastAsia" w:hAnsiTheme="minorEastAsia"/>
-                <w:szCs w:val="20"/>
-              </w:rPr>
-              <w:t>1</w:t>
-            </w:r>
+                <w:color w:val="000000" w:themeColor="text1"/>
+                <w:szCs w:val="20"/>
+              </w:rPr>
+            </w:pPr>
+            <w:proofErr w:type="spellStart"/>
+            <w:r>
+              <w:rPr>
+                <w:rFonts w:asciiTheme="minorEastAsia" w:hAnsiTheme="minorEastAsia"/>
+                <w:color w:val="000000" w:themeColor="text1"/>
+                <w:szCs w:val="20"/>
+              </w:rPr>
+              <w:t>ExpsCmnt</w:t>
+            </w:r>
+            <w:proofErr w:type="spellEnd"/>
           </w:p>
         </w:tc>
         <w:tc>
@@ -5565,82 +5851,10 @@
               <w:ind w:left="-1" w:rightChars="-57" w:right="-114"/>
               <w:rPr>
                 <w:rFonts w:asciiTheme="minorEastAsia" w:hAnsiTheme="minorEastAsia"/>
-                <w:szCs w:val="20"/>
-              </w:rPr>
-            </w:pPr>
-            <w:r>
-              <w:rPr>
-                <w:rFonts w:asciiTheme="minorEastAsia" w:hAnsiTheme="minorEastAsia" w:hint="eastAsia"/>
-                <w:szCs w:val="20"/>
-              </w:rPr>
-              <w:t>,</w:t>
-            </w:r>
-            <w:r>
-              <w:rPr>
-                <w:rFonts w:asciiTheme="minorEastAsia" w:hAnsiTheme="minorEastAsia"/>
-                <w:szCs w:val="20"/>
-              </w:rPr>
-              <w:t xml:space="preserve"> </w:t>
-            </w:r>
-            <w:r>
-              <w:rPr>
-                <w:rFonts w:asciiTheme="minorEastAsia" w:hAnsiTheme="minorEastAsia"/>
-                <w:szCs w:val="20"/>
-              </w:rPr>
-              <w:t>DiNxtMedCmnt</w:t>
-            </w:r>
-            <w:r>
-              <w:rPr>
-                <w:rFonts w:asciiTheme="minorEastAsia" w:hAnsiTheme="minorEastAsia"/>
-                <w:szCs w:val="20"/>
-              </w:rPr>
-              <w:t xml:space="preserve">2, </w:t>
-            </w:r>
-            <w:r>
-              <w:rPr>
-                <w:rFonts w:asciiTheme="minorEastAsia" w:hAnsiTheme="minorEastAsia"/>
-                <w:szCs w:val="20"/>
-              </w:rPr>
-              <w:t>DiNxtMedCmnt</w:t>
-            </w:r>
-            <w:r>
-              <w:rPr>
-                <w:rFonts w:asciiTheme="minorEastAsia" w:hAnsiTheme="minorEastAsia"/>
-                <w:szCs w:val="20"/>
-              </w:rPr>
-              <w:t xml:space="preserve">3, </w:t>
-            </w:r>
-            <w:r>
-              <w:rPr>
-                <w:rFonts w:asciiTheme="minorEastAsia" w:hAnsiTheme="minorEastAsia"/>
-                <w:szCs w:val="20"/>
-              </w:rPr>
-              <w:t>DiNxtMedCmnt</w:t>
-            </w:r>
-            <w:r>
-              <w:rPr>
-                <w:rFonts w:asciiTheme="minorEastAsia" w:hAnsiTheme="minorEastAsia"/>
-                <w:szCs w:val="20"/>
-              </w:rPr>
-              <w:t>4</w:t>
-            </w:r>
-          </w:p>
-          <w:p>
-            <w:pPr>
-              <w:spacing w:after="0" w:line="300" w:lineRule="exact"/>
-              <w:ind w:left="-1" w:rightChars="-57" w:right="-114"/>
-              <w:rPr>
-                <w:rFonts w:asciiTheme="minorEastAsia" w:hAnsiTheme="minorEastAsia"/>
-                <w:szCs w:val="20"/>
-              </w:rPr>
-            </w:pPr>
-            <w:r>
-              <w:rPr>
-                <w:rFonts w:asciiTheme="minorEastAsia" w:hAnsiTheme="minorEastAsia" w:hint="eastAsia"/>
-                <w:szCs w:val="20"/>
-              </w:rPr>
-              <w:t>내용이 있을 경우 행을 바꾸어 표시</w:t>
-            </w:r>
+                <w:color w:val="FF0000"/>
+                <w:szCs w:val="20"/>
+              </w:rPr>
+            </w:pPr>
           </w:p>
         </w:tc>
       </w:tr>
@@ -5711,12 +5925,20 @@
               <w:ind w:left="43" w:rightChars="-27" w:right="-54"/>
               <w:rPr>
                 <w:rFonts w:asciiTheme="minorEastAsia" w:hAnsiTheme="minorEastAsia"/>
-                <w:szCs w:val="20"/>
-              </w:rPr>
-            </w:pPr>
-            <w:r>
-              <w:t>DiShdnLosAmt</w:t>
-            </w:r>
+                <w:color w:val="000000" w:themeColor="text1"/>
+                <w:szCs w:val="20"/>
+              </w:rPr>
+            </w:pPr>
+            <w:proofErr w:type="spellStart"/>
+            <w:r>
+              <w:rPr>
+                <w:rFonts w:asciiTheme="minorEastAsia" w:hAnsiTheme="minorEastAsia"/>
+                <w:color w:val="000000" w:themeColor="text1"/>
+                <w:szCs w:val="20"/>
+              </w:rPr>
+              <w:t>ExpsLosAmt</w:t>
+            </w:r>
+            <w:proofErr w:type="spellEnd"/>
           </w:p>
         </w:tc>
         <w:tc>
@@ -5729,12 +5951,132 @@
           <w:p>
             <w:pPr>
               <w:spacing w:after="0" w:line="300" w:lineRule="exact"/>
+              <w:ind w:left="-14" w:rightChars="-49" w:right="-98"/>
+              <w:rPr>
+                <w:rFonts w:asciiTheme="minorEastAsia" w:hAnsiTheme="minorEastAsia"/>
+                <w:color w:val="FF0000"/>
+                <w:szCs w:val="20"/>
+              </w:rPr>
+            </w:pPr>
+            <w:r>
+              <w:rPr>
+                <w:rFonts w:asciiTheme="minorEastAsia" w:hAnsiTheme="minorEastAsia" w:hint="eastAsia"/>
+                <w:color w:val="FF0000"/>
+                <w:szCs w:val="20"/>
+              </w:rPr>
+              <w:t>S</w:t>
+            </w:r>
+            <w:r>
+              <w:rPr>
+                <w:rFonts w:asciiTheme="minorEastAsia" w:hAnsiTheme="minorEastAsia"/>
+                <w:color w:val="FF0000"/>
+                <w:szCs w:val="20"/>
+              </w:rPr>
+              <w:t>G63 PK (</w:t>
+            </w:r>
+            <w:proofErr w:type="spellStart"/>
+            <w:r>
+              <w:rPr>
+                <w:rFonts w:asciiTheme="minorEastAsia" w:hAnsiTheme="minorEastAsia"/>
+                <w:color w:val="FF0000"/>
+                <w:szCs w:val="20"/>
+              </w:rPr>
+              <w:t>AcptMgmtSeq</w:t>
+            </w:r>
+            <w:proofErr w:type="spellEnd"/>
+            <w:r>
+              <w:rPr>
+                <w:rFonts w:asciiTheme="minorEastAsia" w:hAnsiTheme="minorEastAsia"/>
+                <w:color w:val="FF0000"/>
+                <w:szCs w:val="20"/>
+              </w:rPr>
+              <w:t xml:space="preserve">, </w:t>
+            </w:r>
+            <w:proofErr w:type="spellStart"/>
+            <w:r>
+              <w:rPr>
+                <w:rFonts w:asciiTheme="minorEastAsia" w:hAnsiTheme="minorEastAsia" w:hint="eastAsia"/>
+                <w:color w:val="FF0000"/>
+                <w:szCs w:val="20"/>
+              </w:rPr>
+              <w:t>R</w:t>
+            </w:r>
+            <w:r>
+              <w:rPr>
+                <w:rFonts w:asciiTheme="minorEastAsia" w:hAnsiTheme="minorEastAsia"/>
+                <w:color w:val="FF0000"/>
+                <w:szCs w:val="20"/>
+              </w:rPr>
+              <w:t>eSurvAsgnNo</w:t>
+            </w:r>
+            <w:proofErr w:type="spellEnd"/>
+            <w:r>
+              <w:rPr>
+                <w:rFonts w:asciiTheme="minorEastAsia" w:hAnsiTheme="minorEastAsia"/>
+                <w:color w:val="FF0000"/>
+                <w:szCs w:val="20"/>
+              </w:rPr>
+              <w:t>)</w:t>
+            </w:r>
+          </w:p>
+          <w:p>
+            <w:pPr>
+              <w:spacing w:after="0" w:line="300" w:lineRule="exact"/>
               <w:ind w:left="-1" w:rightChars="-57" w:right="-114"/>
               <w:rPr>
                 <w:rFonts w:asciiTheme="minorEastAsia" w:hAnsiTheme="minorEastAsia"/>
-                <w:szCs w:val="20"/>
-              </w:rPr>
-            </w:pPr>
+                <w:color w:val="FF0000"/>
+                <w:szCs w:val="20"/>
+              </w:rPr>
+            </w:pPr>
+            <w:r>
+              <w:rPr>
+                <w:rFonts w:asciiTheme="minorEastAsia" w:hAnsiTheme="minorEastAsia"/>
+                <w:color w:val="FF0000"/>
+                <w:szCs w:val="20"/>
+              </w:rPr>
+              <w:t xml:space="preserve">&amp; </w:t>
+            </w:r>
+            <w:r>
+              <w:rPr>
+                <w:rFonts w:asciiTheme="minorEastAsia" w:hAnsiTheme="minorEastAsia" w:hint="eastAsia"/>
+                <w:color w:val="FF0000"/>
+                <w:szCs w:val="20"/>
+              </w:rPr>
+              <w:t>S</w:t>
+            </w:r>
+            <w:r>
+              <w:rPr>
+                <w:rFonts w:asciiTheme="minorEastAsia" w:hAnsiTheme="minorEastAsia"/>
+                <w:color w:val="FF0000"/>
+                <w:szCs w:val="20"/>
+              </w:rPr>
+              <w:t>G63.ExpsGrp =</w:t>
+            </w:r>
+            <w:r>
+              <w:rPr>
+                <w:rFonts w:asciiTheme="minorEastAsia" w:hAnsiTheme="minorEastAsia"/>
+                <w:color w:val="FF0000"/>
+                <w:szCs w:val="20"/>
+              </w:rPr>
+              <w:t xml:space="preserve"> ‘3’</w:t>
+            </w:r>
+            <w:r>
+              <w:rPr>
+                <w:rFonts w:asciiTheme="minorEastAsia" w:hAnsiTheme="minorEastAsia"/>
+                <w:color w:val="FF0000"/>
+                <w:szCs w:val="20"/>
+              </w:rPr>
+              <w:t xml:space="preserve"> 전체 </w:t>
+            </w:r>
+            <w:r>
+              <w:rPr>
+                <w:rFonts w:asciiTheme="minorEastAsia" w:hAnsiTheme="minorEastAsia" w:hint="eastAsia"/>
+                <w:color w:val="FF0000"/>
+                <w:szCs w:val="20"/>
+              </w:rPr>
+              <w:t>합계</w:t>
+            </w:r>
           </w:p>
         </w:tc>
       </w:tr>
@@ -5805,12 +6147,20 @@
               <w:ind w:left="43" w:rightChars="-27" w:right="-54"/>
               <w:rPr>
                 <w:rFonts w:asciiTheme="minorEastAsia" w:hAnsiTheme="minorEastAsia"/>
-                <w:szCs w:val="20"/>
-              </w:rPr>
-            </w:pPr>
-            <w:r>
-              <w:t>DiShdnLosCmnt</w:t>
-            </w:r>
+                <w:color w:val="000000" w:themeColor="text1"/>
+                <w:szCs w:val="20"/>
+              </w:rPr>
+            </w:pPr>
+            <w:proofErr w:type="spellStart"/>
+            <w:r>
+              <w:rPr>
+                <w:rFonts w:asciiTheme="minorEastAsia" w:hAnsiTheme="minorEastAsia"/>
+                <w:color w:val="000000" w:themeColor="text1"/>
+                <w:szCs w:val="20"/>
+              </w:rPr>
+              <w:t>ExpsCmnt</w:t>
+            </w:r>
+            <w:proofErr w:type="spellEnd"/>
           </w:p>
         </w:tc>
         <w:tc>
@@ -5826,6 +6176,7 @@
               <w:ind w:left="-1" w:rightChars="-57" w:right="-114"/>
               <w:rPr>
                 <w:rFonts w:asciiTheme="minorEastAsia" w:hAnsiTheme="minorEastAsia"/>
+                <w:color w:val="FF0000"/>
                 <w:szCs w:val="20"/>
               </w:rPr>
             </w:pPr>
@@ -5908,12 +6259,20 @@
               <w:ind w:left="43" w:rightChars="-27" w:right="-54"/>
               <w:rPr>
                 <w:rFonts w:asciiTheme="minorEastAsia" w:hAnsiTheme="minorEastAsia"/>
-                <w:szCs w:val="20"/>
-              </w:rPr>
-            </w:pPr>
-            <w:r>
-              <w:t>DiLosPrfAmt</w:t>
-            </w:r>
+                <w:color w:val="000000" w:themeColor="text1"/>
+                <w:szCs w:val="20"/>
+              </w:rPr>
+            </w:pPr>
+            <w:proofErr w:type="spellStart"/>
+            <w:r>
+              <w:rPr>
+                <w:rFonts w:asciiTheme="minorEastAsia" w:hAnsiTheme="minorEastAsia"/>
+                <w:color w:val="000000" w:themeColor="text1"/>
+                <w:szCs w:val="20"/>
+              </w:rPr>
+              <w:t>ExpsLosAmt</w:t>
+            </w:r>
+            <w:proofErr w:type="spellEnd"/>
           </w:p>
         </w:tc>
         <w:tc>
@@ -5929,12 +6288,132 @@
           <w:p>
             <w:pPr>
               <w:spacing w:after="0" w:line="300" w:lineRule="exact"/>
+              <w:ind w:left="-14" w:rightChars="-49" w:right="-98"/>
+              <w:rPr>
+                <w:rFonts w:asciiTheme="minorEastAsia" w:hAnsiTheme="minorEastAsia"/>
+                <w:color w:val="FF0000"/>
+                <w:szCs w:val="20"/>
+              </w:rPr>
+            </w:pPr>
+            <w:r>
+              <w:rPr>
+                <w:rFonts w:asciiTheme="minorEastAsia" w:hAnsiTheme="minorEastAsia" w:hint="eastAsia"/>
+                <w:color w:val="FF0000"/>
+                <w:szCs w:val="20"/>
+              </w:rPr>
+              <w:t>S</w:t>
+            </w:r>
+            <w:r>
+              <w:rPr>
+                <w:rFonts w:asciiTheme="minorEastAsia" w:hAnsiTheme="minorEastAsia"/>
+                <w:color w:val="FF0000"/>
+                <w:szCs w:val="20"/>
+              </w:rPr>
+              <w:t>G63 PK (</w:t>
+            </w:r>
+            <w:proofErr w:type="spellStart"/>
+            <w:r>
+              <w:rPr>
+                <w:rFonts w:asciiTheme="minorEastAsia" w:hAnsiTheme="minorEastAsia"/>
+                <w:color w:val="FF0000"/>
+                <w:szCs w:val="20"/>
+              </w:rPr>
+              <w:t>AcptMgmtSeq</w:t>
+            </w:r>
+            <w:proofErr w:type="spellEnd"/>
+            <w:r>
+              <w:rPr>
+                <w:rFonts w:asciiTheme="minorEastAsia" w:hAnsiTheme="minorEastAsia"/>
+                <w:color w:val="FF0000"/>
+                <w:szCs w:val="20"/>
+              </w:rPr>
+              <w:t xml:space="preserve">, </w:t>
+            </w:r>
+            <w:proofErr w:type="spellStart"/>
+            <w:r>
+              <w:rPr>
+                <w:rFonts w:asciiTheme="minorEastAsia" w:hAnsiTheme="minorEastAsia" w:hint="eastAsia"/>
+                <w:color w:val="FF0000"/>
+                <w:szCs w:val="20"/>
+              </w:rPr>
+              <w:t>R</w:t>
+            </w:r>
+            <w:r>
+              <w:rPr>
+                <w:rFonts w:asciiTheme="minorEastAsia" w:hAnsiTheme="minorEastAsia"/>
+                <w:color w:val="FF0000"/>
+                <w:szCs w:val="20"/>
+              </w:rPr>
+              <w:t>eSurvAsgnNo</w:t>
+            </w:r>
+            <w:proofErr w:type="spellEnd"/>
+            <w:r>
+              <w:rPr>
+                <w:rFonts w:asciiTheme="minorEastAsia" w:hAnsiTheme="minorEastAsia"/>
+                <w:color w:val="FF0000"/>
+                <w:szCs w:val="20"/>
+              </w:rPr>
+              <w:t>)</w:t>
+            </w:r>
+          </w:p>
+          <w:p>
+            <w:pPr>
+              <w:spacing w:after="0" w:line="300" w:lineRule="exact"/>
               <w:ind w:left="-1" w:rightChars="-57" w:right="-114"/>
               <w:rPr>
                 <w:rFonts w:asciiTheme="minorEastAsia" w:hAnsiTheme="minorEastAsia"/>
-                <w:szCs w:val="20"/>
-              </w:rPr>
-            </w:pPr>
+                <w:color w:val="FF0000"/>
+                <w:szCs w:val="20"/>
+              </w:rPr>
+            </w:pPr>
+            <w:r>
+              <w:rPr>
+                <w:rFonts w:asciiTheme="minorEastAsia" w:hAnsiTheme="minorEastAsia"/>
+                <w:color w:val="FF0000"/>
+                <w:szCs w:val="20"/>
+              </w:rPr>
+              <w:t xml:space="preserve">&amp; </w:t>
+            </w:r>
+            <w:r>
+              <w:rPr>
+                <w:rFonts w:asciiTheme="minorEastAsia" w:hAnsiTheme="minorEastAsia" w:hint="eastAsia"/>
+                <w:color w:val="FF0000"/>
+                <w:szCs w:val="20"/>
+              </w:rPr>
+              <w:t>S</w:t>
+            </w:r>
+            <w:r>
+              <w:rPr>
+                <w:rFonts w:asciiTheme="minorEastAsia" w:hAnsiTheme="minorEastAsia"/>
+                <w:color w:val="FF0000"/>
+                <w:szCs w:val="20"/>
+              </w:rPr>
+              <w:t>G63.ExpsGrp =</w:t>
+            </w:r>
+            <w:r>
+              <w:rPr>
+                <w:rFonts w:asciiTheme="minorEastAsia" w:hAnsiTheme="minorEastAsia"/>
+                <w:color w:val="FF0000"/>
+                <w:szCs w:val="20"/>
+              </w:rPr>
+              <w:t xml:space="preserve"> ‘4’</w:t>
+            </w:r>
+            <w:r>
+              <w:rPr>
+                <w:rFonts w:asciiTheme="minorEastAsia" w:hAnsiTheme="minorEastAsia"/>
+                <w:color w:val="FF0000"/>
+                <w:szCs w:val="20"/>
+              </w:rPr>
+              <w:t xml:space="preserve"> 전체 </w:t>
+            </w:r>
+            <w:r>
+              <w:rPr>
+                <w:rFonts w:asciiTheme="minorEastAsia" w:hAnsiTheme="minorEastAsia" w:hint="eastAsia"/>
+                <w:color w:val="FF0000"/>
+                <w:szCs w:val="20"/>
+              </w:rPr>
+              <w:t>합계</w:t>
+            </w:r>
           </w:p>
         </w:tc>
       </w:tr>
@@ -6014,12 +6493,20 @@
               <w:ind w:left="43" w:rightChars="-27" w:right="-54"/>
               <w:rPr>
                 <w:rFonts w:asciiTheme="minorEastAsia" w:hAnsiTheme="minorEastAsia"/>
-                <w:szCs w:val="20"/>
-              </w:rPr>
-            </w:pPr>
-            <w:r>
-              <w:t>DiLosPrfCmnt</w:t>
-            </w:r>
+                <w:color w:val="000000" w:themeColor="text1"/>
+                <w:szCs w:val="20"/>
+              </w:rPr>
+            </w:pPr>
+            <w:proofErr w:type="spellStart"/>
+            <w:r>
+              <w:rPr>
+                <w:rFonts w:asciiTheme="minorEastAsia" w:hAnsiTheme="minorEastAsia"/>
+                <w:color w:val="000000" w:themeColor="text1"/>
+                <w:szCs w:val="20"/>
+              </w:rPr>
+              <w:t>ExpsCmnt</w:t>
+            </w:r>
+            <w:proofErr w:type="spellEnd"/>
           </w:p>
         </w:tc>
         <w:tc>
@@ -6038,9 +6525,18 @@
               <w:ind w:left="-1" w:rightChars="-57" w:right="-114"/>
               <w:rPr>
                 <w:rFonts w:asciiTheme="minorEastAsia" w:hAnsiTheme="minorEastAsia"/>
-                <w:szCs w:val="20"/>
-              </w:rPr>
-            </w:pPr>
+                <w:color w:val="FF0000"/>
+                <w:szCs w:val="20"/>
+              </w:rPr>
+            </w:pPr>
+            <w:r>
+              <w:rPr>
+                <w:rFonts w:asciiTheme="minorEastAsia" w:hAnsiTheme="minorEastAsia" w:hint="eastAsia"/>
+                <w:color w:val="FF0000"/>
+                <w:szCs w:val="20"/>
+              </w:rPr>
+              <w:t>여러 건일 경우 모두 출력</w:t>
+            </w:r>
           </w:p>
         </w:tc>
       </w:tr>
@@ -6067,6 +6563,7 @@
                 <w:szCs w:val="20"/>
               </w:rPr>
             </w:pPr>
+            <w:proofErr w:type="spellStart"/>
             <w:r>
               <w:rPr>
                 <w:rFonts w:asciiTheme="minorEastAsia" w:hAnsiTheme="minorEastAsia" w:hint="eastAsia"/>
@@ -6074,6 +6571,7 @@
               </w:rPr>
               <w:t>개호비</w:t>
             </w:r>
+            <w:proofErr w:type="spellEnd"/>
           </w:p>
         </w:tc>
         <w:tc>
@@ -6120,12 +6618,20 @@
               <w:ind w:left="43" w:rightChars="-27" w:right="-54"/>
               <w:rPr>
                 <w:rFonts w:asciiTheme="minorEastAsia" w:hAnsiTheme="minorEastAsia"/>
-                <w:szCs w:val="20"/>
-              </w:rPr>
-            </w:pPr>
-            <w:r>
-              <w:t>DiNursAmt</w:t>
-            </w:r>
+                <w:color w:val="000000" w:themeColor="text1"/>
+                <w:szCs w:val="20"/>
+              </w:rPr>
+            </w:pPr>
+            <w:proofErr w:type="spellStart"/>
+            <w:r>
+              <w:rPr>
+                <w:rFonts w:asciiTheme="minorEastAsia" w:hAnsiTheme="minorEastAsia"/>
+                <w:color w:val="000000" w:themeColor="text1"/>
+                <w:szCs w:val="20"/>
+              </w:rPr>
+              <w:t>ExpsLosAmt</w:t>
+            </w:r>
+            <w:proofErr w:type="spellEnd"/>
           </w:p>
         </w:tc>
         <w:tc>
@@ -6141,12 +6647,132 @@
           <w:p>
             <w:pPr>
               <w:spacing w:after="0" w:line="300" w:lineRule="exact"/>
+              <w:ind w:left="-14" w:rightChars="-49" w:right="-98"/>
+              <w:rPr>
+                <w:rFonts w:asciiTheme="minorEastAsia" w:hAnsiTheme="minorEastAsia"/>
+                <w:color w:val="FF0000"/>
+                <w:szCs w:val="20"/>
+              </w:rPr>
+            </w:pPr>
+            <w:r>
+              <w:rPr>
+                <w:rFonts w:asciiTheme="minorEastAsia" w:hAnsiTheme="minorEastAsia" w:hint="eastAsia"/>
+                <w:color w:val="FF0000"/>
+                <w:szCs w:val="20"/>
+              </w:rPr>
+              <w:t>S</w:t>
+            </w:r>
+            <w:r>
+              <w:rPr>
+                <w:rFonts w:asciiTheme="minorEastAsia" w:hAnsiTheme="minorEastAsia"/>
+                <w:color w:val="FF0000"/>
+                <w:szCs w:val="20"/>
+              </w:rPr>
+              <w:t>G63 PK (</w:t>
+            </w:r>
+            <w:proofErr w:type="spellStart"/>
+            <w:r>
+              <w:rPr>
+                <w:rFonts w:asciiTheme="minorEastAsia" w:hAnsiTheme="minorEastAsia"/>
+                <w:color w:val="FF0000"/>
+                <w:szCs w:val="20"/>
+              </w:rPr>
+              <w:t>AcptMgmtSeq</w:t>
+            </w:r>
+            <w:proofErr w:type="spellEnd"/>
+            <w:r>
+              <w:rPr>
+                <w:rFonts w:asciiTheme="minorEastAsia" w:hAnsiTheme="minorEastAsia"/>
+                <w:color w:val="FF0000"/>
+                <w:szCs w:val="20"/>
+              </w:rPr>
+              <w:t xml:space="preserve">, </w:t>
+            </w:r>
+            <w:proofErr w:type="spellStart"/>
+            <w:r>
+              <w:rPr>
+                <w:rFonts w:asciiTheme="minorEastAsia" w:hAnsiTheme="minorEastAsia" w:hint="eastAsia"/>
+                <w:color w:val="FF0000"/>
+                <w:szCs w:val="20"/>
+              </w:rPr>
+              <w:t>R</w:t>
+            </w:r>
+            <w:r>
+              <w:rPr>
+                <w:rFonts w:asciiTheme="minorEastAsia" w:hAnsiTheme="minorEastAsia"/>
+                <w:color w:val="FF0000"/>
+                <w:szCs w:val="20"/>
+              </w:rPr>
+              <w:t>eSurvAsgnNo</w:t>
+            </w:r>
+            <w:proofErr w:type="spellEnd"/>
+            <w:r>
+              <w:rPr>
+                <w:rFonts w:asciiTheme="minorEastAsia" w:hAnsiTheme="minorEastAsia"/>
+                <w:color w:val="FF0000"/>
+                <w:szCs w:val="20"/>
+              </w:rPr>
+              <w:t>)</w:t>
+            </w:r>
+          </w:p>
+          <w:p>
+            <w:pPr>
+              <w:spacing w:after="0" w:line="300" w:lineRule="exact"/>
               <w:ind w:left="-1" w:rightChars="-57" w:right="-114"/>
               <w:rPr>
                 <w:rFonts w:asciiTheme="minorEastAsia" w:hAnsiTheme="minorEastAsia"/>
-                <w:szCs w:val="20"/>
-              </w:rPr>
-            </w:pPr>
+                <w:color w:val="FF0000"/>
+                <w:szCs w:val="20"/>
+              </w:rPr>
+            </w:pPr>
+            <w:r>
+              <w:rPr>
+                <w:rFonts w:asciiTheme="minorEastAsia" w:hAnsiTheme="minorEastAsia"/>
+                <w:color w:val="FF0000"/>
+                <w:szCs w:val="20"/>
+              </w:rPr>
+              <w:t xml:space="preserve">&amp; </w:t>
+            </w:r>
+            <w:r>
+              <w:rPr>
+                <w:rFonts w:asciiTheme="minorEastAsia" w:hAnsiTheme="minorEastAsia" w:hint="eastAsia"/>
+                <w:color w:val="FF0000"/>
+                <w:szCs w:val="20"/>
+              </w:rPr>
+              <w:t>S</w:t>
+            </w:r>
+            <w:r>
+              <w:rPr>
+                <w:rFonts w:asciiTheme="minorEastAsia" w:hAnsiTheme="minorEastAsia"/>
+                <w:color w:val="FF0000"/>
+                <w:szCs w:val="20"/>
+              </w:rPr>
+              <w:t>G63.ExpsGrp =</w:t>
+            </w:r>
+            <w:r>
+              <w:rPr>
+                <w:rFonts w:asciiTheme="minorEastAsia" w:hAnsiTheme="minorEastAsia"/>
+                <w:color w:val="FF0000"/>
+                <w:szCs w:val="20"/>
+              </w:rPr>
+              <w:t xml:space="preserve"> ‘5’</w:t>
+            </w:r>
+            <w:r>
+              <w:rPr>
+                <w:rFonts w:asciiTheme="minorEastAsia" w:hAnsiTheme="minorEastAsia"/>
+                <w:color w:val="FF0000"/>
+                <w:szCs w:val="20"/>
+              </w:rPr>
+              <w:t xml:space="preserve"> 전체 </w:t>
+            </w:r>
+            <w:r>
+              <w:rPr>
+                <w:rFonts w:asciiTheme="minorEastAsia" w:hAnsiTheme="minorEastAsia" w:hint="eastAsia"/>
+                <w:color w:val="FF0000"/>
+                <w:szCs w:val="20"/>
+              </w:rPr>
+              <w:t>합계</w:t>
+            </w:r>
           </w:p>
         </w:tc>
       </w:tr>
@@ -6173,12 +6799,21 @@
                 <w:szCs w:val="20"/>
               </w:rPr>
             </w:pPr>
-            <w:r>
-              <w:rPr>
-                <w:rFonts w:asciiTheme="minorEastAsia" w:hAnsiTheme="minorEastAsia" w:hint="eastAsia"/>
-                <w:szCs w:val="20"/>
-              </w:rPr>
-              <w:t>개호비 근거</w:t>
+            <w:proofErr w:type="spellStart"/>
+            <w:r>
+              <w:rPr>
+                <w:rFonts w:asciiTheme="minorEastAsia" w:hAnsiTheme="minorEastAsia" w:hint="eastAsia"/>
+                <w:szCs w:val="20"/>
+              </w:rPr>
+              <w:t>개호비</w:t>
+            </w:r>
+            <w:proofErr w:type="spellEnd"/>
+            <w:r>
+              <w:rPr>
+                <w:rFonts w:asciiTheme="minorEastAsia" w:hAnsiTheme="minorEastAsia" w:hint="eastAsia"/>
+                <w:szCs w:val="20"/>
+              </w:rPr>
+              <w:t xml:space="preserve"> 근거</w:t>
             </w:r>
           </w:p>
         </w:tc>
@@ -6226,12 +6861,20 @@
               <w:ind w:left="43" w:rightChars="-27" w:right="-54"/>
               <w:rPr>
                 <w:rFonts w:asciiTheme="minorEastAsia" w:hAnsiTheme="minorEastAsia"/>
-                <w:szCs w:val="20"/>
-              </w:rPr>
-            </w:pPr>
-            <w:r>
-              <w:t>DiNursCmnt</w:t>
-            </w:r>
+                <w:color w:val="000000" w:themeColor="text1"/>
+                <w:szCs w:val="20"/>
+              </w:rPr>
+            </w:pPr>
+            <w:proofErr w:type="spellStart"/>
+            <w:r>
+              <w:rPr>
+                <w:rFonts w:asciiTheme="minorEastAsia" w:hAnsiTheme="minorEastAsia"/>
+                <w:color w:val="000000" w:themeColor="text1"/>
+                <w:szCs w:val="20"/>
+              </w:rPr>
+              <w:t>ExpsCmnt</w:t>
+            </w:r>
+            <w:proofErr w:type="spellEnd"/>
           </w:p>
         </w:tc>
         <w:tc>
@@ -6250,6 +6893,7 @@
               <w:ind w:left="-1" w:rightChars="-57" w:right="-114"/>
               <w:rPr>
                 <w:rFonts w:asciiTheme="minorEastAsia" w:hAnsiTheme="minorEastAsia"/>
+                <w:color w:val="FF0000"/>
                 <w:szCs w:val="20"/>
               </w:rPr>
             </w:pPr>
@@ -6284,7 +6928,7 @@
                 <w:rFonts w:asciiTheme="minorEastAsia" w:hAnsiTheme="minorEastAsia" w:hint="eastAsia"/>
                 <w:szCs w:val="20"/>
               </w:rPr>
-              <w:t>기타손해 명1</w:t>
+              <w:t>기타손해 제목</w:t>
             </w:r>
           </w:p>
         </w:tc>
@@ -6332,15 +6976,20 @@
               <w:ind w:left="43" w:rightChars="-27" w:right="-54"/>
               <w:rPr>
                 <w:rFonts w:asciiTheme="minorEastAsia" w:hAnsiTheme="minorEastAsia"/>
-                <w:szCs w:val="20"/>
-              </w:rPr>
-            </w:pPr>
-            <w:r>
-              <w:t>DiOthExpsHed</w:t>
-            </w:r>
-            <w:r>
-              <w:t>1</w:t>
-            </w:r>
+                <w:color w:val="000000" w:themeColor="text1"/>
+                <w:szCs w:val="20"/>
+              </w:rPr>
+            </w:pPr>
+            <w:proofErr w:type="spellStart"/>
+            <w:r>
+              <w:rPr>
+                <w:rFonts w:asciiTheme="minorEastAsia" w:hAnsiTheme="minorEastAsia"/>
+                <w:color w:val="000000" w:themeColor="text1"/>
+                <w:szCs w:val="20"/>
+              </w:rPr>
+              <w:t>ExpsSubHed</w:t>
+            </w:r>
+            <w:proofErr w:type="spellEnd"/>
           </w:p>
         </w:tc>
         <w:tc>
@@ -6356,18 +7005,131 @@
           <w:p>
             <w:pPr>
               <w:spacing w:after="0" w:line="300" w:lineRule="exact"/>
+              <w:ind w:left="-14" w:rightChars="-49" w:right="-98"/>
+              <w:rPr>
+                <w:rFonts w:asciiTheme="minorEastAsia" w:hAnsiTheme="minorEastAsia"/>
+                <w:color w:val="FF0000"/>
+                <w:szCs w:val="20"/>
+              </w:rPr>
+            </w:pPr>
+            <w:r>
+              <w:rPr>
+                <w:rFonts w:asciiTheme="minorEastAsia" w:hAnsiTheme="minorEastAsia" w:hint="eastAsia"/>
+                <w:color w:val="FF0000"/>
+                <w:szCs w:val="20"/>
+              </w:rPr>
+              <w:t>S</w:t>
+            </w:r>
+            <w:r>
+              <w:rPr>
+                <w:rFonts w:asciiTheme="minorEastAsia" w:hAnsiTheme="minorEastAsia"/>
+                <w:color w:val="FF0000"/>
+                <w:szCs w:val="20"/>
+              </w:rPr>
+              <w:t>G63 PK (</w:t>
+            </w:r>
+            <w:proofErr w:type="spellStart"/>
+            <w:r>
+              <w:rPr>
+                <w:rFonts w:asciiTheme="minorEastAsia" w:hAnsiTheme="minorEastAsia"/>
+                <w:color w:val="FF0000"/>
+                <w:szCs w:val="20"/>
+              </w:rPr>
+              <w:t>AcptMgmtSeq</w:t>
+            </w:r>
+            <w:proofErr w:type="spellEnd"/>
+            <w:r>
+              <w:rPr>
+                <w:rFonts w:asciiTheme="minorEastAsia" w:hAnsiTheme="minorEastAsia"/>
+                <w:color w:val="FF0000"/>
+                <w:szCs w:val="20"/>
+              </w:rPr>
+              <w:t xml:space="preserve">, </w:t>
+            </w:r>
+            <w:proofErr w:type="spellStart"/>
+            <w:r>
+              <w:rPr>
+                <w:rFonts w:asciiTheme="minorEastAsia" w:hAnsiTheme="minorEastAsia" w:hint="eastAsia"/>
+                <w:color w:val="FF0000"/>
+                <w:szCs w:val="20"/>
+              </w:rPr>
+              <w:t>R</w:t>
+            </w:r>
+            <w:r>
+              <w:rPr>
+                <w:rFonts w:asciiTheme="minorEastAsia" w:hAnsiTheme="minorEastAsia"/>
+                <w:color w:val="FF0000"/>
+                <w:szCs w:val="20"/>
+              </w:rPr>
+              <w:t>eSurvAsgnNo</w:t>
+            </w:r>
+            <w:proofErr w:type="spellEnd"/>
+            <w:r>
+              <w:rPr>
+                <w:rFonts w:asciiTheme="minorEastAsia" w:hAnsiTheme="minorEastAsia"/>
+                <w:color w:val="FF0000"/>
+                <w:szCs w:val="20"/>
+              </w:rPr>
+              <w:t>)</w:t>
+            </w:r>
+          </w:p>
+          <w:p>
+            <w:pPr>
+              <w:spacing w:after="0" w:line="300" w:lineRule="exact"/>
               <w:ind w:left="-1" w:rightChars="-57" w:right="-114"/>
               <w:rPr>
                 <w:rFonts w:asciiTheme="minorEastAsia" w:hAnsiTheme="minorEastAsia"/>
-                <w:szCs w:val="20"/>
-              </w:rPr>
-            </w:pPr>
-            <w:r>
-              <w:rPr>
-                <w:rFonts w:asciiTheme="minorEastAsia" w:hAnsiTheme="minorEastAsia" w:hint="eastAsia"/>
-                <w:szCs w:val="20"/>
-              </w:rPr>
-              <w:t>내용이 있을 경우에만 출격</w:t>
+                <w:color w:val="FF0000"/>
+                <w:szCs w:val="20"/>
+              </w:rPr>
+            </w:pPr>
+            <w:r>
+              <w:rPr>
+                <w:rFonts w:asciiTheme="minorEastAsia" w:hAnsiTheme="minorEastAsia"/>
+                <w:color w:val="FF0000"/>
+                <w:szCs w:val="20"/>
+              </w:rPr>
+              <w:t xml:space="preserve">&amp; </w:t>
+            </w:r>
+            <w:r>
+              <w:rPr>
+                <w:rFonts w:asciiTheme="minorEastAsia" w:hAnsiTheme="minorEastAsia" w:hint="eastAsia"/>
+                <w:color w:val="FF0000"/>
+                <w:szCs w:val="20"/>
+              </w:rPr>
+              <w:t>S</w:t>
+            </w:r>
+            <w:r>
+              <w:rPr>
+                <w:rFonts w:asciiTheme="minorEastAsia" w:hAnsiTheme="minorEastAsia"/>
+                <w:color w:val="FF0000"/>
+                <w:szCs w:val="20"/>
+              </w:rPr>
+              <w:t>G63.ExpsGrp =</w:t>
+            </w:r>
+            <w:r>
+              <w:rPr>
+                <w:rFonts w:asciiTheme="minorEastAsia" w:hAnsiTheme="minorEastAsia"/>
+                <w:color w:val="FF0000"/>
+                <w:szCs w:val="20"/>
+              </w:rPr>
+              <w:t xml:space="preserve"> ‘6’</w:t>
+            </w:r>
+            <w:r>
+              <w:rPr>
+                <w:rFonts w:asciiTheme="minorEastAsia" w:hAnsiTheme="minorEastAsia"/>
+                <w:color w:val="FF0000"/>
+                <w:szCs w:val="20"/>
+              </w:rPr>
+              <w:t xml:space="preserve"> 전체 </w:t>
+            </w:r>
+            <w:r>
+              <w:rPr>
+                <w:rFonts w:asciiTheme="minorEastAsia" w:hAnsiTheme="minorEastAsia" w:hint="eastAsia"/>
+                <w:color w:val="FF0000"/>
+                <w:szCs w:val="20"/>
+              </w:rPr>
+              <w:t>합계</w:t>
             </w:r>
           </w:p>
         </w:tc>
@@ -6454,16 +7216,20 @@
               <w:ind w:left="43" w:rightChars="-27" w:right="-54"/>
               <w:rPr>
                 <w:rFonts w:asciiTheme="minorEastAsia" w:hAnsiTheme="minorEastAsia"/>
-                <w:szCs w:val="20"/>
-              </w:rPr>
-            </w:pPr>
-            <w:r>
-              <w:rPr>
-                <w:rFonts w:asciiTheme="minorEastAsia" w:hAnsiTheme="minorEastAsia"/>
-                <w:szCs w:val="20"/>
-              </w:rPr>
-              <w:t>DiOthExpsAmt1</w:t>
-            </w:r>
+                <w:color w:val="000000" w:themeColor="text1"/>
+                <w:szCs w:val="20"/>
+              </w:rPr>
+            </w:pPr>
+            <w:proofErr w:type="spellStart"/>
+            <w:r>
+              <w:rPr>
+                <w:rFonts w:asciiTheme="minorEastAsia" w:hAnsiTheme="minorEastAsia"/>
+                <w:color w:val="000000" w:themeColor="text1"/>
+                <w:szCs w:val="20"/>
+              </w:rPr>
+              <w:t>ExpsCmnt</w:t>
+            </w:r>
+            <w:proofErr w:type="spellEnd"/>
           </w:p>
         </w:tc>
         <w:tc>
@@ -6482,9 +7248,411 @@
               <w:ind w:left="-1" w:rightChars="-57" w:right="-114"/>
               <w:rPr>
                 <w:rFonts w:asciiTheme="minorEastAsia" w:hAnsiTheme="minorEastAsia"/>
-                <w:szCs w:val="20"/>
-              </w:rPr>
-            </w:pPr>
+                <w:color w:val="FF0000"/>
+                <w:szCs w:val="20"/>
+              </w:rPr>
+            </w:pPr>
+            <w:r>
+              <w:rPr>
+                <w:rFonts w:asciiTheme="minorEastAsia" w:hAnsiTheme="minorEastAsia" w:hint="eastAsia"/>
+                <w:color w:val="FF0000"/>
+                <w:szCs w:val="20"/>
+              </w:rPr>
+              <w:t>여러 건일 경우 모두 출력</w:t>
+            </w:r>
+          </w:p>
+        </w:tc>
+      </w:tr>
+      <w:tr>
+        <w:trPr>
+          <w:trHeight w:val="135"/>
+        </w:trPr>
+        <w:tc>
+          <w:tcPr>
+            <w:tcW w:w="1786" w:type="dxa"/>
+            <w:gridSpan w:val="2"/>
+            <w:tcBorders>
+              <w:bottom w:val="single" w:sz="4" w:space="0" w:color="auto"/>
+            </w:tcBorders>
+            <w:shd w:val="clear" w:color="auto" w:fill="auto"/>
+          </w:tcPr>
+          <w:p>
+            <w:pPr>
+              <w:spacing w:after="0" w:line="300" w:lineRule="exact"/>
+              <w:ind w:left="-14" w:rightChars="-49" w:right="-98"/>
+              <w:rPr>
+                <w:rFonts w:asciiTheme="minorEastAsia" w:hAnsiTheme="minorEastAsia"/>
+                <w:szCs w:val="20"/>
+              </w:rPr>
+            </w:pPr>
+            <w:r>
+              <w:rPr>
+                <w:rFonts w:asciiTheme="minorEastAsia" w:hAnsiTheme="minorEastAsia" w:hint="eastAsia"/>
+                <w:szCs w:val="20"/>
+              </w:rPr>
+              <w:t>기타손해</w:t>
+            </w:r>
+            <w:r>
+              <w:rPr>
+                <w:rFonts w:asciiTheme="minorEastAsia" w:hAnsiTheme="minorEastAsia" w:hint="eastAsia"/>
+                <w:szCs w:val="20"/>
+              </w:rPr>
+              <w:t xml:space="preserve"> 근거</w:t>
+            </w:r>
+          </w:p>
+        </w:tc>
+        <w:tc>
+          <w:tcPr>
+            <w:tcW w:w="851" w:type="dxa"/>
+            <w:tcBorders>
+              <w:bottom w:val="single" w:sz="4" w:space="0" w:color="auto"/>
+            </w:tcBorders>
+            <w:shd w:val="clear" w:color="auto" w:fill="auto"/>
+            <w:vAlign w:val="center"/>
+          </w:tcPr>
+          <w:p>
+            <w:pPr>
+              <w:spacing w:after="0" w:line="300" w:lineRule="exact"/>
+              <w:ind w:left="-99" w:rightChars="-49" w:right="-98"/>
+              <w:jc w:val="center"/>
+              <w:rPr>
+                <w:rFonts w:asciiTheme="minorEastAsia" w:hAnsiTheme="minorEastAsia"/>
+                <w:szCs w:val="20"/>
+              </w:rPr>
+            </w:pPr>
+            <w:r>
+              <w:rPr>
+                <w:rFonts w:asciiTheme="minorEastAsia" w:hAnsiTheme="minorEastAsia"/>
+                <w:szCs w:val="20"/>
+              </w:rPr>
+              <w:t>“</w:t>
+            </w:r>
+          </w:p>
+        </w:tc>
+        <w:tc>
+          <w:tcPr>
+            <w:tcW w:w="2126" w:type="dxa"/>
+            <w:gridSpan w:val="2"/>
+            <w:tcBorders>
+              <w:bottom w:val="single" w:sz="4" w:space="0" w:color="auto"/>
+            </w:tcBorders>
+            <w:shd w:val="clear" w:color="auto" w:fill="auto"/>
+            <w:vAlign w:val="center"/>
+          </w:tcPr>
+          <w:p>
+            <w:pPr>
+              <w:spacing w:after="0" w:line="300" w:lineRule="exact"/>
+              <w:ind w:left="43" w:rightChars="-27" w:right="-54"/>
+              <w:rPr>
+                <w:rFonts w:asciiTheme="minorEastAsia" w:hAnsiTheme="minorEastAsia"/>
+                <w:color w:val="000000" w:themeColor="text1"/>
+                <w:szCs w:val="20"/>
+              </w:rPr>
+            </w:pPr>
+            <w:r>
+              <w:rPr>
+                <w:color w:val="000000" w:themeColor="text1"/>
+              </w:rPr>
+              <w:t>DiOthExpsCmnt5</w:t>
+            </w:r>
+          </w:p>
+        </w:tc>
+        <w:tc>
+          <w:tcPr>
+            <w:tcW w:w="5201" w:type="dxa"/>
+            <w:gridSpan w:val="3"/>
+            <w:tcBorders>
+              <w:bottom w:val="single" w:sz="4" w:space="0" w:color="auto"/>
+            </w:tcBorders>
+            <w:shd w:val="clear" w:color="auto" w:fill="auto"/>
+            <w:vAlign w:val="center"/>
+          </w:tcPr>
+          <w:p>
+            <w:pPr>
+              <w:spacing w:after="0" w:line="300" w:lineRule="exact"/>
+              <w:ind w:left="-1" w:rightChars="-57" w:right="-114"/>
+              <w:rPr>
+                <w:rFonts w:asciiTheme="minorEastAsia" w:hAnsiTheme="minorEastAsia"/>
+                <w:color w:val="FF0000"/>
+                <w:szCs w:val="20"/>
+              </w:rPr>
+            </w:pPr>
+          </w:p>
+        </w:tc>
+      </w:tr>
+      <w:tr>
+        <w:trPr>
+          <w:trHeight w:val="150"/>
+        </w:trPr>
+        <w:tc>
+          <w:tcPr>
+            <w:tcW w:w="1786" w:type="dxa"/>
+            <w:gridSpan w:val="2"/>
+            <w:tcBorders>
+              <w:bottom w:val="single" w:sz="4" w:space="0" w:color="auto"/>
+            </w:tcBorders>
+            <w:shd w:val="clear" w:color="auto" w:fill="auto"/>
+            <w:vAlign w:val="center"/>
+          </w:tcPr>
+          <w:p>
+            <w:pPr>
+              <w:spacing w:after="0" w:line="300" w:lineRule="exact"/>
+              <w:ind w:left="-14" w:rightChars="-49" w:right="-98"/>
+              <w:rPr>
+                <w:rFonts w:asciiTheme="minorEastAsia" w:hAnsiTheme="minorEastAsia"/>
+                <w:szCs w:val="20"/>
+              </w:rPr>
+            </w:pPr>
+            <w:r>
+              <w:rPr>
+                <w:rFonts w:asciiTheme="minorEastAsia" w:hAnsiTheme="minorEastAsia" w:hint="eastAsia"/>
+                <w:szCs w:val="20"/>
+              </w:rPr>
+              <w:t>소계</w:t>
+            </w:r>
+          </w:p>
+        </w:tc>
+        <w:tc>
+          <w:tcPr>
+            <w:tcW w:w="851" w:type="dxa"/>
+            <w:tcBorders>
+              <w:bottom w:val="single" w:sz="4" w:space="0" w:color="auto"/>
+            </w:tcBorders>
+            <w:shd w:val="clear" w:color="auto" w:fill="auto"/>
+            <w:vAlign w:val="center"/>
+          </w:tcPr>
+          <w:p>
+            <w:pPr>
+              <w:spacing w:after="0" w:line="300" w:lineRule="exact"/>
+              <w:ind w:left="-99" w:rightChars="-49" w:right="-98"/>
+              <w:jc w:val="center"/>
+              <w:rPr>
+                <w:rFonts w:asciiTheme="minorEastAsia" w:hAnsiTheme="minorEastAsia"/>
+                <w:szCs w:val="20"/>
+              </w:rPr>
+            </w:pPr>
+            <w:r>
+              <w:rPr>
+                <w:rFonts w:asciiTheme="minorEastAsia" w:hAnsiTheme="minorEastAsia"/>
+                <w:szCs w:val="20"/>
+              </w:rPr>
+              <w:t>“</w:t>
+            </w:r>
+          </w:p>
+        </w:tc>
+        <w:tc>
+          <w:tcPr>
+            <w:tcW w:w="2126" w:type="dxa"/>
+            <w:gridSpan w:val="2"/>
+            <w:tcBorders>
+              <w:bottom w:val="single" w:sz="4" w:space="0" w:color="auto"/>
+            </w:tcBorders>
+            <w:shd w:val="clear" w:color="auto" w:fill="auto"/>
+            <w:vAlign w:val="center"/>
+          </w:tcPr>
+          <w:p>
+            <w:pPr>
+              <w:spacing w:after="0" w:line="300" w:lineRule="exact"/>
+              <w:ind w:left="43" w:rightChars="-27" w:right="-54"/>
+              <w:rPr>
+                <w:rFonts w:asciiTheme="minorEastAsia" w:hAnsiTheme="minorEastAsia"/>
+                <w:color w:val="000000" w:themeColor="text1"/>
+                <w:szCs w:val="20"/>
+              </w:rPr>
+            </w:pPr>
+            <w:proofErr w:type="spellStart"/>
+            <w:r>
+              <w:rPr>
+                <w:rFonts w:asciiTheme="minorEastAsia" w:hAnsiTheme="minorEastAsia"/>
+                <w:color w:val="000000" w:themeColor="text1"/>
+                <w:szCs w:val="20"/>
+              </w:rPr>
+              <w:t>ExpsLosAmt</w:t>
+            </w:r>
+            <w:proofErr w:type="spellEnd"/>
+          </w:p>
+        </w:tc>
+        <w:tc>
+          <w:tcPr>
+            <w:tcW w:w="5201" w:type="dxa"/>
+            <w:gridSpan w:val="3"/>
+            <w:tcBorders>
+              <w:bottom w:val="single" w:sz="4" w:space="0" w:color="auto"/>
+            </w:tcBorders>
+            <w:shd w:val="clear" w:color="auto" w:fill="auto"/>
+            <w:vAlign w:val="center"/>
+          </w:tcPr>
+          <w:p>
+            <w:pPr>
+              <w:spacing w:after="0" w:line="300" w:lineRule="exact"/>
+              <w:ind w:left="-14" w:rightChars="-49" w:right="-98"/>
+              <w:rPr>
+                <w:rFonts w:asciiTheme="minorEastAsia" w:hAnsiTheme="minorEastAsia"/>
+                <w:color w:val="FF0000"/>
+                <w:szCs w:val="20"/>
+              </w:rPr>
+            </w:pPr>
+            <w:r>
+              <w:rPr>
+                <w:rFonts w:asciiTheme="minorEastAsia" w:hAnsiTheme="minorEastAsia" w:hint="eastAsia"/>
+                <w:color w:val="FF0000"/>
+                <w:szCs w:val="20"/>
+              </w:rPr>
+              <w:t>S</w:t>
+            </w:r>
+            <w:r>
+              <w:rPr>
+                <w:rFonts w:asciiTheme="minorEastAsia" w:hAnsiTheme="minorEastAsia"/>
+                <w:color w:val="FF0000"/>
+                <w:szCs w:val="20"/>
+              </w:rPr>
+              <w:t>G63 PK (</w:t>
+            </w:r>
+            <w:proofErr w:type="spellStart"/>
+            <w:r>
+              <w:rPr>
+                <w:rFonts w:asciiTheme="minorEastAsia" w:hAnsiTheme="minorEastAsia"/>
+                <w:color w:val="FF0000"/>
+                <w:szCs w:val="20"/>
+              </w:rPr>
+              <w:t>AcptMg</w:t>
+            </w:r>
+            <w:bookmarkStart w:id="1" w:name="_GoBack"/>
+            <w:bookmarkEnd w:id="1"/>
+            <w:r>
+              <w:rPr>
+                <w:rFonts w:asciiTheme="minorEastAsia" w:hAnsiTheme="minorEastAsia"/>
+                <w:color w:val="FF0000"/>
+                <w:szCs w:val="20"/>
+              </w:rPr>
+              <w:t>mtSeq</w:t>
+            </w:r>
+            <w:proofErr w:type="spellEnd"/>
+            <w:r>
+              <w:rPr>
+                <w:rFonts w:asciiTheme="minorEastAsia" w:hAnsiTheme="minorEastAsia"/>
+                <w:color w:val="FF0000"/>
+                <w:szCs w:val="20"/>
+              </w:rPr>
+              <w:t xml:space="preserve">, </w:t>
+            </w:r>
+            <w:proofErr w:type="spellStart"/>
+            <w:r>
+              <w:rPr>
+                <w:rFonts w:asciiTheme="minorEastAsia" w:hAnsiTheme="minorEastAsia" w:hint="eastAsia"/>
+                <w:color w:val="FF0000"/>
+                <w:szCs w:val="20"/>
+              </w:rPr>
+              <w:t>R</w:t>
+            </w:r>
+            <w:r>
+              <w:rPr>
+                <w:rFonts w:asciiTheme="minorEastAsia" w:hAnsiTheme="minorEastAsia"/>
+                <w:color w:val="FF0000"/>
+                <w:szCs w:val="20"/>
+              </w:rPr>
+              <w:t>eSurvAsgnNo</w:t>
+            </w:r>
+            <w:proofErr w:type="spellEnd"/>
+            <w:r>
+              <w:rPr>
+                <w:rFonts w:asciiTheme="minorEastAsia" w:hAnsiTheme="minorEastAsia"/>
+                <w:color w:val="FF0000"/>
+                <w:szCs w:val="20"/>
+              </w:rPr>
+              <w:t>)</w:t>
+            </w:r>
+          </w:p>
+          <w:p>
+            <w:pPr>
+              <w:spacing w:after="0" w:line="300" w:lineRule="exact"/>
+              <w:ind w:left="-1" w:rightChars="-57" w:right="-114"/>
+              <w:rPr>
+                <w:rFonts w:asciiTheme="minorEastAsia" w:hAnsiTheme="minorEastAsia"/>
+                <w:color w:val="FF0000"/>
+                <w:szCs w:val="20"/>
+              </w:rPr>
+            </w:pPr>
+            <w:r>
+              <w:rPr>
+                <w:rFonts w:asciiTheme="minorEastAsia" w:hAnsiTheme="minorEastAsia"/>
+                <w:color w:val="FF0000"/>
+                <w:szCs w:val="20"/>
+              </w:rPr>
+              <w:t xml:space="preserve">&amp; </w:t>
+            </w:r>
+            <w:r>
+              <w:rPr>
+                <w:rFonts w:asciiTheme="minorEastAsia" w:hAnsiTheme="minorEastAsia" w:hint="eastAsia"/>
+                <w:color w:val="FF0000"/>
+                <w:szCs w:val="20"/>
+              </w:rPr>
+              <w:t>S</w:t>
+            </w:r>
+            <w:r>
+              <w:rPr>
+                <w:rFonts w:asciiTheme="minorEastAsia" w:hAnsiTheme="minorEastAsia"/>
+                <w:color w:val="FF0000"/>
+                <w:szCs w:val="20"/>
+              </w:rPr>
+              <w:t>G63.ExpsGrp =</w:t>
+            </w:r>
+            <w:r>
+              <w:rPr>
+                <w:rFonts w:asciiTheme="minorEastAsia" w:hAnsiTheme="minorEastAsia"/>
+                <w:color w:val="FF0000"/>
+                <w:szCs w:val="20"/>
+              </w:rPr>
+              <w:t xml:space="preserve"> ‘91’</w:t>
+            </w:r>
+            <w:r>
+              <w:rPr>
+                <w:rFonts w:asciiTheme="minorEastAsia" w:hAnsiTheme="minorEastAsia"/>
+                <w:color w:val="FF0000"/>
+                <w:szCs w:val="20"/>
+              </w:rPr>
+              <w:t xml:space="preserve"> &amp; </w:t>
+            </w:r>
+            <w:r>
+              <w:rPr>
+                <w:rFonts w:asciiTheme="minorEastAsia" w:hAnsiTheme="minorEastAsia" w:hint="eastAsia"/>
+                <w:color w:val="FF0000"/>
+                <w:szCs w:val="20"/>
+              </w:rPr>
+              <w:t>S</w:t>
+            </w:r>
+            <w:r>
+              <w:rPr>
+                <w:rFonts w:asciiTheme="minorEastAsia" w:hAnsiTheme="minorEastAsia"/>
+                <w:color w:val="FF0000"/>
+                <w:szCs w:val="20"/>
+              </w:rPr>
+              <w:t xml:space="preserve">G63.ExpsSeq = </w:t>
+            </w:r>
+            <w:r>
+              <w:rPr>
+                <w:rFonts w:asciiTheme="minorEastAsia" w:hAnsiTheme="minorEastAsia"/>
+                <w:color w:val="FF0000"/>
+                <w:szCs w:val="20"/>
+              </w:rPr>
+              <w:t>‘1’</w:t>
+            </w:r>
+            <w:r>
+              <w:rPr>
+                <w:rFonts w:asciiTheme="minorEastAsia" w:hAnsiTheme="minorEastAsia"/>
+                <w:color w:val="FF0000"/>
+                <w:szCs w:val="20"/>
+              </w:rPr>
+              <w:t xml:space="preserve"> 전체 </w:t>
+            </w:r>
+            <w:r>
+              <w:rPr>
+                <w:rFonts w:asciiTheme="minorEastAsia" w:hAnsiTheme="minorEastAsia" w:hint="eastAsia"/>
+                <w:color w:val="FF0000"/>
+                <w:szCs w:val="20"/>
+              </w:rPr>
+              <w:t>합계</w:t>
+            </w:r>
           </w:p>
         </w:tc>
       </w:tr>
@@ -6497,6 +7665,7 @@
             <w:tcW w:w="1786" w:type="dxa"/>
             <w:gridSpan w:val="2"/>
             <w:shd w:val="clear" w:color="auto" w:fill="auto"/>
+            <w:vAlign w:val="center"/>
           </w:tcPr>
           <w:p>
             <w:pPr>
@@ -6512,14 +7681,7 @@
                 <w:rFonts w:asciiTheme="minorEastAsia" w:hAnsiTheme="minorEastAsia" w:hint="eastAsia"/>
                 <w:szCs w:val="20"/>
               </w:rPr>
-              <w:t>기타손해</w:t>
-            </w:r>
-            <w:r>
-              <w:rPr>
-                <w:rFonts w:asciiTheme="minorEastAsia" w:hAnsiTheme="minorEastAsia" w:hint="eastAsia"/>
-                <w:szCs w:val="20"/>
-              </w:rPr>
-              <w:t xml:space="preserve"> 근거</w:t>
+              <w:t>피해자과실</w:t>
             </w:r>
           </w:p>
         </w:tc>
@@ -6561,15 +7723,20 @@
               <w:ind w:left="43" w:rightChars="-27" w:right="-54"/>
               <w:rPr>
                 <w:rFonts w:asciiTheme="minorEastAsia" w:hAnsiTheme="minorEastAsia"/>
-                <w:szCs w:val="20"/>
-              </w:rPr>
-            </w:pPr>
-            <w:r>
-              <w:t>DiOthExpsCmnt</w:t>
-            </w:r>
-            <w:r>
-              <w:t>1</w:t>
-            </w:r>
+                <w:color w:val="000000" w:themeColor="text1"/>
+                <w:szCs w:val="20"/>
+              </w:rPr>
+            </w:pPr>
+            <w:proofErr w:type="spellStart"/>
+            <w:r>
+              <w:rPr>
+                <w:rFonts w:asciiTheme="minorEastAsia" w:hAnsiTheme="minorEastAsia"/>
+                <w:color w:val="000000" w:themeColor="text1"/>
+                <w:szCs w:val="20"/>
+              </w:rPr>
+              <w:t>DiNglgBearAmt</w:t>
+            </w:r>
+            <w:proofErr w:type="spellEnd"/>
           </w:p>
         </w:tc>
         <w:tc>
@@ -6582,12 +7749,132 @@
           <w:p>
             <w:pPr>
               <w:spacing w:after="0" w:line="300" w:lineRule="exact"/>
+              <w:ind w:left="-14" w:rightChars="-49" w:right="-98"/>
+              <w:rPr>
+                <w:rFonts w:asciiTheme="minorEastAsia" w:hAnsiTheme="minorEastAsia"/>
+                <w:color w:val="FF0000"/>
+                <w:szCs w:val="20"/>
+              </w:rPr>
+            </w:pPr>
+            <w:r>
+              <w:rPr>
+                <w:rFonts w:asciiTheme="minorEastAsia" w:hAnsiTheme="minorEastAsia" w:hint="eastAsia"/>
+                <w:color w:val="FF0000"/>
+                <w:szCs w:val="20"/>
+              </w:rPr>
+              <w:t>S</w:t>
+            </w:r>
+            <w:r>
+              <w:rPr>
+                <w:rFonts w:asciiTheme="minorEastAsia" w:hAnsiTheme="minorEastAsia"/>
+                <w:color w:val="FF0000"/>
+                <w:szCs w:val="20"/>
+              </w:rPr>
+              <w:t>G63 PK (</w:t>
+            </w:r>
+            <w:proofErr w:type="spellStart"/>
+            <w:r>
+              <w:rPr>
+                <w:rFonts w:asciiTheme="minorEastAsia" w:hAnsiTheme="minorEastAsia"/>
+                <w:color w:val="FF0000"/>
+                <w:szCs w:val="20"/>
+              </w:rPr>
+              <w:t>AcptMgmtSeq</w:t>
+            </w:r>
+            <w:proofErr w:type="spellEnd"/>
+            <w:r>
+              <w:rPr>
+                <w:rFonts w:asciiTheme="minorEastAsia" w:hAnsiTheme="minorEastAsia"/>
+                <w:color w:val="FF0000"/>
+                <w:szCs w:val="20"/>
+              </w:rPr>
+              <w:t xml:space="preserve">, </w:t>
+            </w:r>
+            <w:proofErr w:type="spellStart"/>
+            <w:r>
+              <w:rPr>
+                <w:rFonts w:asciiTheme="minorEastAsia" w:hAnsiTheme="minorEastAsia" w:hint="eastAsia"/>
+                <w:color w:val="FF0000"/>
+                <w:szCs w:val="20"/>
+              </w:rPr>
+              <w:t>R</w:t>
+            </w:r>
+            <w:r>
+              <w:rPr>
+                <w:rFonts w:asciiTheme="minorEastAsia" w:hAnsiTheme="minorEastAsia"/>
+                <w:color w:val="FF0000"/>
+                <w:szCs w:val="20"/>
+              </w:rPr>
+              <w:t>eSurvAsgnNo</w:t>
+            </w:r>
+            <w:proofErr w:type="spellEnd"/>
+            <w:r>
+              <w:rPr>
+                <w:rFonts w:asciiTheme="minorEastAsia" w:hAnsiTheme="minorEastAsia"/>
+                <w:color w:val="FF0000"/>
+                <w:szCs w:val="20"/>
+              </w:rPr>
+              <w:t>)</w:t>
+            </w:r>
+          </w:p>
+          <w:p>
+            <w:pPr>
+              <w:spacing w:after="0" w:line="300" w:lineRule="exact"/>
               <w:ind w:left="-1" w:rightChars="-57" w:right="-114"/>
               <w:rPr>
                 <w:rFonts w:asciiTheme="minorEastAsia" w:hAnsiTheme="minorEastAsia"/>
-                <w:szCs w:val="20"/>
-              </w:rPr>
-            </w:pPr>
+                <w:color w:val="FF0000"/>
+                <w:szCs w:val="20"/>
+              </w:rPr>
+            </w:pPr>
+            <w:r>
+              <w:rPr>
+                <w:rFonts w:asciiTheme="minorEastAsia" w:hAnsiTheme="minorEastAsia"/>
+                <w:color w:val="FF0000"/>
+                <w:szCs w:val="20"/>
+              </w:rPr>
+              <w:t xml:space="preserve">&amp; </w:t>
+            </w:r>
+            <w:r>
+              <w:rPr>
+                <w:rFonts w:asciiTheme="minorEastAsia" w:hAnsiTheme="minorEastAsia" w:hint="eastAsia"/>
+                <w:color w:val="FF0000"/>
+                <w:szCs w:val="20"/>
+              </w:rPr>
+              <w:t>S</w:t>
+            </w:r>
+            <w:r>
+              <w:rPr>
+                <w:rFonts w:asciiTheme="minorEastAsia" w:hAnsiTheme="minorEastAsia"/>
+                <w:color w:val="FF0000"/>
+                <w:szCs w:val="20"/>
+              </w:rPr>
+              <w:t>G63.ExpsGrp =</w:t>
+            </w:r>
+            <w:r>
+              <w:rPr>
+                <w:rFonts w:asciiTheme="minorEastAsia" w:hAnsiTheme="minorEastAsia"/>
+                <w:color w:val="FF0000"/>
+                <w:szCs w:val="20"/>
+              </w:rPr>
+              <w:t xml:space="preserve"> ‘7’</w:t>
+            </w:r>
+            <w:r>
+              <w:rPr>
+                <w:rFonts w:asciiTheme="minorEastAsia" w:hAnsiTheme="minorEastAsia"/>
+                <w:color w:val="FF0000"/>
+                <w:szCs w:val="20"/>
+              </w:rPr>
+              <w:t xml:space="preserve"> 전체 </w:t>
+            </w:r>
+            <w:r>
+              <w:rPr>
+                <w:rFonts w:asciiTheme="minorEastAsia" w:hAnsiTheme="minorEastAsia" w:hint="eastAsia"/>
+                <w:color w:val="FF0000"/>
+                <w:szCs w:val="20"/>
+              </w:rPr>
+              <w:t>합계</w:t>
+            </w:r>
           </w:p>
         </w:tc>
       </w:tr>
@@ -6619,7 +7906,14 @@
                 <w:rFonts w:asciiTheme="minorEastAsia" w:hAnsiTheme="minorEastAsia" w:hint="eastAsia"/>
                 <w:szCs w:val="20"/>
               </w:rPr>
-              <w:t>기타손해 명2</w:t>
+              <w:t xml:space="preserve">피해자과실 </w:t>
+            </w:r>
+            <w:r>
+              <w:rPr>
+                <w:rFonts w:asciiTheme="minorEastAsia" w:hAnsiTheme="minorEastAsia"/>
+                <w:szCs w:val="20"/>
+              </w:rPr>
+              <w:t>근거</w:t>
             </w:r>
           </w:p>
         </w:tc>
@@ -6667,23 +7961,18 @@
               <w:ind w:left="43" w:rightChars="-27" w:right="-54"/>
               <w:rPr>
                 <w:rFonts w:asciiTheme="minorEastAsia" w:hAnsiTheme="minorEastAsia"/>
-                <w:szCs w:val="20"/>
-              </w:rPr>
-            </w:pPr>
-            <w:r>
-              <w:rPr>
-                <w:rFonts w:asciiTheme="minorEastAsia" w:hAnsiTheme="minorEastAsia"/>
-                <w:szCs w:val="20"/>
-              </w:rPr>
-              <w:t>DiOthExpsHed</w:t>
-            </w:r>
-            <w:r>
-              <w:rPr>
-                <w:rFonts w:asciiTheme="minorEastAsia" w:hAnsiTheme="minorEastAsia"/>
-                <w:szCs w:val="20"/>
-              </w:rPr>
-              <w:t>2</w:t>
-            </w:r>
+                <w:color w:val="000000" w:themeColor="text1"/>
+                <w:szCs w:val="20"/>
+              </w:rPr>
+            </w:pPr>
+            <w:proofErr w:type="spellStart"/>
+            <w:r>
+              <w:rPr>
+                <w:color w:val="000000" w:themeColor="text1"/>
+              </w:rPr>
+              <w:t>DiNglgBearCmnt</w:t>
+            </w:r>
+            <w:proofErr w:type="spellEnd"/>
           </w:p>
         </w:tc>
         <w:tc>
@@ -6702,16 +7991,10 @@
               <w:ind w:left="-1" w:rightChars="-57" w:right="-114"/>
               <w:rPr>
                 <w:rFonts w:asciiTheme="minorEastAsia" w:hAnsiTheme="minorEastAsia"/>
-                <w:szCs w:val="20"/>
-              </w:rPr>
-            </w:pPr>
-            <w:r>
-              <w:rPr>
-                <w:rFonts w:asciiTheme="minorEastAsia" w:hAnsiTheme="minorEastAsia" w:hint="eastAsia"/>
-                <w:szCs w:val="20"/>
-              </w:rPr>
-              <w:t>내용이 있을 경우에만 출격</w:t>
-            </w:r>
+                <w:color w:val="FF0000"/>
+                <w:szCs w:val="20"/>
+              </w:rPr>
+            </w:pPr>
           </w:p>
         </w:tc>
       </w:tr>
@@ -6743,7 +8026,7 @@
                 <w:rFonts w:asciiTheme="minorEastAsia" w:hAnsiTheme="minorEastAsia" w:hint="eastAsia"/>
                 <w:szCs w:val="20"/>
               </w:rPr>
-              <w:t>기타손해 손해액</w:t>
+              <w:t>과실상계후 금액</w:t>
             </w:r>
           </w:p>
         </w:tc>
@@ -6791,23 +8074,20 @@
               <w:ind w:left="43" w:rightChars="-27" w:right="-54"/>
               <w:rPr>
                 <w:rFonts w:asciiTheme="minorEastAsia" w:hAnsiTheme="minorEastAsia"/>
-                <w:szCs w:val="20"/>
-              </w:rPr>
-            </w:pPr>
-            <w:r>
-              <w:rPr>
-                <w:rFonts w:asciiTheme="minorEastAsia" w:hAnsiTheme="minorEastAsia"/>
-                <w:szCs w:val="20"/>
-              </w:rPr>
-              <w:t>DiOthExpsAmt</w:t>
-            </w:r>
-            <w:r>
-              <w:rPr>
-                <w:rFonts w:asciiTheme="minorEastAsia" w:hAnsiTheme="minorEastAsia"/>
-                <w:szCs w:val="20"/>
-              </w:rPr>
-              <w:t>2</w:t>
-            </w:r>
+                <w:color w:val="000000" w:themeColor="text1"/>
+                <w:szCs w:val="20"/>
+              </w:rPr>
+            </w:pPr>
+            <w:proofErr w:type="spellStart"/>
+            <w:r>
+              <w:rPr>
+                <w:rFonts w:asciiTheme="minorEastAsia" w:hAnsiTheme="minorEastAsia"/>
+                <w:color w:val="000000" w:themeColor="text1"/>
+                <w:szCs w:val="20"/>
+              </w:rPr>
+              <w:t>ExpsLosAmt</w:t>
+            </w:r>
+            <w:proofErr w:type="spellEnd"/>
           </w:p>
         </w:tc>
         <w:tc>
@@ -6823,12 +8103,172 @@
           <w:p>
             <w:pPr>
               <w:spacing w:after="0" w:line="300" w:lineRule="exact"/>
+              <w:ind w:left="-14" w:rightChars="-49" w:right="-98"/>
+              <w:rPr>
+                <w:rFonts w:asciiTheme="minorEastAsia" w:hAnsiTheme="minorEastAsia"/>
+                <w:color w:val="FF0000"/>
+                <w:szCs w:val="20"/>
+              </w:rPr>
+            </w:pPr>
+            <w:r>
+              <w:rPr>
+                <w:rFonts w:asciiTheme="minorEastAsia" w:hAnsiTheme="minorEastAsia" w:hint="eastAsia"/>
+                <w:color w:val="FF0000"/>
+                <w:szCs w:val="20"/>
+              </w:rPr>
+              <w:t>S</w:t>
+            </w:r>
+            <w:r>
+              <w:rPr>
+                <w:rFonts w:asciiTheme="minorEastAsia" w:hAnsiTheme="minorEastAsia"/>
+                <w:color w:val="FF0000"/>
+                <w:szCs w:val="20"/>
+              </w:rPr>
+              <w:t>G63 PK (</w:t>
+            </w:r>
+            <w:proofErr w:type="spellStart"/>
+            <w:r>
+              <w:rPr>
+                <w:rFonts w:asciiTheme="minorEastAsia" w:hAnsiTheme="minorEastAsia"/>
+                <w:color w:val="FF0000"/>
+                <w:szCs w:val="20"/>
+              </w:rPr>
+              <w:t>AcptMgmtSeq</w:t>
+            </w:r>
+            <w:proofErr w:type="spellEnd"/>
+            <w:r>
+              <w:rPr>
+                <w:rFonts w:asciiTheme="minorEastAsia" w:hAnsiTheme="minorEastAsia"/>
+                <w:color w:val="FF0000"/>
+                <w:szCs w:val="20"/>
+              </w:rPr>
+              <w:t xml:space="preserve">, </w:t>
+            </w:r>
+            <w:proofErr w:type="spellStart"/>
+            <w:r>
+              <w:rPr>
+                <w:rFonts w:asciiTheme="minorEastAsia" w:hAnsiTheme="minorEastAsia" w:hint="eastAsia"/>
+                <w:color w:val="FF0000"/>
+                <w:szCs w:val="20"/>
+              </w:rPr>
+              <w:t>R</w:t>
+            </w:r>
+            <w:r>
+              <w:rPr>
+                <w:rFonts w:asciiTheme="minorEastAsia" w:hAnsiTheme="minorEastAsia"/>
+                <w:color w:val="FF0000"/>
+                <w:szCs w:val="20"/>
+              </w:rPr>
+              <w:t>eSurvAsgnNo</w:t>
+            </w:r>
+            <w:proofErr w:type="spellEnd"/>
+            <w:r>
+              <w:rPr>
+                <w:rFonts w:asciiTheme="minorEastAsia" w:hAnsiTheme="minorEastAsia"/>
+                <w:color w:val="FF0000"/>
+                <w:szCs w:val="20"/>
+              </w:rPr>
+              <w:t>)</w:t>
+            </w:r>
+          </w:p>
+          <w:p>
+            <w:pPr>
+              <w:spacing w:after="0" w:line="300" w:lineRule="exact"/>
               <w:ind w:left="-1" w:rightChars="-57" w:right="-114"/>
               <w:rPr>
                 <w:rFonts w:asciiTheme="minorEastAsia" w:hAnsiTheme="minorEastAsia"/>
-                <w:szCs w:val="20"/>
-              </w:rPr>
-            </w:pPr>
+                <w:color w:val="FF0000"/>
+                <w:szCs w:val="20"/>
+              </w:rPr>
+            </w:pPr>
+            <w:r>
+              <w:rPr>
+                <w:rFonts w:asciiTheme="minorEastAsia" w:hAnsiTheme="minorEastAsia"/>
+                <w:color w:val="FF0000"/>
+                <w:szCs w:val="20"/>
+              </w:rPr>
+              <w:t xml:space="preserve">&amp; </w:t>
+            </w:r>
+            <w:r>
+              <w:rPr>
+                <w:rFonts w:asciiTheme="minorEastAsia" w:hAnsiTheme="minorEastAsia" w:hint="eastAsia"/>
+                <w:color w:val="FF0000"/>
+                <w:szCs w:val="20"/>
+              </w:rPr>
+              <w:t>S</w:t>
+            </w:r>
+            <w:r>
+              <w:rPr>
+                <w:rFonts w:asciiTheme="minorEastAsia" w:hAnsiTheme="minorEastAsia"/>
+                <w:color w:val="FF0000"/>
+                <w:szCs w:val="20"/>
+              </w:rPr>
+              <w:t>G63.ExpsGrp =</w:t>
+            </w:r>
+            <w:r>
+              <w:rPr>
+                <w:rFonts w:asciiTheme="minorEastAsia" w:hAnsiTheme="minorEastAsia"/>
+                <w:color w:val="FF0000"/>
+                <w:szCs w:val="20"/>
+              </w:rPr>
+              <w:t xml:space="preserve"> ‘92’</w:t>
+            </w:r>
+            <w:r>
+              <w:rPr>
+                <w:rFonts w:asciiTheme="minorEastAsia" w:hAnsiTheme="minorEastAsia"/>
+                <w:color w:val="FF0000"/>
+                <w:szCs w:val="20"/>
+              </w:rPr>
+              <w:t xml:space="preserve"> </w:t>
+            </w:r>
+            <w:r>
+              <w:rPr>
+                <w:rFonts w:asciiTheme="minorEastAsia" w:hAnsiTheme="minorEastAsia"/>
+                <w:color w:val="FF0000"/>
+                <w:szCs w:val="20"/>
+              </w:rPr>
+              <w:t xml:space="preserve">&amp; </w:t>
+            </w:r>
+            <w:r>
+              <w:rPr>
+                <w:rFonts w:asciiTheme="minorEastAsia" w:hAnsiTheme="minorEastAsia" w:hint="eastAsia"/>
+                <w:color w:val="FF0000"/>
+                <w:szCs w:val="20"/>
+              </w:rPr>
+              <w:t>S</w:t>
+            </w:r>
+            <w:r>
+              <w:rPr>
+                <w:rFonts w:asciiTheme="minorEastAsia" w:hAnsiTheme="minorEastAsia"/>
+                <w:color w:val="FF0000"/>
+                <w:szCs w:val="20"/>
+              </w:rPr>
+              <w:t xml:space="preserve">G63.ExpsSeq = </w:t>
+            </w:r>
+            <w:r>
+              <w:rPr>
+                <w:rFonts w:asciiTheme="minorEastAsia" w:hAnsiTheme="minorEastAsia"/>
+                <w:color w:val="FF0000"/>
+                <w:szCs w:val="20"/>
+              </w:rPr>
+              <w:t>‘1’</w:t>
+            </w:r>
+            <w:r>
+              <w:rPr>
+                <w:rFonts w:asciiTheme="minorEastAsia" w:hAnsiTheme="minorEastAsia"/>
+                <w:color w:val="FF0000"/>
+                <w:szCs w:val="20"/>
+              </w:rPr>
+              <w:t xml:space="preserve"> 전체 </w:t>
+            </w:r>
+            <w:r>
+              <w:rPr>
+                <w:rFonts w:asciiTheme="minorEastAsia" w:hAnsiTheme="minorEastAsia" w:hint="eastAsia"/>
+                <w:color w:val="FF0000"/>
+                <w:szCs w:val="20"/>
+              </w:rPr>
+              <w:t>합계</w:t>
+            </w:r>
           </w:p>
         </w:tc>
       </w:tr>
@@ -6860,7 +8300,7 @@
                 <w:rFonts w:asciiTheme="minorEastAsia" w:hAnsiTheme="minorEastAsia" w:hint="eastAsia"/>
                 <w:szCs w:val="20"/>
               </w:rPr>
-              <w:t>기타손해 근거</w:t>
+              <w:t>위자료</w:t>
             </w:r>
           </w:p>
         </w:tc>
@@ -6908,15 +8348,20 @@
               <w:ind w:left="43" w:rightChars="-27" w:right="-54"/>
               <w:rPr>
                 <w:rFonts w:asciiTheme="minorEastAsia" w:hAnsiTheme="minorEastAsia"/>
-                <w:szCs w:val="20"/>
-              </w:rPr>
-            </w:pPr>
-            <w:r>
-              <w:t>DiOthExpsCmnt</w:t>
-            </w:r>
-            <w:r>
-              <w:t>2</w:t>
-            </w:r>
+                <w:color w:val="000000" w:themeColor="text1"/>
+                <w:szCs w:val="20"/>
+              </w:rPr>
+            </w:pPr>
+            <w:proofErr w:type="spellStart"/>
+            <w:r>
+              <w:rPr>
+                <w:rFonts w:asciiTheme="minorEastAsia" w:hAnsiTheme="minorEastAsia"/>
+                <w:color w:val="000000" w:themeColor="text1"/>
+                <w:szCs w:val="20"/>
+              </w:rPr>
+              <w:t>ExpsLosAmt</w:t>
+            </w:r>
+            <w:proofErr w:type="spellEnd"/>
           </w:p>
         </w:tc>
         <w:tc>
@@ -6932,12 +8377,124 @@
           <w:p>
             <w:pPr>
               <w:spacing w:after="0" w:line="300" w:lineRule="exact"/>
+              <w:ind w:left="-14" w:rightChars="-49" w:right="-98"/>
+              <w:rPr>
+                <w:rFonts w:asciiTheme="minorEastAsia" w:hAnsiTheme="minorEastAsia"/>
+                <w:color w:val="FF0000"/>
+                <w:szCs w:val="20"/>
+              </w:rPr>
+            </w:pPr>
+            <w:r>
+              <w:rPr>
+                <w:rFonts w:asciiTheme="minorEastAsia" w:hAnsiTheme="minorEastAsia" w:hint="eastAsia"/>
+                <w:color w:val="FF0000"/>
+                <w:szCs w:val="20"/>
+              </w:rPr>
+              <w:t>S</w:t>
+            </w:r>
+            <w:r>
+              <w:rPr>
+                <w:rFonts w:asciiTheme="minorEastAsia" w:hAnsiTheme="minorEastAsia"/>
+                <w:color w:val="FF0000"/>
+                <w:szCs w:val="20"/>
+              </w:rPr>
+              <w:t>G63 PK (</w:t>
+            </w:r>
+            <w:proofErr w:type="spellStart"/>
+            <w:r>
+              <w:rPr>
+                <w:rFonts w:asciiTheme="minorEastAsia" w:hAnsiTheme="minorEastAsia"/>
+                <w:color w:val="FF0000"/>
+                <w:szCs w:val="20"/>
+              </w:rPr>
+              <w:t>AcptMgmtSeq</w:t>
+            </w:r>
+            <w:proofErr w:type="spellEnd"/>
+            <w:r>
+              <w:rPr>
+                <w:rFonts w:asciiTheme="minorEastAsia" w:hAnsiTheme="minorEastAsia"/>
+                <w:color w:val="FF0000"/>
+                <w:szCs w:val="20"/>
+              </w:rPr>
+              <w:t xml:space="preserve">, </w:t>
+            </w:r>
+            <w:proofErr w:type="spellStart"/>
+            <w:r>
+              <w:rPr>
+                <w:rFonts w:asciiTheme="minorEastAsia" w:hAnsiTheme="minorEastAsia" w:hint="eastAsia"/>
+                <w:color w:val="FF0000"/>
+                <w:szCs w:val="20"/>
+              </w:rPr>
+              <w:t>R</w:t>
+            </w:r>
+            <w:r>
+              <w:rPr>
+                <w:rFonts w:asciiTheme="minorEastAsia" w:hAnsiTheme="minorEastAsia"/>
+                <w:color w:val="FF0000"/>
+                <w:szCs w:val="20"/>
+              </w:rPr>
+              <w:t>eSurvAsgnNo</w:t>
+            </w:r>
+            <w:proofErr w:type="spellEnd"/>
+            <w:r>
+              <w:rPr>
+                <w:rFonts w:asciiTheme="minorEastAsia" w:hAnsiTheme="minorEastAsia"/>
+                <w:color w:val="FF0000"/>
+                <w:szCs w:val="20"/>
+              </w:rPr>
+              <w:t>)</w:t>
+            </w:r>
+          </w:p>
+          <w:p>
+            <w:pPr>
+              <w:spacing w:after="0" w:line="300" w:lineRule="exact"/>
               <w:ind w:left="-1" w:rightChars="-57" w:right="-114"/>
               <w:rPr>
                 <w:rFonts w:asciiTheme="minorEastAsia" w:hAnsiTheme="minorEastAsia"/>
-                <w:szCs w:val="20"/>
-              </w:rPr>
-            </w:pPr>
+                <w:color w:val="FF0000"/>
+                <w:szCs w:val="20"/>
+              </w:rPr>
+            </w:pPr>
+            <w:r>
+              <w:rPr>
+                <w:rFonts w:asciiTheme="minorEastAsia" w:hAnsiTheme="minorEastAsia"/>
+                <w:color w:val="FF0000"/>
+                <w:szCs w:val="20"/>
+              </w:rPr>
+              <w:t xml:space="preserve">&amp; </w:t>
+            </w:r>
+            <w:r>
+              <w:rPr>
+                <w:rFonts w:asciiTheme="minorEastAsia" w:hAnsiTheme="minorEastAsia" w:hint="eastAsia"/>
+                <w:color w:val="FF0000"/>
+                <w:szCs w:val="20"/>
+              </w:rPr>
+              <w:t>S</w:t>
+            </w:r>
+            <w:r>
+              <w:rPr>
+                <w:rFonts w:asciiTheme="minorEastAsia" w:hAnsiTheme="minorEastAsia"/>
+                <w:color w:val="FF0000"/>
+                <w:szCs w:val="20"/>
+              </w:rPr>
+              <w:t>G63.ExpsGrp =</w:t>
+            </w:r>
+            <w:r>
+              <w:rPr>
+                <w:rFonts w:asciiTheme="minorEastAsia" w:hAnsiTheme="minorEastAsia"/>
+                <w:color w:val="FF0000"/>
+                <w:szCs w:val="20"/>
+              </w:rPr>
+              <w:t xml:space="preserve"> ‘8’ 전체 </w:t>
+            </w:r>
+            <w:r>
+              <w:rPr>
+                <w:rFonts w:asciiTheme="minorEastAsia" w:hAnsiTheme="minorEastAsia" w:hint="eastAsia"/>
+                <w:color w:val="FF0000"/>
+                <w:szCs w:val="20"/>
+              </w:rPr>
+              <w:t>합계</w:t>
+            </w:r>
           </w:p>
         </w:tc>
       </w:tr>
@@ -6969,7 +8526,7 @@
                 <w:rFonts w:asciiTheme="minorEastAsia" w:hAnsiTheme="minorEastAsia" w:hint="eastAsia"/>
                 <w:szCs w:val="20"/>
               </w:rPr>
-              <w:t>기타손해 명3</w:t>
+              <w:t>위자료 근거</w:t>
             </w:r>
           </w:p>
         </w:tc>
@@ -7017,15 +8574,20 @@
               <w:ind w:left="43" w:rightChars="-27" w:right="-54"/>
               <w:rPr>
                 <w:rFonts w:asciiTheme="minorEastAsia" w:hAnsiTheme="minorEastAsia"/>
-                <w:szCs w:val="20"/>
-              </w:rPr>
-            </w:pPr>
-            <w:r>
-              <w:t>DiOthExpsHed</w:t>
-            </w:r>
-            <w:r>
-              <w:t>3</w:t>
-            </w:r>
+                <w:color w:val="000000" w:themeColor="text1"/>
+                <w:szCs w:val="20"/>
+              </w:rPr>
+            </w:pPr>
+            <w:proofErr w:type="spellStart"/>
+            <w:r>
+              <w:rPr>
+                <w:rFonts w:asciiTheme="minorEastAsia" w:hAnsiTheme="minorEastAsia"/>
+                <w:color w:val="000000" w:themeColor="text1"/>
+                <w:szCs w:val="20"/>
+              </w:rPr>
+              <w:t>ExpsCmnt</w:t>
+            </w:r>
+            <w:proofErr w:type="spellEnd"/>
           </w:p>
         </w:tc>
         <w:tc>
@@ -7044,15 +8606,940 @@
               <w:ind w:left="-1" w:rightChars="-57" w:right="-114"/>
               <w:rPr>
                 <w:rFonts w:asciiTheme="minorEastAsia" w:hAnsiTheme="minorEastAsia"/>
-                <w:szCs w:val="20"/>
-              </w:rPr>
-            </w:pPr>
-            <w:r>
-              <w:rPr>
-                <w:rFonts w:asciiTheme="minorEastAsia" w:hAnsiTheme="minorEastAsia" w:hint="eastAsia"/>
-                <w:szCs w:val="20"/>
-              </w:rPr>
-              <w:t>내용이 있을 경우에만 출격</w:t>
+                <w:color w:val="FF0000"/>
+                <w:szCs w:val="20"/>
+              </w:rPr>
+            </w:pPr>
+          </w:p>
+        </w:tc>
+      </w:tr>
+      <w:tr>
+        <w:trPr>
+          <w:trHeight w:val="250"/>
+        </w:trPr>
+        <w:tc>
+          <w:tcPr>
+            <w:tcW w:w="1786" w:type="dxa"/>
+            <w:gridSpan w:val="2"/>
+            <w:shd w:val="clear" w:color="auto" w:fill="auto"/>
+            <w:vAlign w:val="center"/>
+          </w:tcPr>
+          <w:p>
+            <w:pPr>
+              <w:spacing w:after="0" w:line="300" w:lineRule="exact"/>
+              <w:ind w:left="-14" w:rightChars="-49" w:right="-98"/>
+              <w:rPr>
+                <w:rFonts w:asciiTheme="minorEastAsia" w:hAnsiTheme="minorEastAsia"/>
+                <w:szCs w:val="20"/>
+              </w:rPr>
+            </w:pPr>
+            <w:r>
+              <w:rPr>
+                <w:rFonts w:asciiTheme="minorEastAsia" w:hAnsiTheme="minorEastAsia" w:hint="eastAsia"/>
+                <w:szCs w:val="20"/>
+              </w:rPr>
+              <w:t>손해배상금</w:t>
+            </w:r>
+          </w:p>
+        </w:tc>
+        <w:tc>
+          <w:tcPr>
+            <w:tcW w:w="851" w:type="dxa"/>
+            <w:shd w:val="clear" w:color="auto" w:fill="auto"/>
+            <w:vAlign w:val="center"/>
+          </w:tcPr>
+          <w:p>
+            <w:pPr>
+              <w:spacing w:after="0" w:line="300" w:lineRule="exact"/>
+              <w:ind w:left="-99" w:rightChars="-49" w:right="-98"/>
+              <w:jc w:val="center"/>
+              <w:rPr>
+                <w:rFonts w:asciiTheme="minorEastAsia" w:hAnsiTheme="minorEastAsia"/>
+                <w:szCs w:val="20"/>
+              </w:rPr>
+            </w:pPr>
+            <w:r>
+              <w:rPr>
+                <w:rFonts w:asciiTheme="minorEastAsia" w:hAnsiTheme="minorEastAsia"/>
+                <w:szCs w:val="20"/>
+              </w:rPr>
+              <w:t>“</w:t>
+            </w:r>
+          </w:p>
+        </w:tc>
+        <w:tc>
+          <w:tcPr>
+            <w:tcW w:w="2126" w:type="dxa"/>
+            <w:gridSpan w:val="2"/>
+            <w:shd w:val="clear" w:color="auto" w:fill="auto"/>
+            <w:vAlign w:val="center"/>
+          </w:tcPr>
+          <w:p>
+            <w:pPr>
+              <w:spacing w:after="0" w:line="300" w:lineRule="exact"/>
+              <w:ind w:left="43" w:rightChars="-27" w:right="-54"/>
+              <w:rPr>
+                <w:rFonts w:asciiTheme="minorEastAsia" w:hAnsiTheme="minorEastAsia"/>
+                <w:color w:val="000000" w:themeColor="text1"/>
+                <w:szCs w:val="20"/>
+              </w:rPr>
+            </w:pPr>
+            <w:proofErr w:type="spellStart"/>
+            <w:r>
+              <w:rPr>
+                <w:rFonts w:asciiTheme="minorEastAsia" w:hAnsiTheme="minorEastAsia"/>
+                <w:color w:val="000000" w:themeColor="text1"/>
+                <w:szCs w:val="20"/>
+              </w:rPr>
+              <w:t>ExpsLosAmt</w:t>
+            </w:r>
+            <w:proofErr w:type="spellEnd"/>
+          </w:p>
+        </w:tc>
+        <w:tc>
+          <w:tcPr>
+            <w:tcW w:w="5201" w:type="dxa"/>
+            <w:gridSpan w:val="3"/>
+            <w:shd w:val="clear" w:color="auto" w:fill="auto"/>
+            <w:vAlign w:val="center"/>
+          </w:tcPr>
+          <w:p>
+            <w:pPr>
+              <w:spacing w:after="0" w:line="300" w:lineRule="exact"/>
+              <w:ind w:left="-14" w:rightChars="-49" w:right="-98"/>
+              <w:rPr>
+                <w:rFonts w:asciiTheme="minorEastAsia" w:hAnsiTheme="minorEastAsia"/>
+                <w:color w:val="FF0000"/>
+                <w:szCs w:val="20"/>
+              </w:rPr>
+            </w:pPr>
+            <w:r>
+              <w:rPr>
+                <w:rFonts w:asciiTheme="minorEastAsia" w:hAnsiTheme="minorEastAsia" w:hint="eastAsia"/>
+                <w:color w:val="FF0000"/>
+                <w:szCs w:val="20"/>
+              </w:rPr>
+              <w:t>S</w:t>
+            </w:r>
+            <w:r>
+              <w:rPr>
+                <w:rFonts w:asciiTheme="minorEastAsia" w:hAnsiTheme="minorEastAsia"/>
+                <w:color w:val="FF0000"/>
+                <w:szCs w:val="20"/>
+              </w:rPr>
+              <w:t>G63 PK (</w:t>
+            </w:r>
+            <w:proofErr w:type="spellStart"/>
+            <w:r>
+              <w:rPr>
+                <w:rFonts w:asciiTheme="minorEastAsia" w:hAnsiTheme="minorEastAsia"/>
+                <w:color w:val="FF0000"/>
+                <w:szCs w:val="20"/>
+              </w:rPr>
+              <w:t>AcptMgmtSeq</w:t>
+            </w:r>
+            <w:proofErr w:type="spellEnd"/>
+            <w:r>
+              <w:rPr>
+                <w:rFonts w:asciiTheme="minorEastAsia" w:hAnsiTheme="minorEastAsia"/>
+                <w:color w:val="FF0000"/>
+                <w:szCs w:val="20"/>
+              </w:rPr>
+              <w:t xml:space="preserve">, </w:t>
+            </w:r>
+            <w:proofErr w:type="spellStart"/>
+            <w:r>
+              <w:rPr>
+                <w:rFonts w:asciiTheme="minorEastAsia" w:hAnsiTheme="minorEastAsia" w:hint="eastAsia"/>
+                <w:color w:val="FF0000"/>
+                <w:szCs w:val="20"/>
+              </w:rPr>
+              <w:t>R</w:t>
+            </w:r>
+            <w:r>
+              <w:rPr>
+                <w:rFonts w:asciiTheme="minorEastAsia" w:hAnsiTheme="minorEastAsia"/>
+                <w:color w:val="FF0000"/>
+                <w:szCs w:val="20"/>
+              </w:rPr>
+              <w:t>eSurvAsgnNo</w:t>
+            </w:r>
+            <w:proofErr w:type="spellEnd"/>
+            <w:r>
+              <w:rPr>
+                <w:rFonts w:asciiTheme="minorEastAsia" w:hAnsiTheme="minorEastAsia"/>
+                <w:color w:val="FF0000"/>
+                <w:szCs w:val="20"/>
+              </w:rPr>
+              <w:t>)</w:t>
+            </w:r>
+          </w:p>
+          <w:p>
+            <w:pPr>
+              <w:spacing w:after="0" w:line="300" w:lineRule="exact"/>
+              <w:ind w:left="-1" w:rightChars="-57" w:right="-114"/>
+              <w:rPr>
+                <w:rFonts w:asciiTheme="minorEastAsia" w:hAnsiTheme="minorEastAsia"/>
+                <w:color w:val="FF0000"/>
+                <w:szCs w:val="20"/>
+              </w:rPr>
+            </w:pPr>
+            <w:r>
+              <w:rPr>
+                <w:rFonts w:asciiTheme="minorEastAsia" w:hAnsiTheme="minorEastAsia"/>
+                <w:color w:val="FF0000"/>
+                <w:szCs w:val="20"/>
+              </w:rPr>
+              <w:t xml:space="preserve">&amp; </w:t>
+            </w:r>
+            <w:r>
+              <w:rPr>
+                <w:rFonts w:asciiTheme="minorEastAsia" w:hAnsiTheme="minorEastAsia" w:hint="eastAsia"/>
+                <w:color w:val="FF0000"/>
+                <w:szCs w:val="20"/>
+              </w:rPr>
+              <w:t>S</w:t>
+            </w:r>
+            <w:r>
+              <w:rPr>
+                <w:rFonts w:asciiTheme="minorEastAsia" w:hAnsiTheme="minorEastAsia"/>
+                <w:color w:val="FF0000"/>
+                <w:szCs w:val="20"/>
+              </w:rPr>
+              <w:t>G63.ExpsGrp =</w:t>
+            </w:r>
+            <w:r>
+              <w:rPr>
+                <w:rFonts w:asciiTheme="minorEastAsia" w:hAnsiTheme="minorEastAsia"/>
+                <w:color w:val="FF0000"/>
+                <w:szCs w:val="20"/>
+              </w:rPr>
+              <w:t xml:space="preserve"> ‘9’ 전체 </w:t>
+            </w:r>
+            <w:r>
+              <w:rPr>
+                <w:rFonts w:asciiTheme="minorEastAsia" w:hAnsiTheme="minorEastAsia" w:hint="eastAsia"/>
+                <w:color w:val="FF0000"/>
+                <w:szCs w:val="20"/>
+              </w:rPr>
+              <w:t>합계</w:t>
+            </w:r>
+          </w:p>
+        </w:tc>
+      </w:tr>
+      <w:tr>
+        <w:trPr>
+          <w:trHeight w:val="150"/>
+        </w:trPr>
+        <w:tc>
+          <w:tcPr>
+            <w:tcW w:w="1786" w:type="dxa"/>
+            <w:gridSpan w:val="2"/>
+            <w:tcBorders>
+              <w:bottom w:val="single" w:sz="4" w:space="0" w:color="auto"/>
+            </w:tcBorders>
+            <w:shd w:val="clear" w:color="auto" w:fill="auto"/>
+            <w:vAlign w:val="center"/>
+          </w:tcPr>
+          <w:p>
+            <w:pPr>
+              <w:spacing w:after="0" w:line="300" w:lineRule="exact"/>
+              <w:ind w:left="-14" w:rightChars="-49" w:right="-98"/>
+              <w:rPr>
+                <w:rFonts w:asciiTheme="minorEastAsia" w:hAnsiTheme="minorEastAsia"/>
+                <w:szCs w:val="20"/>
+              </w:rPr>
+            </w:pPr>
+            <w:r>
+              <w:rPr>
+                <w:rFonts w:asciiTheme="minorEastAsia" w:hAnsiTheme="minorEastAsia" w:hint="eastAsia"/>
+                <w:szCs w:val="20"/>
+              </w:rPr>
+              <w:t>자기부담금</w:t>
+            </w:r>
+          </w:p>
+        </w:tc>
+        <w:tc>
+          <w:tcPr>
+            <w:tcW w:w="851" w:type="dxa"/>
+            <w:tcBorders>
+              <w:bottom w:val="single" w:sz="4" w:space="0" w:color="auto"/>
+            </w:tcBorders>
+            <w:shd w:val="clear" w:color="auto" w:fill="auto"/>
+            <w:vAlign w:val="center"/>
+          </w:tcPr>
+          <w:p>
+            <w:pPr>
+              <w:spacing w:after="0" w:line="300" w:lineRule="exact"/>
+              <w:ind w:left="-99" w:rightChars="-49" w:right="-98"/>
+              <w:jc w:val="center"/>
+              <w:rPr>
+                <w:rFonts w:asciiTheme="minorEastAsia" w:hAnsiTheme="minorEastAsia"/>
+                <w:szCs w:val="20"/>
+              </w:rPr>
+            </w:pPr>
+            <w:r>
+              <w:rPr>
+                <w:rFonts w:asciiTheme="minorEastAsia" w:hAnsiTheme="minorEastAsia"/>
+                <w:szCs w:val="20"/>
+              </w:rPr>
+              <w:t>“</w:t>
+            </w:r>
+          </w:p>
+        </w:tc>
+        <w:tc>
+          <w:tcPr>
+            <w:tcW w:w="2126" w:type="dxa"/>
+            <w:gridSpan w:val="2"/>
+            <w:tcBorders>
+              <w:bottom w:val="single" w:sz="4" w:space="0" w:color="auto"/>
+            </w:tcBorders>
+            <w:shd w:val="clear" w:color="auto" w:fill="auto"/>
+            <w:vAlign w:val="center"/>
+          </w:tcPr>
+          <w:p>
+            <w:pPr>
+              <w:spacing w:after="0" w:line="300" w:lineRule="exact"/>
+              <w:ind w:left="43" w:rightChars="-27" w:right="-54"/>
+              <w:rPr>
+                <w:rFonts w:asciiTheme="minorEastAsia" w:hAnsiTheme="minorEastAsia"/>
+                <w:color w:val="000000" w:themeColor="text1"/>
+                <w:szCs w:val="20"/>
+              </w:rPr>
+            </w:pPr>
+            <w:proofErr w:type="spellStart"/>
+            <w:r>
+              <w:rPr>
+                <w:rFonts w:asciiTheme="minorEastAsia" w:hAnsiTheme="minorEastAsia"/>
+                <w:color w:val="000000" w:themeColor="text1"/>
+                <w:szCs w:val="20"/>
+              </w:rPr>
+              <w:t>ExpsLosAmt</w:t>
+            </w:r>
+            <w:proofErr w:type="spellEnd"/>
+          </w:p>
+        </w:tc>
+        <w:tc>
+          <w:tcPr>
+            <w:tcW w:w="5201" w:type="dxa"/>
+            <w:gridSpan w:val="3"/>
+            <w:tcBorders>
+              <w:bottom w:val="single" w:sz="4" w:space="0" w:color="auto"/>
+            </w:tcBorders>
+            <w:shd w:val="clear" w:color="auto" w:fill="auto"/>
+            <w:vAlign w:val="center"/>
+          </w:tcPr>
+          <w:p>
+            <w:pPr>
+              <w:spacing w:after="0" w:line="300" w:lineRule="exact"/>
+              <w:ind w:left="-1" w:rightChars="-57" w:right="-114"/>
+              <w:rPr>
+                <w:rFonts w:asciiTheme="minorEastAsia" w:hAnsiTheme="minorEastAsia"/>
+                <w:color w:val="FF0000"/>
+                <w:szCs w:val="20"/>
+              </w:rPr>
+            </w:pPr>
+          </w:p>
+        </w:tc>
+      </w:tr>
+      <w:tr>
+        <w:trPr>
+          <w:trHeight w:val="135"/>
+        </w:trPr>
+        <w:tc>
+          <w:tcPr>
+            <w:tcW w:w="1786" w:type="dxa"/>
+            <w:gridSpan w:val="2"/>
+            <w:tcBorders>
+              <w:bottom w:val="single" w:sz="4" w:space="0" w:color="auto"/>
+            </w:tcBorders>
+            <w:shd w:val="clear" w:color="auto" w:fill="auto"/>
+            <w:vAlign w:val="center"/>
+          </w:tcPr>
+          <w:p>
+            <w:pPr>
+              <w:spacing w:after="0" w:line="300" w:lineRule="exact"/>
+              <w:ind w:left="-14" w:rightChars="-49" w:right="-98"/>
+              <w:rPr>
+                <w:rFonts w:asciiTheme="minorEastAsia" w:hAnsiTheme="minorEastAsia"/>
+                <w:szCs w:val="20"/>
+              </w:rPr>
+            </w:pPr>
+            <w:r>
+              <w:rPr>
+                <w:rFonts w:asciiTheme="minorEastAsia" w:hAnsiTheme="minorEastAsia" w:hint="eastAsia"/>
+                <w:szCs w:val="20"/>
+              </w:rPr>
+              <w:t>자기부담금 근거</w:t>
+            </w:r>
+          </w:p>
+        </w:tc>
+        <w:tc>
+          <w:tcPr>
+            <w:tcW w:w="851" w:type="dxa"/>
+            <w:tcBorders>
+              <w:bottom w:val="single" w:sz="4" w:space="0" w:color="auto"/>
+            </w:tcBorders>
+            <w:shd w:val="clear" w:color="auto" w:fill="auto"/>
+            <w:vAlign w:val="center"/>
+          </w:tcPr>
+          <w:p>
+            <w:pPr>
+              <w:spacing w:after="0" w:line="300" w:lineRule="exact"/>
+              <w:ind w:left="-99" w:rightChars="-49" w:right="-98"/>
+              <w:jc w:val="center"/>
+              <w:rPr>
+                <w:rFonts w:asciiTheme="minorEastAsia" w:hAnsiTheme="minorEastAsia"/>
+                <w:szCs w:val="20"/>
+              </w:rPr>
+            </w:pPr>
+          </w:p>
+        </w:tc>
+        <w:tc>
+          <w:tcPr>
+            <w:tcW w:w="2126" w:type="dxa"/>
+            <w:gridSpan w:val="2"/>
+            <w:tcBorders>
+              <w:bottom w:val="single" w:sz="4" w:space="0" w:color="auto"/>
+            </w:tcBorders>
+            <w:shd w:val="clear" w:color="auto" w:fill="auto"/>
+            <w:vAlign w:val="center"/>
+          </w:tcPr>
+          <w:p>
+            <w:pPr>
+              <w:spacing w:after="0" w:line="300" w:lineRule="exact"/>
+              <w:ind w:left="43" w:rightChars="-27" w:right="-54"/>
+              <w:rPr>
+                <w:rFonts w:asciiTheme="minorEastAsia" w:hAnsiTheme="minorEastAsia"/>
+                <w:color w:val="000000" w:themeColor="text1"/>
+                <w:szCs w:val="20"/>
+              </w:rPr>
+            </w:pPr>
+            <w:proofErr w:type="spellStart"/>
+            <w:r>
+              <w:rPr>
+                <w:rFonts w:asciiTheme="minorEastAsia" w:hAnsiTheme="minorEastAsia"/>
+                <w:color w:val="000000" w:themeColor="text1"/>
+                <w:szCs w:val="20"/>
+              </w:rPr>
+              <w:t>ExpsCmnt</w:t>
+            </w:r>
+            <w:proofErr w:type="spellEnd"/>
+          </w:p>
+        </w:tc>
+        <w:tc>
+          <w:tcPr>
+            <w:tcW w:w="5201" w:type="dxa"/>
+            <w:gridSpan w:val="3"/>
+            <w:tcBorders>
+              <w:bottom w:val="single" w:sz="4" w:space="0" w:color="auto"/>
+            </w:tcBorders>
+            <w:shd w:val="clear" w:color="auto" w:fill="auto"/>
+            <w:vAlign w:val="center"/>
+          </w:tcPr>
+          <w:p>
+            <w:pPr>
+              <w:spacing w:after="0" w:line="300" w:lineRule="exact"/>
+              <w:ind w:left="-14" w:rightChars="-49" w:right="-98"/>
+              <w:rPr>
+                <w:rFonts w:asciiTheme="minorEastAsia" w:hAnsiTheme="minorEastAsia"/>
+                <w:color w:val="FF0000"/>
+                <w:szCs w:val="20"/>
+              </w:rPr>
+            </w:pPr>
+            <w:r>
+              <w:rPr>
+                <w:rFonts w:asciiTheme="minorEastAsia" w:hAnsiTheme="minorEastAsia" w:hint="eastAsia"/>
+                <w:color w:val="FF0000"/>
+                <w:szCs w:val="20"/>
+              </w:rPr>
+              <w:t>S</w:t>
+            </w:r>
+            <w:r>
+              <w:rPr>
+                <w:rFonts w:asciiTheme="minorEastAsia" w:hAnsiTheme="minorEastAsia"/>
+                <w:color w:val="FF0000"/>
+                <w:szCs w:val="20"/>
+              </w:rPr>
+              <w:t>G63 PK (</w:t>
+            </w:r>
+            <w:proofErr w:type="spellStart"/>
+            <w:r>
+              <w:rPr>
+                <w:rFonts w:asciiTheme="minorEastAsia" w:hAnsiTheme="minorEastAsia"/>
+                <w:color w:val="FF0000"/>
+                <w:szCs w:val="20"/>
+              </w:rPr>
+              <w:t>AcptMgmtSeq</w:t>
+            </w:r>
+            <w:proofErr w:type="spellEnd"/>
+            <w:r>
+              <w:rPr>
+                <w:rFonts w:asciiTheme="minorEastAsia" w:hAnsiTheme="minorEastAsia"/>
+                <w:color w:val="FF0000"/>
+                <w:szCs w:val="20"/>
+              </w:rPr>
+              <w:t xml:space="preserve">, </w:t>
+            </w:r>
+            <w:proofErr w:type="spellStart"/>
+            <w:r>
+              <w:rPr>
+                <w:rFonts w:asciiTheme="minorEastAsia" w:hAnsiTheme="minorEastAsia" w:hint="eastAsia"/>
+                <w:color w:val="FF0000"/>
+                <w:szCs w:val="20"/>
+              </w:rPr>
+              <w:t>R</w:t>
+            </w:r>
+            <w:r>
+              <w:rPr>
+                <w:rFonts w:asciiTheme="minorEastAsia" w:hAnsiTheme="minorEastAsia"/>
+                <w:color w:val="FF0000"/>
+                <w:szCs w:val="20"/>
+              </w:rPr>
+              <w:t>eSurvAsgnNo</w:t>
+            </w:r>
+            <w:proofErr w:type="spellEnd"/>
+            <w:r>
+              <w:rPr>
+                <w:rFonts w:asciiTheme="minorEastAsia" w:hAnsiTheme="minorEastAsia"/>
+                <w:color w:val="FF0000"/>
+                <w:szCs w:val="20"/>
+              </w:rPr>
+              <w:t>)</w:t>
+            </w:r>
+          </w:p>
+          <w:p>
+            <w:pPr>
+              <w:spacing w:after="0" w:line="300" w:lineRule="exact"/>
+              <w:ind w:left="-1" w:rightChars="-57" w:right="-114"/>
+              <w:rPr>
+                <w:rFonts w:asciiTheme="minorEastAsia" w:hAnsiTheme="minorEastAsia"/>
+                <w:color w:val="FF0000"/>
+                <w:szCs w:val="20"/>
+              </w:rPr>
+            </w:pPr>
+            <w:r>
+              <w:rPr>
+                <w:rFonts w:asciiTheme="minorEastAsia" w:hAnsiTheme="minorEastAsia"/>
+                <w:color w:val="FF0000"/>
+                <w:szCs w:val="20"/>
+              </w:rPr>
+              <w:t xml:space="preserve">&amp; </w:t>
+            </w:r>
+            <w:r>
+              <w:rPr>
+                <w:rFonts w:asciiTheme="minorEastAsia" w:hAnsiTheme="minorEastAsia" w:hint="eastAsia"/>
+                <w:color w:val="FF0000"/>
+                <w:szCs w:val="20"/>
+              </w:rPr>
+              <w:t>S</w:t>
+            </w:r>
+            <w:r>
+              <w:rPr>
+                <w:rFonts w:asciiTheme="minorEastAsia" w:hAnsiTheme="minorEastAsia"/>
+                <w:color w:val="FF0000"/>
+                <w:szCs w:val="20"/>
+              </w:rPr>
+              <w:t>G63.ExpsGrp =</w:t>
+            </w:r>
+            <w:r>
+              <w:rPr>
+                <w:rFonts w:asciiTheme="minorEastAsia" w:hAnsiTheme="minorEastAsia"/>
+                <w:color w:val="FF0000"/>
+                <w:szCs w:val="20"/>
+              </w:rPr>
+              <w:t xml:space="preserve"> ‘93’</w:t>
+            </w:r>
+            <w:r>
+              <w:rPr>
+                <w:rFonts w:asciiTheme="minorEastAsia" w:hAnsiTheme="minorEastAsia"/>
+                <w:color w:val="FF0000"/>
+                <w:szCs w:val="20"/>
+              </w:rPr>
+              <w:t xml:space="preserve"> </w:t>
+            </w:r>
+            <w:r>
+              <w:rPr>
+                <w:rFonts w:asciiTheme="minorEastAsia" w:hAnsiTheme="minorEastAsia"/>
+                <w:color w:val="FF0000"/>
+                <w:szCs w:val="20"/>
+              </w:rPr>
+              <w:t xml:space="preserve">&amp; </w:t>
+            </w:r>
+            <w:r>
+              <w:rPr>
+                <w:rFonts w:asciiTheme="minorEastAsia" w:hAnsiTheme="minorEastAsia" w:hint="eastAsia"/>
+                <w:color w:val="FF0000"/>
+                <w:szCs w:val="20"/>
+              </w:rPr>
+              <w:t>S</w:t>
+            </w:r>
+            <w:r>
+              <w:rPr>
+                <w:rFonts w:asciiTheme="minorEastAsia" w:hAnsiTheme="minorEastAsia"/>
+                <w:color w:val="FF0000"/>
+                <w:szCs w:val="20"/>
+              </w:rPr>
+              <w:t xml:space="preserve">G63.ExpsSeq = </w:t>
+            </w:r>
+            <w:r>
+              <w:rPr>
+                <w:rFonts w:asciiTheme="minorEastAsia" w:hAnsiTheme="minorEastAsia"/>
+                <w:color w:val="FF0000"/>
+                <w:szCs w:val="20"/>
+              </w:rPr>
+              <w:t>‘1’</w:t>
+            </w:r>
+            <w:r>
+              <w:rPr>
+                <w:rFonts w:asciiTheme="minorEastAsia" w:hAnsiTheme="minorEastAsia"/>
+                <w:color w:val="FF0000"/>
+                <w:szCs w:val="20"/>
+              </w:rPr>
+              <w:t xml:space="preserve"> </w:t>
+            </w:r>
+            <w:r>
+              <w:rPr>
+                <w:rFonts w:asciiTheme="minorEastAsia" w:hAnsiTheme="minorEastAsia"/>
+                <w:color w:val="FF0000"/>
+                <w:szCs w:val="20"/>
+              </w:rPr>
+              <w:t xml:space="preserve">전체 </w:t>
+            </w:r>
+            <w:r>
+              <w:rPr>
+                <w:rFonts w:asciiTheme="minorEastAsia" w:hAnsiTheme="minorEastAsia" w:hint="eastAsia"/>
+                <w:color w:val="FF0000"/>
+                <w:szCs w:val="20"/>
+              </w:rPr>
+              <w:t>합계</w:t>
+            </w:r>
+          </w:p>
+        </w:tc>
+      </w:tr>
+      <w:tr>
+        <w:trPr>
+          <w:trHeight w:val="150"/>
+        </w:trPr>
+        <w:tc>
+          <w:tcPr>
+            <w:tcW w:w="1786" w:type="dxa"/>
+            <w:gridSpan w:val="2"/>
+            <w:tcBorders>
+              <w:bottom w:val="single" w:sz="4" w:space="0" w:color="auto"/>
+            </w:tcBorders>
+            <w:shd w:val="clear" w:color="auto" w:fill="auto"/>
+            <w:vAlign w:val="center"/>
+          </w:tcPr>
+          <w:p>
+            <w:pPr>
+              <w:spacing w:after="0" w:line="300" w:lineRule="exact"/>
+              <w:ind w:left="-14" w:rightChars="-49" w:right="-98"/>
+              <w:rPr>
+                <w:rFonts w:asciiTheme="minorEastAsia" w:hAnsiTheme="minorEastAsia"/>
+                <w:szCs w:val="20"/>
+              </w:rPr>
+            </w:pPr>
+            <w:r>
+              <w:rPr>
+                <w:rFonts w:asciiTheme="minorEastAsia" w:hAnsiTheme="minorEastAsia" w:hint="eastAsia"/>
+                <w:szCs w:val="20"/>
+              </w:rPr>
+              <w:t>지급보험금</w:t>
+            </w:r>
+          </w:p>
+        </w:tc>
+        <w:tc>
+          <w:tcPr>
+            <w:tcW w:w="851" w:type="dxa"/>
+            <w:tcBorders>
+              <w:bottom w:val="single" w:sz="4" w:space="0" w:color="auto"/>
+            </w:tcBorders>
+            <w:shd w:val="clear" w:color="auto" w:fill="auto"/>
+            <w:vAlign w:val="center"/>
+          </w:tcPr>
+          <w:p>
+            <w:pPr>
+              <w:spacing w:after="0" w:line="300" w:lineRule="exact"/>
+              <w:ind w:left="-99" w:rightChars="-49" w:right="-98"/>
+              <w:jc w:val="center"/>
+              <w:rPr>
+                <w:rFonts w:asciiTheme="minorEastAsia" w:hAnsiTheme="minorEastAsia"/>
+                <w:szCs w:val="20"/>
+              </w:rPr>
+            </w:pPr>
+            <w:r>
+              <w:rPr>
+                <w:rFonts w:asciiTheme="minorEastAsia" w:hAnsiTheme="minorEastAsia"/>
+                <w:szCs w:val="20"/>
+              </w:rPr>
+              <w:t>“</w:t>
+            </w:r>
+          </w:p>
+        </w:tc>
+        <w:tc>
+          <w:tcPr>
+            <w:tcW w:w="2126" w:type="dxa"/>
+            <w:gridSpan w:val="2"/>
+            <w:tcBorders>
+              <w:bottom w:val="single" w:sz="4" w:space="0" w:color="auto"/>
+            </w:tcBorders>
+            <w:shd w:val="clear" w:color="auto" w:fill="auto"/>
+            <w:vAlign w:val="center"/>
+          </w:tcPr>
+          <w:p>
+            <w:pPr>
+              <w:spacing w:after="0" w:line="300" w:lineRule="exact"/>
+              <w:ind w:left="43" w:rightChars="-27" w:right="-54"/>
+              <w:rPr>
+                <w:rFonts w:asciiTheme="minorEastAsia" w:hAnsiTheme="minorEastAsia"/>
+                <w:color w:val="000000" w:themeColor="text1"/>
+                <w:szCs w:val="20"/>
+              </w:rPr>
+            </w:pPr>
+            <w:proofErr w:type="spellStart"/>
+            <w:r>
+              <w:rPr>
+                <w:rFonts w:asciiTheme="minorEastAsia" w:hAnsiTheme="minorEastAsia"/>
+                <w:color w:val="000000" w:themeColor="text1"/>
+                <w:szCs w:val="20"/>
+              </w:rPr>
+              <w:t>ExpsLosAmt</w:t>
+            </w:r>
+            <w:proofErr w:type="spellEnd"/>
+          </w:p>
+        </w:tc>
+        <w:tc>
+          <w:tcPr>
+            <w:tcW w:w="5201" w:type="dxa"/>
+            <w:gridSpan w:val="3"/>
+            <w:tcBorders>
+              <w:bottom w:val="single" w:sz="4" w:space="0" w:color="auto"/>
+            </w:tcBorders>
+            <w:shd w:val="clear" w:color="auto" w:fill="auto"/>
+            <w:vAlign w:val="center"/>
+          </w:tcPr>
+          <w:p>
+            <w:pPr>
+              <w:spacing w:after="0" w:line="300" w:lineRule="exact"/>
+              <w:ind w:left="-1" w:rightChars="-57" w:right="-114"/>
+              <w:rPr>
+                <w:rFonts w:asciiTheme="minorEastAsia" w:hAnsiTheme="minorEastAsia"/>
+                <w:color w:val="000000" w:themeColor="text1"/>
+                <w:szCs w:val="20"/>
+              </w:rPr>
+            </w:pPr>
+          </w:p>
+        </w:tc>
+      </w:tr>
+      <w:tr>
+        <w:trPr>
+          <w:trHeight w:val="135"/>
+        </w:trPr>
+        <w:tc>
+          <w:tcPr>
+            <w:tcW w:w="9964" w:type="dxa"/>
+            <w:gridSpan w:val="8"/>
+            <w:tcBorders>
+              <w:bottom w:val="single" w:sz="4" w:space="0" w:color="auto"/>
+            </w:tcBorders>
+            <w:shd w:val="clear" w:color="auto" w:fill="F2F2F2" w:themeFill="background1" w:themeFillShade="F2"/>
+            <w:vAlign w:val="center"/>
+          </w:tcPr>
+          <w:p>
+            <w:pPr>
+              <w:spacing w:after="0" w:line="300" w:lineRule="exact"/>
+              <w:ind w:left="-1" w:rightChars="-57" w:right="-114"/>
+              <w:rPr>
+                <w:rFonts w:asciiTheme="minorEastAsia" w:hAnsiTheme="minorEastAsia"/>
+                <w:szCs w:val="20"/>
+              </w:rPr>
+            </w:pPr>
+            <w:r>
+              <w:rPr>
+                <w:rFonts w:asciiTheme="minorEastAsia" w:hAnsiTheme="minorEastAsia"/>
+                <w:szCs w:val="20"/>
+              </w:rPr>
+              <w:t xml:space="preserve">5. </w:t>
+            </w:r>
+            <w:r>
+              <w:rPr>
+                <w:rFonts w:asciiTheme="minorEastAsia" w:hAnsiTheme="minorEastAsia" w:hint="eastAsia"/>
+                <w:szCs w:val="20"/>
+              </w:rPr>
+              <w:t>특이(검토)사항 및 의견</w:t>
+            </w:r>
+          </w:p>
+        </w:tc>
+      </w:tr>
+      <w:tr>
+        <w:trPr>
+          <w:trHeight w:val="135"/>
+        </w:trPr>
+        <w:tc>
+          <w:tcPr>
+            <w:tcW w:w="1786" w:type="dxa"/>
+            <w:gridSpan w:val="2"/>
+            <w:tcBorders>
+              <w:bottom w:val="single" w:sz="4" w:space="0" w:color="auto"/>
+            </w:tcBorders>
+            <w:shd w:val="clear" w:color="auto" w:fill="auto"/>
+            <w:vAlign w:val="center"/>
+          </w:tcPr>
+          <w:p>
+            <w:pPr>
+              <w:spacing w:after="0" w:line="300" w:lineRule="exact"/>
+              <w:ind w:left="-14" w:rightChars="-49" w:right="-98"/>
+              <w:rPr>
+                <w:rFonts w:asciiTheme="minorEastAsia" w:hAnsiTheme="minorEastAsia"/>
+                <w:color w:val="FF0000"/>
+                <w:szCs w:val="20"/>
+              </w:rPr>
+            </w:pPr>
+            <w:r>
+              <w:rPr>
+                <w:rFonts w:asciiTheme="minorEastAsia" w:hAnsiTheme="minorEastAsia" w:hint="eastAsia"/>
+                <w:color w:val="FF0000"/>
+                <w:szCs w:val="20"/>
+              </w:rPr>
+              <w:t>특이사항 및 의견</w:t>
+            </w:r>
+          </w:p>
+        </w:tc>
+        <w:tc>
+          <w:tcPr>
+            <w:tcW w:w="851" w:type="dxa"/>
+            <w:tcBorders>
+              <w:bottom w:val="single" w:sz="4" w:space="0" w:color="auto"/>
+            </w:tcBorders>
+            <w:shd w:val="clear" w:color="auto" w:fill="auto"/>
+            <w:vAlign w:val="center"/>
+          </w:tcPr>
+          <w:p>
+            <w:pPr>
+              <w:spacing w:after="0" w:line="300" w:lineRule="exact"/>
+              <w:ind w:left="-99" w:rightChars="-49" w:right="-98"/>
+              <w:jc w:val="center"/>
+              <w:rPr>
+                <w:rFonts w:asciiTheme="minorEastAsia" w:hAnsiTheme="minorEastAsia"/>
+                <w:color w:val="FF0000"/>
+                <w:szCs w:val="20"/>
+              </w:rPr>
+            </w:pPr>
+            <w:r>
+              <w:rPr>
+                <w:rFonts w:asciiTheme="minorEastAsia" w:hAnsiTheme="minorEastAsia"/>
+                <w:color w:val="FF0000"/>
+                <w:szCs w:val="20"/>
+              </w:rPr>
+              <w:t>S</w:t>
+            </w:r>
+            <w:r>
+              <w:rPr>
+                <w:rFonts w:asciiTheme="minorEastAsia" w:hAnsiTheme="minorEastAsia" w:hint="eastAsia"/>
+                <w:color w:val="FF0000"/>
+                <w:szCs w:val="20"/>
+              </w:rPr>
+              <w:t>R</w:t>
+            </w:r>
+            <w:r>
+              <w:rPr>
+                <w:rFonts w:asciiTheme="minorEastAsia" w:hAnsiTheme="minorEastAsia"/>
+                <w:color w:val="FF0000"/>
+                <w:szCs w:val="20"/>
+              </w:rPr>
+              <w:t>15</w:t>
+            </w:r>
+          </w:p>
+        </w:tc>
+        <w:tc>
+          <w:tcPr>
+            <w:tcW w:w="2126" w:type="dxa"/>
+            <w:gridSpan w:val="2"/>
+            <w:tcBorders>
+              <w:bottom w:val="single" w:sz="4" w:space="0" w:color="auto"/>
+            </w:tcBorders>
+            <w:shd w:val="clear" w:color="auto" w:fill="auto"/>
+            <w:vAlign w:val="center"/>
+          </w:tcPr>
+          <w:p>
+            <w:pPr>
+              <w:spacing w:after="0" w:line="300" w:lineRule="exact"/>
+              <w:ind w:left="43" w:rightChars="-27" w:right="-54"/>
+              <w:rPr>
+                <w:rFonts w:asciiTheme="minorEastAsia" w:hAnsiTheme="minorEastAsia"/>
+                <w:color w:val="FF0000"/>
+                <w:szCs w:val="20"/>
+              </w:rPr>
+            </w:pPr>
+            <w:proofErr w:type="spellStart"/>
+            <w:r>
+              <w:rPr>
+                <w:color w:val="FF0000"/>
+              </w:rPr>
+              <w:t>FdRpPrb</w:t>
+            </w:r>
+            <w:proofErr w:type="spellEnd"/>
+          </w:p>
+        </w:tc>
+        <w:tc>
+          <w:tcPr>
+            <w:tcW w:w="5201" w:type="dxa"/>
+            <w:gridSpan w:val="3"/>
+            <w:tcBorders>
+              <w:bottom w:val="single" w:sz="4" w:space="0" w:color="auto"/>
+            </w:tcBorders>
+            <w:shd w:val="clear" w:color="auto" w:fill="auto"/>
+            <w:vAlign w:val="center"/>
+          </w:tcPr>
+          <w:p>
+            <w:pPr>
+              <w:spacing w:after="0" w:line="300" w:lineRule="exact"/>
+              <w:ind w:left="-1" w:rightChars="-57" w:right="-114"/>
+              <w:rPr>
+                <w:rFonts w:asciiTheme="minorEastAsia" w:hAnsiTheme="minorEastAsia"/>
+                <w:szCs w:val="20"/>
+              </w:rPr>
+            </w:pPr>
+          </w:p>
+        </w:tc>
+      </w:tr>
+      <w:tr>
+        <w:trPr>
+          <w:trHeight w:val="150"/>
+        </w:trPr>
+        <w:tc>
+          <w:tcPr>
+            <w:tcW w:w="9964" w:type="dxa"/>
+            <w:gridSpan w:val="8"/>
+            <w:tcBorders>
+              <w:bottom w:val="single" w:sz="4" w:space="0" w:color="auto"/>
+            </w:tcBorders>
+            <w:shd w:val="clear" w:color="auto" w:fill="F2F2F2" w:themeFill="background1" w:themeFillShade="F2"/>
+            <w:vAlign w:val="center"/>
+          </w:tcPr>
+          <w:p>
+            <w:pPr>
+              <w:spacing w:after="0" w:line="300" w:lineRule="exact"/>
+              <w:ind w:left="-1" w:rightChars="-57" w:right="-114"/>
+              <w:rPr>
+                <w:rFonts w:asciiTheme="minorEastAsia" w:hAnsiTheme="minorEastAsia"/>
+                <w:szCs w:val="20"/>
+              </w:rPr>
+            </w:pPr>
+            <w:r>
+              <w:rPr>
+                <w:rFonts w:asciiTheme="minorEastAsia" w:hAnsiTheme="minorEastAsia"/>
+                <w:szCs w:val="20"/>
+              </w:rPr>
+              <w:t xml:space="preserve">6. </w:t>
+            </w:r>
+            <w:r>
+              <w:rPr>
+                <w:rFonts w:asciiTheme="minorEastAsia" w:hAnsiTheme="minorEastAsia" w:hint="eastAsia"/>
+                <w:szCs w:val="20"/>
+              </w:rPr>
+              <w:t>조치내역</w:t>
             </w:r>
           </w:p>
         </w:tc>
@@ -7066,6 +9553,7 @@
             <w:tcW w:w="1786" w:type="dxa"/>
             <w:gridSpan w:val="2"/>
             <w:shd w:val="clear" w:color="auto" w:fill="auto"/>
+            <w:vAlign w:val="center"/>
           </w:tcPr>
           <w:p>
             <w:pPr>
@@ -7078,17 +9566,10 @@
             </w:pPr>
             <w:r>
               <w:rPr>
-                <w:rFonts w:asciiTheme="minorEastAsia" w:hAnsiTheme="minorEastAsia" w:hint="eastAsia"/>
-                <w:szCs w:val="20"/>
-              </w:rPr>
-              <w:t>기타손해</w:t>
-            </w:r>
-            <w:r>
-              <w:rPr>
-                <w:rFonts w:asciiTheme="minorEastAsia" w:hAnsiTheme="minorEastAsia" w:hint="eastAsia"/>
-                <w:szCs w:val="20"/>
-              </w:rPr>
-              <w:t xml:space="preserve"> 손해액</w:t>
+                <w:rFonts w:asciiTheme="minorEastAsia" w:hAnsiTheme="minorEastAsia"/>
+                <w:szCs w:val="20"/>
+              </w:rPr>
+              <w:t>일자</w:t>
             </w:r>
           </w:p>
         </w:tc>
@@ -7113,7 +9594,7 @@
                 <w:rFonts w:asciiTheme="minorEastAsia" w:hAnsiTheme="minorEastAsia"/>
                 <w:szCs w:val="20"/>
               </w:rPr>
-              <w:t>“</w:t>
+              <w:t>SC04</w:t>
             </w:r>
           </w:p>
         </w:tc>
@@ -7133,20 +9614,15 @@
                 <w:szCs w:val="20"/>
               </w:rPr>
             </w:pPr>
-            <w:r>
-              <w:rPr>
-                <w:rFonts w:asciiTheme="minorEastAsia" w:hAnsiTheme="minorEastAsia"/>
-                <w:szCs w:val="20"/>
-              </w:rPr>
-              <w:t>DiOthExpsAmt</w:t>
-            </w:r>
-            <w:r>
-              <w:rPr>
-                <w:rFonts w:asciiTheme="minorEastAsia" w:hAnsiTheme="minorEastAsia"/>
-                <w:szCs w:val="20"/>
-              </w:rPr>
-              <w:t>3</w:t>
-            </w:r>
+            <w:proofErr w:type="spellStart"/>
+            <w:r>
+              <w:rPr>
+                <w:rFonts w:asciiTheme="minorEastAsia" w:hAnsiTheme="minorEastAsia"/>
+                <w:szCs w:val="20"/>
+              </w:rPr>
+              <w:t>PrgMgtDt</w:t>
+            </w:r>
+            <w:proofErr w:type="spellEnd"/>
           </w:p>
         </w:tc>
         <w:tc>
@@ -7165,6 +9641,1021 @@
                 <w:szCs w:val="20"/>
               </w:rPr>
             </w:pPr>
+            <w:r>
+              <w:rPr>
+                <w:rFonts w:asciiTheme="minorEastAsia" w:hAnsiTheme="minorEastAsia" w:hint="eastAsia"/>
+                <w:szCs w:val="20"/>
+              </w:rPr>
+              <w:t>전체를 읽어 출력</w:t>
+            </w:r>
+          </w:p>
+        </w:tc>
+      </w:tr>
+      <w:tr>
+        <w:trPr>
+          <w:trHeight w:val="105"/>
+        </w:trPr>
+        <w:tc>
+          <w:tcPr>
+            <w:tcW w:w="1786" w:type="dxa"/>
+            <w:gridSpan w:val="2"/>
+            <w:tcBorders>
+              <w:bottom w:val="single" w:sz="4" w:space="0" w:color="auto"/>
+            </w:tcBorders>
+            <w:shd w:val="clear" w:color="auto" w:fill="auto"/>
+            <w:vAlign w:val="center"/>
+          </w:tcPr>
+          <w:p>
+            <w:pPr>
+              <w:spacing w:after="0" w:line="300" w:lineRule="exact"/>
+              <w:ind w:left="-14" w:rightChars="-49" w:right="-98"/>
+              <w:rPr>
+                <w:rFonts w:asciiTheme="minorEastAsia" w:hAnsiTheme="minorEastAsia"/>
+                <w:szCs w:val="20"/>
+              </w:rPr>
+            </w:pPr>
+            <w:proofErr w:type="spellStart"/>
+            <w:r>
+              <w:rPr>
+                <w:rFonts w:asciiTheme="minorEastAsia" w:hAnsiTheme="minorEastAsia" w:hint="eastAsia"/>
+                <w:szCs w:val="20"/>
+              </w:rPr>
+              <w:t>일자별</w:t>
+            </w:r>
+            <w:proofErr w:type="spellEnd"/>
+            <w:r>
+              <w:rPr>
+                <w:rFonts w:asciiTheme="minorEastAsia" w:hAnsiTheme="minorEastAsia" w:hint="eastAsia"/>
+                <w:szCs w:val="20"/>
+              </w:rPr>
+              <w:t xml:space="preserve"> 진행내역</w:t>
+            </w:r>
+          </w:p>
+        </w:tc>
+        <w:tc>
+          <w:tcPr>
+            <w:tcW w:w="851" w:type="dxa"/>
+            <w:tcBorders>
+              <w:bottom w:val="single" w:sz="4" w:space="0" w:color="auto"/>
+            </w:tcBorders>
+            <w:shd w:val="clear" w:color="auto" w:fill="auto"/>
+            <w:vAlign w:val="center"/>
+          </w:tcPr>
+          <w:p>
+            <w:pPr>
+              <w:spacing w:after="0" w:line="300" w:lineRule="exact"/>
+              <w:ind w:left="-99" w:rightChars="-49" w:right="-98"/>
+              <w:jc w:val="center"/>
+              <w:rPr>
+                <w:rFonts w:asciiTheme="minorEastAsia" w:hAnsiTheme="minorEastAsia"/>
+                <w:szCs w:val="20"/>
+              </w:rPr>
+            </w:pPr>
+            <w:r>
+              <w:rPr>
+                <w:rFonts w:asciiTheme="minorEastAsia" w:hAnsiTheme="minorEastAsia"/>
+                <w:szCs w:val="20"/>
+              </w:rPr>
+              <w:t>“</w:t>
+            </w:r>
+          </w:p>
+        </w:tc>
+        <w:tc>
+          <w:tcPr>
+            <w:tcW w:w="2126" w:type="dxa"/>
+            <w:gridSpan w:val="2"/>
+            <w:tcBorders>
+              <w:bottom w:val="single" w:sz="4" w:space="0" w:color="auto"/>
+            </w:tcBorders>
+            <w:shd w:val="clear" w:color="auto" w:fill="auto"/>
+            <w:vAlign w:val="center"/>
+          </w:tcPr>
+          <w:p>
+            <w:pPr>
+              <w:spacing w:after="0" w:line="300" w:lineRule="exact"/>
+              <w:ind w:left="43" w:rightChars="-27" w:right="-54"/>
+              <w:rPr>
+                <w:rFonts w:asciiTheme="minorEastAsia" w:hAnsiTheme="minorEastAsia"/>
+                <w:szCs w:val="20"/>
+              </w:rPr>
+            </w:pPr>
+            <w:proofErr w:type="spellStart"/>
+            <w:r>
+              <w:rPr>
+                <w:rFonts w:asciiTheme="minorEastAsia" w:hAnsiTheme="minorEastAsia"/>
+                <w:szCs w:val="20"/>
+              </w:rPr>
+              <w:t>SurvGuidCnts</w:t>
+            </w:r>
+            <w:proofErr w:type="spellEnd"/>
+          </w:p>
+        </w:tc>
+        <w:tc>
+          <w:tcPr>
+            <w:tcW w:w="5201" w:type="dxa"/>
+            <w:gridSpan w:val="3"/>
+            <w:tcBorders>
+              <w:bottom w:val="single" w:sz="4" w:space="0" w:color="auto"/>
+            </w:tcBorders>
+            <w:shd w:val="clear" w:color="auto" w:fill="auto"/>
+            <w:vAlign w:val="center"/>
+          </w:tcPr>
+          <w:p>
+            <w:pPr>
+              <w:spacing w:after="0" w:line="300" w:lineRule="exact"/>
+              <w:ind w:left="-1" w:rightChars="-57" w:right="-114"/>
+              <w:rPr>
+                <w:rFonts w:asciiTheme="minorEastAsia" w:hAnsiTheme="minorEastAsia"/>
+                <w:szCs w:val="20"/>
+              </w:rPr>
+            </w:pPr>
+          </w:p>
+        </w:tc>
+      </w:tr>
+      <w:tr>
+        <w:trPr>
+          <w:trHeight w:val="250"/>
+        </w:trPr>
+        <w:tc>
+          <w:tcPr>
+            <w:tcW w:w="9964" w:type="dxa"/>
+            <w:gridSpan w:val="8"/>
+            <w:shd w:val="clear" w:color="auto" w:fill="F2F2F2" w:themeFill="background1" w:themeFillShade="F2"/>
+            <w:vAlign w:val="center"/>
+          </w:tcPr>
+          <w:p>
+            <w:pPr>
+              <w:spacing w:after="0" w:line="300" w:lineRule="exact"/>
+              <w:ind w:left="-1" w:rightChars="-57" w:right="-114"/>
+              <w:rPr>
+                <w:rFonts w:asciiTheme="minorEastAsia" w:hAnsiTheme="minorEastAsia"/>
+                <w:szCs w:val="20"/>
+              </w:rPr>
+            </w:pPr>
+            <w:proofErr w:type="gramStart"/>
+            <w:r>
+              <w:rPr>
+                <w:rFonts w:asciiTheme="minorEastAsia" w:hAnsiTheme="minorEastAsia" w:hint="eastAsia"/>
+                <w:szCs w:val="20"/>
+              </w:rPr>
+              <w:t>[</w:t>
+            </w:r>
+            <w:r>
+              <w:rPr>
+                <w:rFonts w:asciiTheme="minorEastAsia" w:hAnsiTheme="minorEastAsia"/>
+                <w:szCs w:val="20"/>
+              </w:rPr>
+              <w:t xml:space="preserve"> </w:t>
+            </w:r>
+            <w:r>
+              <w:rPr>
+                <w:rFonts w:asciiTheme="minorEastAsia" w:hAnsiTheme="minorEastAsia" w:hint="eastAsia"/>
+                <w:szCs w:val="20"/>
+              </w:rPr>
+              <w:t>별</w:t>
+            </w:r>
+            <w:proofErr w:type="gramEnd"/>
+            <w:r>
+              <w:rPr>
+                <w:rFonts w:asciiTheme="minorEastAsia" w:hAnsiTheme="minorEastAsia"/>
+                <w:szCs w:val="20"/>
+              </w:rPr>
+              <w:t xml:space="preserve">  첨 ]</w:t>
+            </w:r>
+          </w:p>
+        </w:tc>
+      </w:tr>
+      <w:tr>
+        <w:trPr>
+          <w:trHeight w:val="140"/>
+        </w:trPr>
+        <w:tc>
+          <w:tcPr>
+            <w:tcW w:w="1786" w:type="dxa"/>
+            <w:gridSpan w:val="2"/>
+            <w:shd w:val="clear" w:color="auto" w:fill="auto"/>
+            <w:vAlign w:val="center"/>
+          </w:tcPr>
+          <w:p>
+            <w:pPr>
+              <w:spacing w:after="0" w:line="300" w:lineRule="exact"/>
+              <w:ind w:left="-14" w:rightChars="-49" w:right="-98"/>
+              <w:rPr>
+                <w:rFonts w:asciiTheme="minorEastAsia" w:hAnsiTheme="minorEastAsia"/>
+                <w:szCs w:val="20"/>
+              </w:rPr>
+            </w:pPr>
+            <w:r>
+              <w:rPr>
+                <w:rFonts w:asciiTheme="minorEastAsia" w:hAnsiTheme="minorEastAsia" w:hint="eastAsia"/>
+                <w:szCs w:val="20"/>
+              </w:rPr>
+              <w:t>순번</w:t>
+            </w:r>
+          </w:p>
+        </w:tc>
+        <w:tc>
+          <w:tcPr>
+            <w:tcW w:w="851" w:type="dxa"/>
+            <w:shd w:val="clear" w:color="auto" w:fill="auto"/>
+            <w:vAlign w:val="center"/>
+          </w:tcPr>
+          <w:p>
+            <w:pPr>
+              <w:spacing w:after="0" w:line="300" w:lineRule="exact"/>
+              <w:ind w:left="-99" w:rightChars="-49" w:right="-98"/>
+              <w:jc w:val="center"/>
+              <w:rPr>
+                <w:rFonts w:asciiTheme="minorEastAsia" w:hAnsiTheme="minorEastAsia"/>
+                <w:szCs w:val="20"/>
+              </w:rPr>
+            </w:pPr>
+            <w:r>
+              <w:rPr>
+                <w:rFonts w:asciiTheme="minorEastAsia" w:hAnsiTheme="minorEastAsia" w:hint="eastAsia"/>
+                <w:szCs w:val="20"/>
+              </w:rPr>
+              <w:t>SD01</w:t>
+            </w:r>
+          </w:p>
+        </w:tc>
+        <w:tc>
+          <w:tcPr>
+            <w:tcW w:w="2126" w:type="dxa"/>
+            <w:gridSpan w:val="2"/>
+            <w:shd w:val="clear" w:color="auto" w:fill="auto"/>
+            <w:vAlign w:val="center"/>
+          </w:tcPr>
+          <w:p>
+            <w:pPr>
+              <w:spacing w:after="0" w:line="300" w:lineRule="exact"/>
+              <w:ind w:left="43" w:rightChars="-27" w:right="-54"/>
+              <w:rPr>
+                <w:rFonts w:asciiTheme="minorEastAsia" w:hAnsiTheme="minorEastAsia"/>
+                <w:szCs w:val="20"/>
+              </w:rPr>
+            </w:pPr>
+            <w:proofErr w:type="spellStart"/>
+            <w:r>
+              <w:rPr>
+                <w:rFonts w:asciiTheme="minorEastAsia" w:hAnsiTheme="minorEastAsia"/>
+                <w:szCs w:val="20"/>
+              </w:rPr>
+              <w:t>FileSavSerl</w:t>
+            </w:r>
+            <w:proofErr w:type="spellEnd"/>
+          </w:p>
+        </w:tc>
+        <w:tc>
+          <w:tcPr>
+            <w:tcW w:w="5201" w:type="dxa"/>
+            <w:gridSpan w:val="3"/>
+            <w:shd w:val="clear" w:color="auto" w:fill="auto"/>
+            <w:vAlign w:val="center"/>
+          </w:tcPr>
+          <w:p>
+            <w:pPr>
+              <w:spacing w:after="0" w:line="300" w:lineRule="exact"/>
+              <w:ind w:left="-1" w:rightChars="-57" w:right="-114"/>
+              <w:rPr>
+                <w:rFonts w:asciiTheme="minorEastAsia" w:hAnsiTheme="minorEastAsia"/>
+                <w:szCs w:val="20"/>
+              </w:rPr>
+            </w:pPr>
+            <w:r>
+              <w:rPr>
+                <w:rFonts w:asciiTheme="minorEastAsia" w:hAnsiTheme="minorEastAsia" w:hint="eastAsia"/>
+                <w:szCs w:val="20"/>
+              </w:rPr>
+              <w:t>일련번호</w:t>
+            </w:r>
+          </w:p>
+        </w:tc>
+      </w:tr>
+      <w:tr>
+        <w:trPr>
+          <w:trHeight w:val="170"/>
+        </w:trPr>
+        <w:tc>
+          <w:tcPr>
+            <w:tcW w:w="1786" w:type="dxa"/>
+            <w:gridSpan w:val="2"/>
+            <w:shd w:val="clear" w:color="auto" w:fill="auto"/>
+            <w:vAlign w:val="center"/>
+          </w:tcPr>
+          <w:p>
+            <w:pPr>
+              <w:spacing w:after="0" w:line="300" w:lineRule="exact"/>
+              <w:ind w:left="-14" w:rightChars="-49" w:right="-98"/>
+              <w:rPr>
+                <w:rFonts w:asciiTheme="minorEastAsia" w:hAnsiTheme="minorEastAsia"/>
+                <w:szCs w:val="20"/>
+              </w:rPr>
+            </w:pPr>
+            <w:r>
+              <w:rPr>
+                <w:rFonts w:asciiTheme="minorEastAsia" w:hAnsiTheme="minorEastAsia" w:hint="eastAsia"/>
+                <w:szCs w:val="20"/>
+              </w:rPr>
+              <w:t>첨부문서명</w:t>
+            </w:r>
+          </w:p>
+        </w:tc>
+        <w:tc>
+          <w:tcPr>
+            <w:tcW w:w="851" w:type="dxa"/>
+            <w:shd w:val="clear" w:color="auto" w:fill="auto"/>
+            <w:vAlign w:val="center"/>
+          </w:tcPr>
+          <w:p>
+            <w:pPr>
+              <w:spacing w:after="0" w:line="300" w:lineRule="exact"/>
+              <w:ind w:left="-99" w:rightChars="-49" w:right="-98"/>
+              <w:jc w:val="center"/>
+              <w:rPr>
+                <w:rFonts w:asciiTheme="minorEastAsia" w:hAnsiTheme="minorEastAsia"/>
+                <w:szCs w:val="20"/>
+              </w:rPr>
+            </w:pPr>
+            <w:r>
+              <w:rPr>
+                <w:rFonts w:asciiTheme="minorEastAsia" w:hAnsiTheme="minorEastAsia"/>
+                <w:szCs w:val="20"/>
+              </w:rPr>
+              <w:t>“</w:t>
+            </w:r>
+          </w:p>
+        </w:tc>
+        <w:tc>
+          <w:tcPr>
+            <w:tcW w:w="2126" w:type="dxa"/>
+            <w:gridSpan w:val="2"/>
+            <w:shd w:val="clear" w:color="auto" w:fill="auto"/>
+            <w:vAlign w:val="center"/>
+          </w:tcPr>
+          <w:p>
+            <w:pPr>
+              <w:spacing w:after="0" w:line="300" w:lineRule="exact"/>
+              <w:ind w:left="43" w:rightChars="-27" w:right="-54"/>
+              <w:rPr>
+                <w:rFonts w:asciiTheme="minorEastAsia" w:hAnsiTheme="minorEastAsia"/>
+                <w:szCs w:val="20"/>
+              </w:rPr>
+            </w:pPr>
+            <w:proofErr w:type="spellStart"/>
+            <w:r>
+              <w:rPr>
+                <w:rFonts w:asciiTheme="minorEastAsia" w:hAnsiTheme="minorEastAsia"/>
+                <w:szCs w:val="20"/>
+              </w:rPr>
+              <w:t>FileCnts</w:t>
+            </w:r>
+            <w:proofErr w:type="spellEnd"/>
+          </w:p>
+        </w:tc>
+        <w:tc>
+          <w:tcPr>
+            <w:tcW w:w="5201" w:type="dxa"/>
+            <w:gridSpan w:val="3"/>
+            <w:shd w:val="clear" w:color="auto" w:fill="auto"/>
+            <w:vAlign w:val="center"/>
+          </w:tcPr>
+          <w:p>
+            <w:pPr>
+              <w:spacing w:after="0" w:line="300" w:lineRule="exact"/>
+              <w:ind w:left="-1" w:rightChars="-57" w:right="-114"/>
+              <w:rPr>
+                <w:rFonts w:asciiTheme="minorEastAsia" w:hAnsiTheme="minorEastAsia"/>
+                <w:szCs w:val="20"/>
+              </w:rPr>
+            </w:pPr>
+          </w:p>
+        </w:tc>
+      </w:tr>
+      <w:tr>
+        <w:trPr>
+          <w:trHeight w:val="150"/>
+        </w:trPr>
+        <w:tc>
+          <w:tcPr>
+            <w:tcW w:w="1786" w:type="dxa"/>
+            <w:gridSpan w:val="2"/>
+            <w:tcBorders>
+              <w:bottom w:val="single" w:sz="4" w:space="0" w:color="auto"/>
+            </w:tcBorders>
+            <w:shd w:val="clear" w:color="auto" w:fill="auto"/>
+            <w:vAlign w:val="center"/>
+          </w:tcPr>
+          <w:p>
+            <w:pPr>
+              <w:spacing w:after="0" w:line="300" w:lineRule="exact"/>
+              <w:ind w:left="-14" w:rightChars="-49" w:right="-98"/>
+              <w:rPr>
+                <w:rFonts w:asciiTheme="minorEastAsia" w:hAnsiTheme="minorEastAsia"/>
+                <w:szCs w:val="20"/>
+              </w:rPr>
+            </w:pPr>
+            <w:r>
+              <w:rPr>
+                <w:rFonts w:asciiTheme="minorEastAsia" w:hAnsiTheme="minorEastAsia" w:hint="eastAsia"/>
+                <w:szCs w:val="20"/>
+              </w:rPr>
+              <w:t>매</w:t>
+            </w:r>
+            <w:r>
+              <w:rPr>
+                <w:rFonts w:asciiTheme="minorEastAsia" w:hAnsiTheme="minorEastAsia" w:hint="eastAsia"/>
+                <w:szCs w:val="20"/>
+              </w:rPr>
+              <w:t>수</w:t>
+            </w:r>
+          </w:p>
+        </w:tc>
+        <w:tc>
+          <w:tcPr>
+            <w:tcW w:w="851" w:type="dxa"/>
+            <w:tcBorders>
+              <w:bottom w:val="single" w:sz="4" w:space="0" w:color="auto"/>
+            </w:tcBorders>
+            <w:shd w:val="clear" w:color="auto" w:fill="auto"/>
+            <w:vAlign w:val="center"/>
+          </w:tcPr>
+          <w:p>
+            <w:pPr>
+              <w:spacing w:after="0" w:line="300" w:lineRule="exact"/>
+              <w:ind w:left="-99" w:rightChars="-49" w:right="-98"/>
+              <w:jc w:val="center"/>
+              <w:rPr>
+                <w:rFonts w:asciiTheme="minorEastAsia" w:hAnsiTheme="minorEastAsia"/>
+                <w:szCs w:val="20"/>
+              </w:rPr>
+            </w:pPr>
+          </w:p>
+        </w:tc>
+        <w:tc>
+          <w:tcPr>
+            <w:tcW w:w="2126" w:type="dxa"/>
+            <w:gridSpan w:val="2"/>
+            <w:tcBorders>
+              <w:bottom w:val="single" w:sz="4" w:space="0" w:color="auto"/>
+            </w:tcBorders>
+            <w:shd w:val="clear" w:color="auto" w:fill="auto"/>
+            <w:vAlign w:val="center"/>
+          </w:tcPr>
+          <w:p>
+            <w:pPr>
+              <w:spacing w:after="0" w:line="300" w:lineRule="exact"/>
+              <w:ind w:left="43" w:rightChars="-27" w:right="-54"/>
+              <w:rPr>
+                <w:rFonts w:asciiTheme="minorEastAsia" w:hAnsiTheme="minorEastAsia"/>
+                <w:szCs w:val="20"/>
+              </w:rPr>
+            </w:pPr>
+          </w:p>
+        </w:tc>
+        <w:tc>
+          <w:tcPr>
+            <w:tcW w:w="5201" w:type="dxa"/>
+            <w:gridSpan w:val="3"/>
+            <w:tcBorders>
+              <w:bottom w:val="single" w:sz="4" w:space="0" w:color="auto"/>
+            </w:tcBorders>
+            <w:shd w:val="clear" w:color="auto" w:fill="auto"/>
+            <w:vAlign w:val="center"/>
+          </w:tcPr>
+          <w:p>
+            <w:pPr>
+              <w:spacing w:after="0" w:line="300" w:lineRule="exact"/>
+              <w:ind w:left="-1" w:rightChars="-57" w:right="-114"/>
+              <w:rPr>
+                <w:rFonts w:asciiTheme="minorEastAsia" w:hAnsiTheme="minorEastAsia"/>
+                <w:szCs w:val="20"/>
+              </w:rPr>
+            </w:pPr>
+            <w:r>
+              <w:rPr>
+                <w:rFonts w:asciiTheme="minorEastAsia" w:hAnsiTheme="minorEastAsia"/>
+                <w:szCs w:val="20"/>
+              </w:rPr>
+              <w:t>“</w:t>
+            </w:r>
+            <w:r>
+              <w:rPr>
+                <w:rFonts w:asciiTheme="minorEastAsia" w:hAnsiTheme="minorEastAsia" w:hint="eastAsia"/>
+                <w:szCs w:val="20"/>
+              </w:rPr>
+              <w:t>1부</w:t>
+            </w:r>
+            <w:r>
+              <w:rPr>
+                <w:rFonts w:asciiTheme="minorEastAsia" w:hAnsiTheme="minorEastAsia"/>
+                <w:szCs w:val="20"/>
+              </w:rPr>
+              <w:t>”</w:t>
+            </w:r>
+            <w:r>
+              <w:rPr>
+                <w:rFonts w:asciiTheme="minorEastAsia" w:hAnsiTheme="minorEastAsia" w:hint="eastAsia"/>
+                <w:szCs w:val="20"/>
+              </w:rPr>
+              <w:t>로 표시</w:t>
+            </w:r>
+          </w:p>
+        </w:tc>
+      </w:tr>
+      <w:tr>
+        <w:trPr>
+          <w:trHeight w:val="170"/>
+        </w:trPr>
+        <w:tc>
+          <w:tcPr>
+            <w:tcW w:w="9964" w:type="dxa"/>
+            <w:gridSpan w:val="8"/>
+            <w:shd w:val="clear" w:color="auto" w:fill="F2F2F2" w:themeFill="background1" w:themeFillShade="F2"/>
+            <w:vAlign w:val="center"/>
+          </w:tcPr>
+          <w:p>
+            <w:pPr>
+              <w:spacing w:after="0" w:line="300" w:lineRule="exact"/>
+              <w:ind w:left="-1" w:rightChars="-57" w:right="-114"/>
+              <w:rPr>
+                <w:rFonts w:asciiTheme="minorEastAsia" w:hAnsiTheme="minorEastAsia"/>
+                <w:szCs w:val="20"/>
+              </w:rPr>
+            </w:pPr>
+            <w:r>
+              <w:rPr>
+                <w:rFonts w:asciiTheme="minorEastAsia" w:hAnsiTheme="minorEastAsia" w:hint="eastAsia"/>
+                <w:szCs w:val="20"/>
+              </w:rPr>
+              <w:t>T</w:t>
+            </w:r>
+            <w:r>
+              <w:rPr>
+                <w:rFonts w:asciiTheme="minorEastAsia" w:hAnsiTheme="minorEastAsia"/>
+                <w:szCs w:val="20"/>
+              </w:rPr>
+              <w:t>ail</w:t>
+            </w:r>
+          </w:p>
+        </w:tc>
+      </w:tr>
+      <w:tr>
+        <w:trPr>
+          <w:trHeight w:val="170"/>
+        </w:trPr>
+        <w:tc>
+          <w:tcPr>
+            <w:tcW w:w="1786" w:type="dxa"/>
+            <w:gridSpan w:val="2"/>
+            <w:shd w:val="clear" w:color="auto" w:fill="auto"/>
+            <w:vAlign w:val="center"/>
+          </w:tcPr>
+          <w:p>
+            <w:pPr>
+              <w:spacing w:after="0" w:line="300" w:lineRule="exact"/>
+              <w:ind w:left="-14" w:rightChars="-49" w:right="-98"/>
+              <w:rPr>
+                <w:rFonts w:asciiTheme="minorEastAsia" w:hAnsiTheme="minorEastAsia"/>
+                <w:szCs w:val="20"/>
+              </w:rPr>
+            </w:pPr>
+            <w:r>
+              <w:rPr>
+                <w:rFonts w:asciiTheme="minorEastAsia" w:hAnsiTheme="minorEastAsia" w:hint="eastAsia"/>
+                <w:szCs w:val="20"/>
+              </w:rPr>
+              <w:t>대표손해사정사</w:t>
+            </w:r>
+          </w:p>
+        </w:tc>
+        <w:tc>
+          <w:tcPr>
+            <w:tcW w:w="851" w:type="dxa"/>
+            <w:shd w:val="clear" w:color="auto" w:fill="auto"/>
+            <w:vAlign w:val="center"/>
+          </w:tcPr>
+          <w:p>
+            <w:pPr>
+              <w:spacing w:after="0" w:line="300" w:lineRule="exact"/>
+              <w:ind w:left="-99" w:rightChars="-49" w:right="-98"/>
+              <w:jc w:val="center"/>
+              <w:rPr>
+                <w:rFonts w:asciiTheme="minorEastAsia" w:hAnsiTheme="minorEastAsia"/>
+                <w:szCs w:val="20"/>
+              </w:rPr>
+            </w:pPr>
+            <w:r>
+              <w:rPr>
+                <w:rFonts w:asciiTheme="minorEastAsia" w:hAnsiTheme="minorEastAsia" w:hint="eastAsia"/>
+                <w:szCs w:val="20"/>
+              </w:rPr>
+              <w:t>SB31</w:t>
+            </w:r>
+          </w:p>
+        </w:tc>
+        <w:tc>
+          <w:tcPr>
+            <w:tcW w:w="2126" w:type="dxa"/>
+            <w:gridSpan w:val="2"/>
+            <w:shd w:val="clear" w:color="auto" w:fill="auto"/>
+            <w:vAlign w:val="center"/>
+          </w:tcPr>
+          <w:p>
+            <w:pPr>
+              <w:spacing w:after="0" w:line="300" w:lineRule="exact"/>
+              <w:ind w:left="43" w:rightChars="-27" w:right="-54"/>
+              <w:rPr>
+                <w:rFonts w:asciiTheme="minorEastAsia" w:hAnsiTheme="minorEastAsia"/>
+                <w:szCs w:val="20"/>
+              </w:rPr>
+            </w:pPr>
+            <w:proofErr w:type="spellStart"/>
+            <w:r>
+              <w:rPr>
+                <w:rFonts w:asciiTheme="minorEastAsia" w:hAnsiTheme="minorEastAsia"/>
+                <w:szCs w:val="20"/>
+              </w:rPr>
+              <w:t>LeadAdjuster</w:t>
+            </w:r>
+            <w:proofErr w:type="spellEnd"/>
+          </w:p>
+        </w:tc>
+        <w:tc>
+          <w:tcPr>
+            <w:tcW w:w="5201" w:type="dxa"/>
+            <w:gridSpan w:val="3"/>
+            <w:shd w:val="clear" w:color="auto" w:fill="auto"/>
+            <w:vAlign w:val="center"/>
+          </w:tcPr>
+          <w:p>
+            <w:pPr>
+              <w:spacing w:after="0" w:line="300" w:lineRule="exact"/>
+              <w:ind w:left="-1" w:rightChars="-57" w:right="-114"/>
+              <w:rPr>
+                <w:rFonts w:asciiTheme="minorEastAsia" w:hAnsiTheme="minorEastAsia"/>
+                <w:szCs w:val="20"/>
+              </w:rPr>
+            </w:pPr>
+            <w:r>
+              <w:rPr>
+                <w:rFonts w:asciiTheme="minorEastAsia" w:hAnsiTheme="minorEastAsia"/>
+                <w:szCs w:val="20"/>
+              </w:rPr>
+              <w:t>조사자</w:t>
+            </w:r>
+            <w:r>
+              <w:rPr>
+                <w:rFonts w:asciiTheme="minorEastAsia" w:hAnsiTheme="minorEastAsia" w:hint="eastAsia"/>
+                <w:szCs w:val="20"/>
+              </w:rPr>
+              <w:t xml:space="preserve"> 사번으로 검색</w:t>
+            </w:r>
+          </w:p>
+        </w:tc>
+      </w:tr>
+      <w:tr>
+        <w:trPr>
+          <w:trHeight w:val="220"/>
+        </w:trPr>
+        <w:tc>
+          <w:tcPr>
+            <w:tcW w:w="1786" w:type="dxa"/>
+            <w:gridSpan w:val="2"/>
+            <w:tcBorders>
+              <w:bottom w:val="single" w:sz="4" w:space="0" w:color="auto"/>
+            </w:tcBorders>
+            <w:shd w:val="clear" w:color="auto" w:fill="auto"/>
+            <w:vAlign w:val="center"/>
+          </w:tcPr>
+          <w:p>
+            <w:pPr>
+              <w:spacing w:after="0" w:line="300" w:lineRule="exact"/>
+              <w:ind w:left="-14" w:rightChars="-49" w:right="-98"/>
+              <w:rPr>
+                <w:rFonts w:asciiTheme="minorEastAsia" w:hAnsiTheme="minorEastAsia"/>
+                <w:szCs w:val="20"/>
+              </w:rPr>
+            </w:pPr>
+            <w:r>
+              <w:rPr>
+                <w:rFonts w:asciiTheme="minorEastAsia" w:hAnsiTheme="minorEastAsia" w:hint="eastAsia"/>
+                <w:szCs w:val="20"/>
+              </w:rPr>
+              <w:t>담당손해사정사</w:t>
+            </w:r>
+          </w:p>
+        </w:tc>
+        <w:tc>
+          <w:tcPr>
+            <w:tcW w:w="851" w:type="dxa"/>
+            <w:tcBorders>
+              <w:bottom w:val="single" w:sz="4" w:space="0" w:color="auto"/>
+            </w:tcBorders>
+            <w:shd w:val="clear" w:color="auto" w:fill="auto"/>
+            <w:vAlign w:val="center"/>
+          </w:tcPr>
+          <w:p>
+            <w:pPr>
+              <w:spacing w:after="0" w:line="300" w:lineRule="exact"/>
+              <w:ind w:left="-99" w:rightChars="-49" w:right="-98"/>
+              <w:jc w:val="center"/>
+              <w:rPr>
+                <w:rFonts w:asciiTheme="minorEastAsia" w:hAnsiTheme="minorEastAsia"/>
+                <w:szCs w:val="20"/>
+              </w:rPr>
+            </w:pPr>
+            <w:r>
+              <w:rPr>
+                <w:rFonts w:asciiTheme="minorEastAsia" w:hAnsiTheme="minorEastAsia"/>
+                <w:szCs w:val="20"/>
+              </w:rPr>
+              <w:t>“</w:t>
+            </w:r>
+          </w:p>
+        </w:tc>
+        <w:tc>
+          <w:tcPr>
+            <w:tcW w:w="2126" w:type="dxa"/>
+            <w:gridSpan w:val="2"/>
+            <w:tcBorders>
+              <w:bottom w:val="single" w:sz="4" w:space="0" w:color="auto"/>
+            </w:tcBorders>
+            <w:shd w:val="clear" w:color="auto" w:fill="auto"/>
+            <w:vAlign w:val="center"/>
+          </w:tcPr>
+          <w:p>
+            <w:pPr>
+              <w:spacing w:after="0" w:line="300" w:lineRule="exact"/>
+              <w:ind w:left="43" w:rightChars="-27" w:right="-54"/>
+              <w:rPr>
+                <w:rFonts w:asciiTheme="minorEastAsia" w:hAnsiTheme="minorEastAsia"/>
+                <w:szCs w:val="20"/>
+              </w:rPr>
+            </w:pPr>
+            <w:proofErr w:type="spellStart"/>
+            <w:r>
+              <w:rPr>
+                <w:rFonts w:asciiTheme="minorEastAsia" w:hAnsiTheme="minorEastAsia"/>
+                <w:szCs w:val="20"/>
+              </w:rPr>
+              <w:t>ChrgAdjuster</w:t>
+            </w:r>
+            <w:proofErr w:type="spellEnd"/>
+          </w:p>
+        </w:tc>
+        <w:tc>
+          <w:tcPr>
+            <w:tcW w:w="5201" w:type="dxa"/>
+            <w:gridSpan w:val="3"/>
+            <w:tcBorders>
+              <w:bottom w:val="single" w:sz="4" w:space="0" w:color="auto"/>
+            </w:tcBorders>
+            <w:shd w:val="clear" w:color="auto" w:fill="auto"/>
+            <w:vAlign w:val="center"/>
+          </w:tcPr>
+          <w:p>
+            <w:pPr>
+              <w:spacing w:after="0" w:line="300" w:lineRule="exact"/>
+              <w:ind w:left="-1" w:rightChars="-57" w:right="-114"/>
+              <w:rPr>
+                <w:rFonts w:asciiTheme="minorEastAsia" w:hAnsiTheme="minorEastAsia"/>
+                <w:szCs w:val="20"/>
+              </w:rPr>
+            </w:pPr>
+          </w:p>
+        </w:tc>
+      </w:tr>
+      <w:tr>
+        <w:trPr>
+          <w:trHeight w:val="220"/>
+        </w:trPr>
+        <w:tc>
+          <w:tcPr>
+            <w:tcW w:w="1786" w:type="dxa"/>
+            <w:gridSpan w:val="2"/>
+            <w:shd w:val="clear" w:color="auto" w:fill="auto"/>
+            <w:vAlign w:val="center"/>
+          </w:tcPr>
+          <w:p>
+            <w:pPr>
+              <w:spacing w:after="0" w:line="300" w:lineRule="exact"/>
+              <w:ind w:left="-14" w:rightChars="-49" w:right="-98"/>
+              <w:rPr>
+                <w:rFonts w:asciiTheme="minorEastAsia" w:hAnsiTheme="minorEastAsia"/>
+                <w:szCs w:val="20"/>
+              </w:rPr>
+            </w:pPr>
+            <w:r>
+              <w:rPr>
+                <w:rFonts w:asciiTheme="minorEastAsia" w:hAnsiTheme="minorEastAsia" w:hint="eastAsia"/>
+                <w:szCs w:val="20"/>
+              </w:rPr>
+              <w:t>조사담당자</w:t>
+            </w:r>
+          </w:p>
+        </w:tc>
+        <w:tc>
+          <w:tcPr>
+            <w:tcW w:w="851" w:type="dxa"/>
+            <w:shd w:val="clear" w:color="auto" w:fill="auto"/>
+            <w:vAlign w:val="center"/>
+          </w:tcPr>
+          <w:p>
+            <w:pPr>
+              <w:spacing w:after="0" w:line="300" w:lineRule="exact"/>
+              <w:ind w:left="-99" w:rightChars="-49" w:right="-98"/>
+              <w:jc w:val="center"/>
+              <w:rPr>
+                <w:rFonts w:asciiTheme="minorEastAsia" w:hAnsiTheme="minorEastAsia"/>
+                <w:szCs w:val="20"/>
+              </w:rPr>
+            </w:pPr>
+            <w:r>
+              <w:rPr>
+                <w:rFonts w:asciiTheme="minorEastAsia" w:hAnsiTheme="minorEastAsia" w:hint="eastAsia"/>
+                <w:szCs w:val="20"/>
+              </w:rPr>
+              <w:t>SB01</w:t>
+            </w:r>
+          </w:p>
+        </w:tc>
+        <w:tc>
+          <w:tcPr>
+            <w:tcW w:w="2126" w:type="dxa"/>
+            <w:gridSpan w:val="2"/>
+            <w:shd w:val="clear" w:color="auto" w:fill="auto"/>
+            <w:vAlign w:val="center"/>
+          </w:tcPr>
+          <w:p>
+            <w:pPr>
+              <w:spacing w:after="0" w:line="300" w:lineRule="exact"/>
+              <w:ind w:left="43" w:rightChars="-27" w:right="-54"/>
+              <w:rPr>
+                <w:rFonts w:asciiTheme="minorEastAsia" w:hAnsiTheme="minorEastAsia"/>
+                <w:szCs w:val="20"/>
+              </w:rPr>
+            </w:pPr>
+            <w:proofErr w:type="spellStart"/>
+            <w:r>
+              <w:rPr>
+                <w:rFonts w:asciiTheme="minorEastAsia" w:hAnsiTheme="minorEastAsia"/>
+                <w:szCs w:val="20"/>
+              </w:rPr>
+              <w:t>SurvAsgnEmpNo</w:t>
+            </w:r>
+            <w:proofErr w:type="spellEnd"/>
+          </w:p>
+        </w:tc>
+        <w:tc>
+          <w:tcPr>
+            <w:tcW w:w="5201" w:type="dxa"/>
+            <w:gridSpan w:val="3"/>
+            <w:shd w:val="clear" w:color="auto" w:fill="auto"/>
+            <w:vAlign w:val="center"/>
+          </w:tcPr>
+          <w:p>
+            <w:pPr>
+              <w:spacing w:after="0" w:line="300" w:lineRule="exact"/>
+              <w:ind w:left="-1" w:rightChars="-57" w:right="-114"/>
+              <w:rPr>
+                <w:rFonts w:asciiTheme="minorEastAsia" w:hAnsiTheme="minorEastAsia"/>
+                <w:szCs w:val="20"/>
+              </w:rPr>
+            </w:pPr>
+            <w:r>
+              <w:rPr>
+                <w:rFonts w:asciiTheme="minorEastAsia" w:hAnsiTheme="minorEastAsia"/>
+                <w:szCs w:val="20"/>
+              </w:rPr>
+              <w:t>주조사자로</w:t>
+            </w:r>
+            <w:r>
+              <w:rPr>
+                <w:rFonts w:asciiTheme="minorEastAsia" w:hAnsiTheme="minorEastAsia" w:hint="eastAsia"/>
+                <w:szCs w:val="20"/>
+              </w:rPr>
+              <w:t xml:space="preserve"> 검색</w:t>
+            </w:r>
+            <w:r>
+              <w:rPr>
+                <w:rFonts w:asciiTheme="minorEastAsia" w:hAnsiTheme="minorEastAsia" w:hint="eastAsia"/>
+                <w:szCs w:val="20"/>
+              </w:rPr>
+              <w:t>,</w:t>
+            </w:r>
+            <w:r>
+              <w:rPr>
+                <w:rFonts w:asciiTheme="minorEastAsia" w:hAnsiTheme="minorEastAsia" w:hint="eastAsia"/>
+                <w:szCs w:val="20"/>
+              </w:rPr>
+              <w:t xml:space="preserve"> 사번으로 인사정보 검색, 이름을 표시</w:t>
+            </w:r>
+          </w:p>
+        </w:tc>
+      </w:tr>
+      <w:tr>
+        <w:trPr>
+          <w:trHeight w:val="290"/>
+        </w:trPr>
+        <w:tc>
+          <w:tcPr>
+            <w:tcW w:w="1786" w:type="dxa"/>
+            <w:gridSpan w:val="2"/>
+            <w:shd w:val="clear" w:color="auto" w:fill="auto"/>
+            <w:vAlign w:val="center"/>
+          </w:tcPr>
+          <w:p>
+            <w:pPr>
+              <w:spacing w:after="0" w:line="300" w:lineRule="exact"/>
+              <w:ind w:left="-14" w:rightChars="-49" w:right="-98"/>
+              <w:rPr>
+                <w:rFonts w:asciiTheme="minorEastAsia" w:hAnsiTheme="minorEastAsia"/>
+                <w:szCs w:val="20"/>
+              </w:rPr>
+            </w:pPr>
+            <w:r>
+              <w:rPr>
+                <w:rFonts w:asciiTheme="minorEastAsia" w:hAnsiTheme="minorEastAsia" w:hint="eastAsia"/>
+                <w:szCs w:val="20"/>
+              </w:rPr>
+              <w:t>직급</w:t>
+            </w:r>
+          </w:p>
+        </w:tc>
+        <w:tc>
+          <w:tcPr>
+            <w:tcW w:w="851" w:type="dxa"/>
+            <w:shd w:val="clear" w:color="auto" w:fill="auto"/>
+            <w:vAlign w:val="center"/>
+          </w:tcPr>
+          <w:p>
+            <w:pPr>
+              <w:spacing w:after="0" w:line="300" w:lineRule="exact"/>
+              <w:ind w:left="-99" w:rightChars="-49" w:right="-98"/>
+              <w:jc w:val="center"/>
+              <w:rPr>
+                <w:rFonts w:asciiTheme="minorEastAsia" w:hAnsiTheme="minorEastAsia"/>
+                <w:szCs w:val="20"/>
+              </w:rPr>
+            </w:pPr>
+            <w:r>
+              <w:rPr>
+                <w:rFonts w:asciiTheme="minorEastAsia" w:hAnsiTheme="minorEastAsia"/>
+                <w:szCs w:val="20"/>
+              </w:rPr>
+              <w:t>“</w:t>
+            </w:r>
+          </w:p>
+        </w:tc>
+        <w:tc>
+          <w:tcPr>
+            <w:tcW w:w="2126" w:type="dxa"/>
+            <w:gridSpan w:val="2"/>
+            <w:shd w:val="clear" w:color="auto" w:fill="auto"/>
+            <w:vAlign w:val="center"/>
+          </w:tcPr>
+          <w:p>
+            <w:pPr>
+              <w:spacing w:after="0" w:line="300" w:lineRule="exact"/>
+              <w:ind w:left="43" w:rightChars="-27" w:right="-54"/>
+              <w:rPr>
+                <w:rFonts w:asciiTheme="minorEastAsia" w:hAnsiTheme="minorEastAsia"/>
+                <w:szCs w:val="20"/>
+              </w:rPr>
+            </w:pPr>
+            <w:r>
+              <w:rPr>
+                <w:rFonts w:asciiTheme="minorEastAsia" w:hAnsiTheme="minorEastAsia"/>
+                <w:szCs w:val="20"/>
+              </w:rPr>
+              <w:t>“</w:t>
+            </w:r>
+          </w:p>
+        </w:tc>
+        <w:tc>
+          <w:tcPr>
+            <w:tcW w:w="5201" w:type="dxa"/>
+            <w:gridSpan w:val="3"/>
+            <w:shd w:val="clear" w:color="auto" w:fill="auto"/>
+            <w:vAlign w:val="center"/>
+          </w:tcPr>
+          <w:p>
+            <w:pPr>
+              <w:spacing w:after="0" w:line="300" w:lineRule="exact"/>
+              <w:ind w:left="-1" w:rightChars="-57" w:right="-114"/>
+              <w:rPr>
+                <w:rFonts w:asciiTheme="minorEastAsia" w:hAnsiTheme="minorEastAsia"/>
+                <w:szCs w:val="20"/>
+              </w:rPr>
+            </w:pPr>
+            <w:r>
+              <w:rPr>
+                <w:rFonts w:asciiTheme="minorEastAsia" w:hAnsiTheme="minorEastAsia" w:hint="eastAsia"/>
+                <w:szCs w:val="20"/>
+              </w:rPr>
+              <w:t>사번으로 인사정보 검색, 직급을 표시</w:t>
+            </w:r>
           </w:p>
         </w:tc>
       </w:tr>
@@ -7177,6 +10668,7 @@
             <w:tcW w:w="1786" w:type="dxa"/>
             <w:gridSpan w:val="2"/>
             <w:shd w:val="clear" w:color="auto" w:fill="auto"/>
+            <w:vAlign w:val="center"/>
           </w:tcPr>
           <w:p>
             <w:pPr>
@@ -7192,14 +10684,7 @@
                 <w:rFonts w:asciiTheme="minorEastAsia" w:hAnsiTheme="minorEastAsia" w:hint="eastAsia"/>
                 <w:szCs w:val="20"/>
               </w:rPr>
-              <w:t>기타손해</w:t>
-            </w:r>
-            <w:r>
-              <w:rPr>
-                <w:rFonts w:asciiTheme="minorEastAsia" w:hAnsiTheme="minorEastAsia" w:hint="eastAsia"/>
-                <w:szCs w:val="20"/>
-              </w:rPr>
-              <w:t xml:space="preserve"> 근거</w:t>
+              <w:t>서명</w:t>
             </w:r>
           </w:p>
         </w:tc>
@@ -7249,14 +10734,7 @@
                 <w:rFonts w:asciiTheme="minorEastAsia" w:hAnsiTheme="minorEastAsia"/>
                 <w:szCs w:val="20"/>
               </w:rPr>
-              <w:t>DiOthExpsCmnt</w:t>
-            </w:r>
-            <w:r>
-              <w:rPr>
-                <w:rFonts w:asciiTheme="minorEastAsia" w:hAnsiTheme="minorEastAsia"/>
-                <w:szCs w:val="20"/>
-              </w:rPr>
-              <w:t>3</w:t>
+              <w:t>“</w:t>
             </w:r>
           </w:p>
         </w:tc>
@@ -7276,6 +10754,13 @@
                 <w:szCs w:val="20"/>
               </w:rPr>
             </w:pPr>
+            <w:r>
+              <w:rPr>
+                <w:rFonts w:asciiTheme="minorEastAsia" w:hAnsiTheme="minorEastAsia" w:hint="eastAsia"/>
+                <w:szCs w:val="20"/>
+              </w:rPr>
+              <w:t>직원 서명 이미지</w:t>
+            </w:r>
           </w:p>
         </w:tc>
       </w:tr>
@@ -7304,7 +10789,8 @@
                 <w:rFonts w:asciiTheme="minorEastAsia" w:hAnsiTheme="minorEastAsia" w:hint="eastAsia"/>
                 <w:szCs w:val="20"/>
               </w:rPr>
-              <w:t>기타손해 명4</w:t>
+              <w:lastRenderedPageBreak/>
+              <w:t>전화 H/P</w:t>
             </w:r>
           </w:p>
         </w:tc>
@@ -7354,14 +10840,7 @@
                 <w:rFonts w:asciiTheme="minorEastAsia" w:hAnsiTheme="minorEastAsia"/>
                 <w:szCs w:val="20"/>
               </w:rPr>
-              <w:t>DiOthExpsHed</w:t>
-            </w:r>
-            <w:r>
-              <w:rPr>
-                <w:rFonts w:asciiTheme="minorEastAsia" w:hAnsiTheme="minorEastAsia"/>
-                <w:szCs w:val="20"/>
-              </w:rPr>
-              <w:t>4</w:t>
+              <w:t>“</w:t>
             </w:r>
           </w:p>
         </w:tc>
@@ -7386,7 +10865,21 @@
                 <w:rFonts w:asciiTheme="minorEastAsia" w:hAnsiTheme="minorEastAsia" w:hint="eastAsia"/>
                 <w:szCs w:val="20"/>
               </w:rPr>
-              <w:t>내용이 있을 경우에만 출격</w:t>
+              <w:t>휴대폰전화</w:t>
+            </w:r>
+            <w:r>
+              <w:rPr>
+                <w:rFonts w:asciiTheme="minorEastAsia" w:hAnsiTheme="minorEastAsia"/>
+                <w:szCs w:val="20"/>
+              </w:rPr>
+              <w:t xml:space="preserve"> (</w:t>
+            </w:r>
+            <w:r>
+              <w:rPr>
+                <w:rFonts w:asciiTheme="minorEastAsia" w:hAnsiTheme="minorEastAsia" w:hint="eastAsia"/>
+                <w:szCs w:val="20"/>
+              </w:rPr>
+              <w:t>인사마스터)</w:t>
             </w:r>
           </w:p>
         </w:tc>
@@ -7403,6 +10896,7 @@
               <w:bottom w:val="single" w:sz="4" w:space="0" w:color="auto"/>
             </w:tcBorders>
             <w:shd w:val="clear" w:color="auto" w:fill="auto"/>
+            <w:vAlign w:val="center"/>
           </w:tcPr>
           <w:p>
             <w:pPr>
@@ -7413,20 +10907,15 @@
                 <w:szCs w:val="20"/>
               </w:rPr>
             </w:pPr>
-            <w:r>
-              <w:rPr>
-                <w:rFonts w:asciiTheme="minorEastAsia" w:hAnsiTheme="minorEastAsia" w:hint="eastAsia"/>
-                <w:szCs w:val="20"/>
-              </w:rPr>
-              <w:t>기타손해</w:t>
-            </w:r>
-            <w:r>
-              <w:rPr>
-                <w:rFonts w:asciiTheme="minorEastAsia" w:hAnsiTheme="minorEastAsia" w:hint="eastAsia"/>
-                <w:szCs w:val="20"/>
-              </w:rPr>
-              <w:t xml:space="preserve"> 손해액</w:t>
-            </w:r>
+            <w:proofErr w:type="spellStart"/>
+            <w:r>
+              <w:rPr>
+                <w:rFonts w:asciiTheme="minorEastAsia" w:hAnsiTheme="minorEastAsia" w:hint="eastAsia"/>
+                <w:szCs w:val="20"/>
+              </w:rPr>
+              <w:t>담당자이메일</w:t>
+            </w:r>
+            <w:proofErr w:type="spellEnd"/>
           </w:p>
         </w:tc>
         <w:tc>
@@ -7481,14 +10970,7 @@
                 <w:rFonts w:asciiTheme="minorEastAsia" w:hAnsiTheme="minorEastAsia"/>
                 <w:szCs w:val="20"/>
               </w:rPr>
-              <w:t>DiOthExpsAmt</w:t>
-            </w:r>
-            <w:r>
-              <w:rPr>
-                <w:rFonts w:asciiTheme="minorEastAsia" w:hAnsiTheme="minorEastAsia"/>
-                <w:szCs w:val="20"/>
-              </w:rPr>
-              <w:t>4</w:t>
+              <w:t>“</w:t>
             </w:r>
           </w:p>
         </w:tc>
@@ -7511,6 +10993,27 @@
                 <w:szCs w:val="20"/>
               </w:rPr>
             </w:pPr>
+            <w:r>
+              <w:rPr>
+                <w:rFonts w:asciiTheme="minorEastAsia" w:hAnsiTheme="minorEastAsia" w:hint="eastAsia"/>
+                <w:szCs w:val="20"/>
+              </w:rPr>
+              <w:t xml:space="preserve">이메일 </w:t>
+            </w:r>
+            <w:r>
+              <w:rPr>
+                <w:rFonts w:asciiTheme="minorEastAsia" w:hAnsiTheme="minorEastAsia"/>
+                <w:szCs w:val="20"/>
+              </w:rPr>
+              <w:t>(</w:t>
+            </w:r>
+            <w:r>
+              <w:rPr>
+                <w:rFonts w:asciiTheme="minorEastAsia" w:hAnsiTheme="minorEastAsia" w:hint="eastAsia"/>
+                <w:szCs w:val="20"/>
+              </w:rPr>
+              <w:t>인사마스터)</w:t>
+            </w:r>
           </w:p>
         </w:tc>
       </w:tr>
@@ -7520,12 +11023,41 @@
         </w:trPr>
         <w:tc>
           <w:tcPr>
+            <w:tcW w:w="9964" w:type="dxa"/>
+            <w:gridSpan w:val="8"/>
+            <w:shd w:val="clear" w:color="auto" w:fill="F2F2F2" w:themeFill="background1" w:themeFillShade="F2"/>
+            <w:vAlign w:val="center"/>
+          </w:tcPr>
+          <w:p>
+            <w:pPr>
+              <w:spacing w:after="0" w:line="300" w:lineRule="exact"/>
+              <w:ind w:left="-1" w:rightChars="-57" w:right="-114"/>
+              <w:jc w:val="center"/>
+              <w:rPr>
+                <w:rFonts w:asciiTheme="minorEastAsia" w:hAnsiTheme="minorEastAsia"/>
+                <w:szCs w:val="20"/>
+              </w:rPr>
+            </w:pPr>
+            <w:r>
+              <w:rPr>
+                <w:rFonts w:asciiTheme="minorEastAsia" w:hAnsiTheme="minorEastAsia" w:hint="eastAsia"/>
+                <w:szCs w:val="20"/>
+              </w:rPr>
+              <w:t>사고 현장 사진 첨부</w:t>
+            </w:r>
+          </w:p>
+        </w:tc>
+      </w:tr>
+      <w:tr>
+        <w:trPr>
+          <w:trHeight w:val="135"/>
+        </w:trPr>
+        <w:tc>
+          <w:tcPr>
             <w:tcW w:w="1786" w:type="dxa"/>
             <w:gridSpan w:val="2"/>
-            <w:tcBorders>
-              <w:bottom w:val="single" w:sz="4" w:space="0" w:color="auto"/>
-            </w:tcBorders>
-            <w:shd w:val="clear" w:color="auto" w:fill="auto"/>
+            <w:shd w:val="clear" w:color="auto" w:fill="auto"/>
+            <w:vAlign w:val="center"/>
           </w:tcPr>
           <w:p>
             <w:pPr>
@@ -7539,25 +11071,16 @@
             <w:r>
               <w:rPr>
                 <w:rFonts w:asciiTheme="minorEastAsia" w:hAnsiTheme="minorEastAsia" w:hint="eastAsia"/>
-                <w:szCs w:val="20"/>
-              </w:rPr>
-              <w:t>기타손해</w:t>
-            </w:r>
-            <w:r>
-              <w:rPr>
-                <w:rFonts w:asciiTheme="minorEastAsia" w:hAnsiTheme="minorEastAsia" w:hint="eastAsia"/>
-                <w:szCs w:val="20"/>
-              </w:rPr>
-              <w:t xml:space="preserve"> 근거</w:t>
+                <w:color w:val="FF0000"/>
+                <w:szCs w:val="20"/>
+              </w:rPr>
+              <w:t>목적물명</w:t>
             </w:r>
           </w:p>
         </w:tc>
         <w:tc>
           <w:tcPr>
             <w:tcW w:w="851" w:type="dxa"/>
-            <w:tcBorders>
-              <w:bottom w:val="single" w:sz="4" w:space="0" w:color="auto"/>
-            </w:tcBorders>
             <w:shd w:val="clear" w:color="auto" w:fill="auto"/>
             <w:vAlign w:val="center"/>
           </w:tcPr>
@@ -7573,10 +11096,19 @@
             </w:pPr>
             <w:r>
               <w:rPr>
-                <w:rFonts w:asciiTheme="minorEastAsia" w:hAnsiTheme="minorEastAsia"/>
-                <w:szCs w:val="20"/>
-              </w:rPr>
-              <w:t>“</w:t>
+                <w:rFonts w:asciiTheme="minorEastAsia" w:hAnsiTheme="minorEastAsia" w:hint="eastAsia"/>
+                <w:color w:val="FF0000"/>
+                <w:szCs w:val="20"/>
+              </w:rPr>
+              <w:t>S</w:t>
+            </w:r>
+            <w:r>
+              <w:rPr>
+                <w:rFonts w:asciiTheme="minorEastAsia" w:hAnsiTheme="minorEastAsia"/>
+                <w:color w:val="FF0000"/>
+                <w:szCs w:val="20"/>
+              </w:rPr>
+              <w:t>G41</w:t>
             </w:r>
           </w:p>
         </w:tc>
@@ -7584,9 +11116,6 @@
           <w:tcPr>
             <w:tcW w:w="2126" w:type="dxa"/>
             <w:gridSpan w:val="2"/>
-            <w:tcBorders>
-              <w:bottom w:val="single" w:sz="4" w:space="0" w:color="auto"/>
-            </w:tcBorders>
             <w:shd w:val="clear" w:color="auto" w:fill="auto"/>
             <w:vAlign w:val="center"/>
           </w:tcPr>
@@ -7599,21 +11128,22 @@
                 <w:szCs w:val="20"/>
               </w:rPr>
             </w:pPr>
-            <w:r>
-              <w:t>DiOthExpsCmnt</w:t>
-            </w:r>
-            <w:r>
-              <w:t>4</w:t>
-            </w:r>
+            <w:proofErr w:type="spellStart"/>
+            <w:r>
+              <w:rPr>
+                <w:rFonts w:asciiTheme="minorEastAsia" w:hAnsiTheme="minorEastAsia"/>
+                <w:color w:val="FF0000"/>
+                <w:szCs w:val="20"/>
+              </w:rPr>
+              <w:t>ObjNm</w:t>
+            </w:r>
+            <w:proofErr w:type="spellEnd"/>
           </w:p>
         </w:tc>
         <w:tc>
           <w:tcPr>
             <w:tcW w:w="5201" w:type="dxa"/>
             <w:gridSpan w:val="3"/>
-            <w:tcBorders>
-              <w:bottom w:val="single" w:sz="4" w:space="0" w:color="auto"/>
-            </w:tcBorders>
             <w:shd w:val="clear" w:color="auto" w:fill="auto"/>
             <w:vAlign w:val="center"/>
           </w:tcPr>
@@ -7626,6 +11156,24 @@
                 <w:szCs w:val="20"/>
               </w:rPr>
             </w:pPr>
+            <w:proofErr w:type="spellStart"/>
+            <w:r>
+              <w:rPr>
+                <w:rFonts w:asciiTheme="minorEastAsia" w:hAnsiTheme="minorEastAsia"/>
+                <w:color w:val="FF0000"/>
+                <w:szCs w:val="20"/>
+              </w:rPr>
+              <w:t>AcdtPictFg</w:t>
+            </w:r>
+            <w:proofErr w:type="spellEnd"/>
+            <w:r>
+              <w:rPr>
+                <w:rFonts w:asciiTheme="minorEastAsia" w:hAnsiTheme="minorEastAsia"/>
+                <w:color w:val="FF0000"/>
+                <w:szCs w:val="20"/>
+              </w:rPr>
+              <w:t xml:space="preserve"> = ‘3’ (사고현장사진)</w:t>
+            </w:r>
           </w:p>
         </w:tc>
       </w:tr>
@@ -7637,9 +11185,6 @@
           <w:tcPr>
             <w:tcW w:w="1786" w:type="dxa"/>
             <w:gridSpan w:val="2"/>
-            <w:tcBorders>
-              <w:bottom w:val="single" w:sz="4" w:space="0" w:color="auto"/>
-            </w:tcBorders>
             <w:shd w:val="clear" w:color="auto" w:fill="auto"/>
             <w:vAlign w:val="center"/>
           </w:tcPr>
@@ -7655,18 +11200,16 @@
             <w:r>
               <w:rPr>
                 <w:rFonts w:asciiTheme="minorEastAsia" w:hAnsiTheme="minorEastAsia" w:hint="eastAsia"/>
-                <w:szCs w:val="20"/>
-              </w:rPr>
-              <w:t>기타손해 명5</w:t>
+                <w:color w:val="000000" w:themeColor="text1"/>
+                <w:szCs w:val="20"/>
+              </w:rPr>
+              <w:t>사진 이미지</w:t>
             </w:r>
           </w:p>
         </w:tc>
         <w:tc>
           <w:tcPr>
             <w:tcW w:w="851" w:type="dxa"/>
-            <w:tcBorders>
-              <w:bottom w:val="single" w:sz="4" w:space="0" w:color="auto"/>
-            </w:tcBorders>
             <w:shd w:val="clear" w:color="auto" w:fill="auto"/>
             <w:vAlign w:val="center"/>
           </w:tcPr>
@@ -7683,6 +11226,7 @@
             <w:r>
               <w:rPr>
                 <w:rFonts w:asciiTheme="minorEastAsia" w:hAnsiTheme="minorEastAsia"/>
+                <w:color w:val="000000" w:themeColor="text1"/>
                 <w:szCs w:val="20"/>
               </w:rPr>
               <w:t>“</w:t>
@@ -7693,9 +11237,6 @@
           <w:tcPr>
             <w:tcW w:w="2126" w:type="dxa"/>
             <w:gridSpan w:val="2"/>
-            <w:tcBorders>
-              <w:bottom w:val="single" w:sz="4" w:space="0" w:color="auto"/>
-            </w:tcBorders>
             <w:shd w:val="clear" w:color="auto" w:fill="auto"/>
             <w:vAlign w:val="center"/>
           </w:tcPr>
@@ -7708,21 +11249,22 @@
                 <w:szCs w:val="20"/>
               </w:rPr>
             </w:pPr>
-            <w:r>
-              <w:t>DiOthExpsHed</w:t>
-            </w:r>
-            <w:r>
-              <w:t>5</w:t>
-            </w:r>
+            <w:proofErr w:type="spellStart"/>
+            <w:r>
+              <w:rPr>
+                <w:rFonts w:asciiTheme="minorEastAsia" w:hAnsiTheme="minorEastAsia"/>
+                <w:color w:val="000000" w:themeColor="text1"/>
+                <w:szCs w:val="20"/>
+              </w:rPr>
+              <w:t>AcdtPictFile</w:t>
+            </w:r>
+            <w:proofErr w:type="spellEnd"/>
           </w:p>
         </w:tc>
         <w:tc>
           <w:tcPr>
             <w:tcW w:w="5201" w:type="dxa"/>
             <w:gridSpan w:val="3"/>
-            <w:tcBorders>
-              <w:bottom w:val="single" w:sz="4" w:space="0" w:color="auto"/>
-            </w:tcBorders>
             <w:shd w:val="clear" w:color="auto" w:fill="auto"/>
             <w:vAlign w:val="center"/>
           </w:tcPr>
@@ -7735,1640 +11277,23 @@
                 <w:szCs w:val="20"/>
               </w:rPr>
             </w:pPr>
-            <w:r>
-              <w:rPr>
-                <w:rFonts w:asciiTheme="minorEastAsia" w:hAnsiTheme="minorEastAsia" w:hint="eastAsia"/>
-                <w:szCs w:val="20"/>
-              </w:rPr>
-              <w:t>내용이 있을 경우에만 출격</w:t>
-            </w:r>
-          </w:p>
-        </w:tc>
-      </w:tr>
-      <w:tr>
-        <w:trPr>
-          <w:trHeight w:val="135"/>
-        </w:trPr>
-        <w:tc>
-          <w:tcPr>
-            <w:tcW w:w="1786" w:type="dxa"/>
-            <w:gridSpan w:val="2"/>
-            <w:tcBorders>
-              <w:bottom w:val="single" w:sz="4" w:space="0" w:color="auto"/>
-            </w:tcBorders>
-            <w:shd w:val="clear" w:color="auto" w:fill="auto"/>
-          </w:tcPr>
-          <w:p>
-            <w:pPr>
-              <w:spacing w:after="0" w:line="300" w:lineRule="exact"/>
-              <w:ind w:left="-14" w:rightChars="-49" w:right="-98"/>
-              <w:rPr>
-                <w:rFonts w:asciiTheme="minorEastAsia" w:hAnsiTheme="minorEastAsia"/>
-                <w:szCs w:val="20"/>
-              </w:rPr>
-            </w:pPr>
-            <w:r>
-              <w:rPr>
-                <w:rFonts w:asciiTheme="minorEastAsia" w:hAnsiTheme="minorEastAsia" w:hint="eastAsia"/>
-                <w:szCs w:val="20"/>
-              </w:rPr>
-              <w:t>기타손해</w:t>
-            </w:r>
-            <w:r>
-              <w:rPr>
-                <w:rFonts w:asciiTheme="minorEastAsia" w:hAnsiTheme="minorEastAsia" w:hint="eastAsia"/>
-                <w:szCs w:val="20"/>
-              </w:rPr>
-              <w:t xml:space="preserve"> 손해액</w:t>
-            </w:r>
-          </w:p>
-        </w:tc>
-        <w:tc>
-          <w:tcPr>
-            <w:tcW w:w="851" w:type="dxa"/>
-            <w:tcBorders>
-              <w:bottom w:val="single" w:sz="4" w:space="0" w:color="auto"/>
-            </w:tcBorders>
-            <w:shd w:val="clear" w:color="auto" w:fill="auto"/>
-            <w:vAlign w:val="center"/>
-          </w:tcPr>
-          <w:p>
-            <w:pPr>
-              <w:spacing w:after="0" w:line="300" w:lineRule="exact"/>
-              <w:ind w:left="-99" w:rightChars="-49" w:right="-98"/>
-              <w:jc w:val="center"/>
-              <w:rPr>
-                <w:rFonts w:asciiTheme="minorEastAsia" w:hAnsiTheme="minorEastAsia"/>
-                <w:szCs w:val="20"/>
-              </w:rPr>
-            </w:pPr>
-            <w:r>
-              <w:rPr>
-                <w:rFonts w:asciiTheme="minorEastAsia" w:hAnsiTheme="minorEastAsia"/>
-                <w:szCs w:val="20"/>
-              </w:rPr>
-              <w:t>“</w:t>
-            </w:r>
-          </w:p>
-        </w:tc>
-        <w:tc>
-          <w:tcPr>
-            <w:tcW w:w="2126" w:type="dxa"/>
-            <w:gridSpan w:val="2"/>
-            <w:tcBorders>
-              <w:bottom w:val="single" w:sz="4" w:space="0" w:color="auto"/>
-            </w:tcBorders>
-            <w:shd w:val="clear" w:color="auto" w:fill="auto"/>
-            <w:vAlign w:val="center"/>
-          </w:tcPr>
-          <w:p>
-            <w:pPr>
-              <w:spacing w:after="0" w:line="300" w:lineRule="exact"/>
-              <w:ind w:left="43" w:rightChars="-27" w:right="-54"/>
-              <w:rPr>
-                <w:rFonts w:asciiTheme="minorEastAsia" w:hAnsiTheme="minorEastAsia"/>
-                <w:szCs w:val="20"/>
-              </w:rPr>
-            </w:pPr>
-            <w:r>
-              <w:rPr>
-                <w:rFonts w:asciiTheme="minorEastAsia" w:hAnsiTheme="minorEastAsia"/>
-                <w:szCs w:val="20"/>
-              </w:rPr>
-              <w:t>DiOthExpsAmt</w:t>
-            </w:r>
-            <w:r>
-              <w:rPr>
-                <w:rFonts w:asciiTheme="minorEastAsia" w:hAnsiTheme="minorEastAsia"/>
-                <w:szCs w:val="20"/>
-              </w:rPr>
-              <w:t>5</w:t>
-            </w:r>
-          </w:p>
-        </w:tc>
-        <w:tc>
-          <w:tcPr>
-            <w:tcW w:w="5201" w:type="dxa"/>
-            <w:gridSpan w:val="3"/>
-            <w:tcBorders>
-              <w:bottom w:val="single" w:sz="4" w:space="0" w:color="auto"/>
-            </w:tcBorders>
-            <w:shd w:val="clear" w:color="auto" w:fill="auto"/>
-            <w:vAlign w:val="center"/>
-          </w:tcPr>
-          <w:p>
-            <w:pPr>
-              <w:spacing w:after="0" w:line="300" w:lineRule="exact"/>
-              <w:ind w:left="-1" w:rightChars="-57" w:right="-114"/>
-              <w:rPr>
-                <w:rFonts w:asciiTheme="minorEastAsia" w:hAnsiTheme="minorEastAsia"/>
-                <w:szCs w:val="20"/>
-              </w:rPr>
-            </w:pPr>
-          </w:p>
-        </w:tc>
-      </w:tr>
-      <w:tr>
-        <w:trPr>
-          <w:trHeight w:val="135"/>
-        </w:trPr>
-        <w:tc>
-          <w:tcPr>
-            <w:tcW w:w="1786" w:type="dxa"/>
-            <w:gridSpan w:val="2"/>
-            <w:tcBorders>
-              <w:bottom w:val="single" w:sz="4" w:space="0" w:color="auto"/>
-            </w:tcBorders>
-            <w:shd w:val="clear" w:color="auto" w:fill="auto"/>
-          </w:tcPr>
-          <w:p>
-            <w:pPr>
-              <w:spacing w:after="0" w:line="300" w:lineRule="exact"/>
-              <w:ind w:left="-14" w:rightChars="-49" w:right="-98"/>
-              <w:rPr>
-                <w:rFonts w:asciiTheme="minorEastAsia" w:hAnsiTheme="minorEastAsia"/>
-                <w:szCs w:val="20"/>
-              </w:rPr>
-            </w:pPr>
-            <w:r>
-              <w:rPr>
-                <w:rFonts w:asciiTheme="minorEastAsia" w:hAnsiTheme="minorEastAsia" w:hint="eastAsia"/>
-                <w:szCs w:val="20"/>
-              </w:rPr>
-              <w:t>기타손해</w:t>
-            </w:r>
-            <w:r>
-              <w:rPr>
-                <w:rFonts w:asciiTheme="minorEastAsia" w:hAnsiTheme="minorEastAsia" w:hint="eastAsia"/>
-                <w:szCs w:val="20"/>
-              </w:rPr>
-              <w:t xml:space="preserve"> 근거</w:t>
-            </w:r>
-          </w:p>
-        </w:tc>
-        <w:tc>
-          <w:tcPr>
-            <w:tcW w:w="851" w:type="dxa"/>
-            <w:tcBorders>
-              <w:bottom w:val="single" w:sz="4" w:space="0" w:color="auto"/>
-            </w:tcBorders>
-            <w:shd w:val="clear" w:color="auto" w:fill="auto"/>
-            <w:vAlign w:val="center"/>
-          </w:tcPr>
-          <w:p>
-            <w:pPr>
-              <w:spacing w:after="0" w:line="300" w:lineRule="exact"/>
-              <w:ind w:left="-99" w:rightChars="-49" w:right="-98"/>
-              <w:jc w:val="center"/>
-              <w:rPr>
-                <w:rFonts w:asciiTheme="minorEastAsia" w:hAnsiTheme="minorEastAsia"/>
-                <w:szCs w:val="20"/>
-              </w:rPr>
-            </w:pPr>
-            <w:r>
-              <w:rPr>
-                <w:rFonts w:asciiTheme="minorEastAsia" w:hAnsiTheme="minorEastAsia"/>
-                <w:szCs w:val="20"/>
-              </w:rPr>
-              <w:t>“</w:t>
-            </w:r>
-          </w:p>
-        </w:tc>
-        <w:tc>
-          <w:tcPr>
-            <w:tcW w:w="2126" w:type="dxa"/>
-            <w:gridSpan w:val="2"/>
-            <w:tcBorders>
-              <w:bottom w:val="single" w:sz="4" w:space="0" w:color="auto"/>
-            </w:tcBorders>
-            <w:shd w:val="clear" w:color="auto" w:fill="auto"/>
-            <w:vAlign w:val="center"/>
-          </w:tcPr>
-          <w:p>
-            <w:pPr>
-              <w:spacing w:after="0" w:line="300" w:lineRule="exact"/>
-              <w:ind w:left="43" w:rightChars="-27" w:right="-54"/>
-              <w:rPr>
-                <w:rFonts w:asciiTheme="minorEastAsia" w:hAnsiTheme="minorEastAsia"/>
-                <w:szCs w:val="20"/>
-              </w:rPr>
-            </w:pPr>
-            <w:r>
-              <w:t>DiOthExpsCmnt</w:t>
-            </w:r>
-            <w:r>
-              <w:t>5</w:t>
-            </w:r>
-          </w:p>
-        </w:tc>
-        <w:tc>
-          <w:tcPr>
-            <w:tcW w:w="5201" w:type="dxa"/>
-            <w:gridSpan w:val="3"/>
-            <w:tcBorders>
-              <w:bottom w:val="single" w:sz="4" w:space="0" w:color="auto"/>
-            </w:tcBorders>
-            <w:shd w:val="clear" w:color="auto" w:fill="auto"/>
-            <w:vAlign w:val="center"/>
-          </w:tcPr>
-          <w:p>
-            <w:pPr>
-              <w:spacing w:after="0" w:line="300" w:lineRule="exact"/>
-              <w:ind w:left="-1" w:rightChars="-57" w:right="-114"/>
-              <w:rPr>
-                <w:rFonts w:asciiTheme="minorEastAsia" w:hAnsiTheme="minorEastAsia"/>
-                <w:szCs w:val="20"/>
-              </w:rPr>
-            </w:pPr>
-          </w:p>
-        </w:tc>
-      </w:tr>
-      <w:tr>
-        <w:trPr>
-          <w:trHeight w:val="150"/>
-        </w:trPr>
-        <w:tc>
-          <w:tcPr>
-            <w:tcW w:w="1786" w:type="dxa"/>
-            <w:gridSpan w:val="2"/>
-            <w:tcBorders>
-              <w:bottom w:val="single" w:sz="4" w:space="0" w:color="auto"/>
-            </w:tcBorders>
-            <w:shd w:val="clear" w:color="auto" w:fill="auto"/>
-            <w:vAlign w:val="center"/>
-          </w:tcPr>
-          <w:p>
-            <w:pPr>
-              <w:spacing w:after="0" w:line="300" w:lineRule="exact"/>
-              <w:ind w:left="-14" w:rightChars="-49" w:right="-98"/>
-              <w:rPr>
-                <w:rFonts w:asciiTheme="minorEastAsia" w:hAnsiTheme="minorEastAsia"/>
-                <w:szCs w:val="20"/>
-              </w:rPr>
-            </w:pPr>
-            <w:r>
-              <w:rPr>
-                <w:rFonts w:asciiTheme="minorEastAsia" w:hAnsiTheme="minorEastAsia" w:hint="eastAsia"/>
-                <w:szCs w:val="20"/>
-              </w:rPr>
-              <w:t>소계</w:t>
-            </w:r>
-          </w:p>
-        </w:tc>
-        <w:tc>
-          <w:tcPr>
-            <w:tcW w:w="851" w:type="dxa"/>
-            <w:tcBorders>
-              <w:bottom w:val="single" w:sz="4" w:space="0" w:color="auto"/>
-            </w:tcBorders>
-            <w:shd w:val="clear" w:color="auto" w:fill="auto"/>
-            <w:vAlign w:val="center"/>
-          </w:tcPr>
-          <w:p>
-            <w:pPr>
-              <w:spacing w:after="0" w:line="300" w:lineRule="exact"/>
-              <w:ind w:left="-99" w:rightChars="-49" w:right="-98"/>
-              <w:jc w:val="center"/>
-              <w:rPr>
-                <w:rFonts w:asciiTheme="minorEastAsia" w:hAnsiTheme="minorEastAsia"/>
-                <w:szCs w:val="20"/>
-              </w:rPr>
-            </w:pPr>
-          </w:p>
-        </w:tc>
-        <w:tc>
-          <w:tcPr>
-            <w:tcW w:w="2126" w:type="dxa"/>
-            <w:gridSpan w:val="2"/>
-            <w:tcBorders>
-              <w:bottom w:val="single" w:sz="4" w:space="0" w:color="auto"/>
-            </w:tcBorders>
-            <w:shd w:val="clear" w:color="auto" w:fill="auto"/>
-            <w:vAlign w:val="center"/>
-          </w:tcPr>
-          <w:p>
-            <w:pPr>
-              <w:spacing w:after="0" w:line="300" w:lineRule="exact"/>
-              <w:ind w:left="43" w:rightChars="-27" w:right="-54"/>
-              <w:rPr>
-                <w:rFonts w:asciiTheme="minorEastAsia" w:hAnsiTheme="minorEastAsia"/>
-                <w:szCs w:val="20"/>
-              </w:rPr>
-            </w:pPr>
-          </w:p>
-        </w:tc>
-        <w:tc>
-          <w:tcPr>
-            <w:tcW w:w="5201" w:type="dxa"/>
-            <w:gridSpan w:val="3"/>
-            <w:tcBorders>
-              <w:bottom w:val="single" w:sz="4" w:space="0" w:color="auto"/>
-            </w:tcBorders>
-            <w:shd w:val="clear" w:color="auto" w:fill="auto"/>
-            <w:vAlign w:val="center"/>
-          </w:tcPr>
-          <w:p>
-            <w:pPr>
-              <w:spacing w:after="0" w:line="300" w:lineRule="exact"/>
-              <w:ind w:left="-1" w:rightChars="-57" w:right="-114"/>
-              <w:rPr>
-                <w:rFonts w:asciiTheme="minorEastAsia" w:hAnsiTheme="minorEastAsia"/>
-                <w:szCs w:val="20"/>
-              </w:rPr>
-            </w:pPr>
-            <w:r>
-              <w:rPr>
-                <w:rFonts w:asciiTheme="minorEastAsia" w:hAnsiTheme="minorEastAsia" w:hint="eastAsia"/>
-                <w:szCs w:val="20"/>
-              </w:rPr>
-              <w:t>위 금액 합계</w:t>
-            </w:r>
-          </w:p>
-        </w:tc>
-      </w:tr>
-      <w:tr>
-        <w:trPr>
-          <w:trHeight w:val="260"/>
-        </w:trPr>
-        <w:tc>
-          <w:tcPr>
-            <w:tcW w:w="1786" w:type="dxa"/>
-            <w:gridSpan w:val="2"/>
-            <w:shd w:val="clear" w:color="auto" w:fill="auto"/>
-            <w:vAlign w:val="center"/>
-          </w:tcPr>
-          <w:p>
-            <w:pPr>
-              <w:spacing w:after="0" w:line="300" w:lineRule="exact"/>
-              <w:ind w:left="-14" w:rightChars="-49" w:right="-98"/>
-              <w:rPr>
-                <w:rFonts w:asciiTheme="minorEastAsia" w:hAnsiTheme="minorEastAsia"/>
-                <w:szCs w:val="20"/>
-              </w:rPr>
-            </w:pPr>
-            <w:r>
-              <w:rPr>
-                <w:rFonts w:asciiTheme="minorEastAsia" w:hAnsiTheme="minorEastAsia" w:hint="eastAsia"/>
-                <w:szCs w:val="20"/>
-              </w:rPr>
-              <w:t>피해자과실</w:t>
-            </w:r>
-          </w:p>
-        </w:tc>
-        <w:tc>
-          <w:tcPr>
-            <w:tcW w:w="851" w:type="dxa"/>
-            <w:shd w:val="clear" w:color="auto" w:fill="auto"/>
-            <w:vAlign w:val="center"/>
-          </w:tcPr>
-          <w:p>
-            <w:pPr>
-              <w:spacing w:after="0" w:line="300" w:lineRule="exact"/>
-              <w:ind w:left="-99" w:rightChars="-49" w:right="-98"/>
-              <w:jc w:val="center"/>
-              <w:rPr>
-                <w:rFonts w:asciiTheme="minorEastAsia" w:hAnsiTheme="minorEastAsia"/>
-                <w:szCs w:val="20"/>
-              </w:rPr>
-            </w:pPr>
-            <w:r>
-              <w:rPr>
-                <w:rFonts w:asciiTheme="minorEastAsia" w:hAnsiTheme="minorEastAsia" w:hint="eastAsia"/>
-                <w:szCs w:val="20"/>
-              </w:rPr>
-              <w:t>S</w:t>
-            </w:r>
-            <w:r>
-              <w:rPr>
-                <w:rFonts w:asciiTheme="minorEastAsia" w:hAnsiTheme="minorEastAsia"/>
-                <w:szCs w:val="20"/>
-              </w:rPr>
-              <w:t>G63</w:t>
-            </w:r>
-          </w:p>
-        </w:tc>
-        <w:tc>
-          <w:tcPr>
-            <w:tcW w:w="2126" w:type="dxa"/>
-            <w:gridSpan w:val="2"/>
-            <w:shd w:val="clear" w:color="auto" w:fill="auto"/>
-            <w:vAlign w:val="center"/>
-          </w:tcPr>
-          <w:p>
-            <w:pPr>
-              <w:spacing w:after="0" w:line="300" w:lineRule="exact"/>
-              <w:ind w:left="43" w:rightChars="-27" w:right="-54"/>
-              <w:rPr>
-                <w:rFonts w:asciiTheme="minorEastAsia" w:hAnsiTheme="minorEastAsia"/>
-                <w:szCs w:val="20"/>
-              </w:rPr>
-            </w:pPr>
-            <w:r>
-              <w:rPr>
-                <w:rFonts w:asciiTheme="minorEastAsia" w:hAnsiTheme="minorEastAsia"/>
-                <w:szCs w:val="20"/>
-              </w:rPr>
-              <w:t>DiNglgBearAmt</w:t>
-            </w:r>
-          </w:p>
-        </w:tc>
-        <w:tc>
-          <w:tcPr>
-            <w:tcW w:w="5201" w:type="dxa"/>
-            <w:gridSpan w:val="3"/>
-            <w:shd w:val="clear" w:color="auto" w:fill="auto"/>
-            <w:vAlign w:val="center"/>
-          </w:tcPr>
-          <w:p>
-            <w:pPr>
-              <w:spacing w:after="0" w:line="300" w:lineRule="exact"/>
-              <w:ind w:left="-1" w:rightChars="-57" w:right="-114"/>
-              <w:rPr>
-                <w:rFonts w:asciiTheme="minorEastAsia" w:hAnsiTheme="minorEastAsia"/>
-                <w:szCs w:val="20"/>
-              </w:rPr>
-            </w:pPr>
-          </w:p>
-        </w:tc>
-      </w:tr>
-      <w:tr>
-        <w:trPr>
-          <w:trHeight w:val="150"/>
-        </w:trPr>
-        <w:tc>
-          <w:tcPr>
-            <w:tcW w:w="1786" w:type="dxa"/>
-            <w:gridSpan w:val="2"/>
-            <w:tcBorders>
-              <w:bottom w:val="single" w:sz="4" w:space="0" w:color="auto"/>
-            </w:tcBorders>
-            <w:shd w:val="clear" w:color="auto" w:fill="auto"/>
-            <w:vAlign w:val="center"/>
-          </w:tcPr>
-          <w:p>
-            <w:pPr>
-              <w:spacing w:after="0" w:line="300" w:lineRule="exact"/>
-              <w:ind w:left="-14" w:rightChars="-49" w:right="-98"/>
-              <w:rPr>
-                <w:rFonts w:asciiTheme="minorEastAsia" w:hAnsiTheme="minorEastAsia"/>
-                <w:szCs w:val="20"/>
-              </w:rPr>
-            </w:pPr>
-            <w:r>
-              <w:rPr>
-                <w:rFonts w:asciiTheme="minorEastAsia" w:hAnsiTheme="minorEastAsia" w:hint="eastAsia"/>
-                <w:szCs w:val="20"/>
-              </w:rPr>
-              <w:t xml:space="preserve">피해자과실 </w:t>
-            </w:r>
-            <w:r>
-              <w:rPr>
-                <w:rFonts w:asciiTheme="minorEastAsia" w:hAnsiTheme="minorEastAsia"/>
-                <w:szCs w:val="20"/>
-              </w:rPr>
-              <w:t>근거</w:t>
-            </w:r>
-          </w:p>
-        </w:tc>
-        <w:tc>
-          <w:tcPr>
-            <w:tcW w:w="851" w:type="dxa"/>
-            <w:tcBorders>
-              <w:bottom w:val="single" w:sz="4" w:space="0" w:color="auto"/>
-            </w:tcBorders>
-            <w:shd w:val="clear" w:color="auto" w:fill="auto"/>
-            <w:vAlign w:val="center"/>
-          </w:tcPr>
-          <w:p>
-            <w:pPr>
-              <w:spacing w:after="0" w:line="300" w:lineRule="exact"/>
-              <w:ind w:left="-99" w:rightChars="-49" w:right="-98"/>
-              <w:jc w:val="center"/>
-              <w:rPr>
-                <w:rFonts w:asciiTheme="minorEastAsia" w:hAnsiTheme="minorEastAsia"/>
-                <w:szCs w:val="20"/>
-              </w:rPr>
-            </w:pPr>
-            <w:r>
-              <w:rPr>
-                <w:rFonts w:asciiTheme="minorEastAsia" w:hAnsiTheme="minorEastAsia"/>
-                <w:szCs w:val="20"/>
-              </w:rPr>
-              <w:t>“</w:t>
-            </w:r>
-          </w:p>
-        </w:tc>
-        <w:tc>
-          <w:tcPr>
-            <w:tcW w:w="2126" w:type="dxa"/>
-            <w:gridSpan w:val="2"/>
-            <w:tcBorders>
-              <w:bottom w:val="single" w:sz="4" w:space="0" w:color="auto"/>
-            </w:tcBorders>
-            <w:shd w:val="clear" w:color="auto" w:fill="auto"/>
-            <w:vAlign w:val="center"/>
-          </w:tcPr>
-          <w:p>
-            <w:pPr>
-              <w:spacing w:after="0" w:line="300" w:lineRule="exact"/>
-              <w:ind w:left="43" w:rightChars="-27" w:right="-54"/>
-              <w:rPr>
-                <w:rFonts w:asciiTheme="minorEastAsia" w:hAnsiTheme="minorEastAsia"/>
-                <w:szCs w:val="20"/>
-              </w:rPr>
-            </w:pPr>
-            <w:r>
-              <w:t>DiNglgBearCmnt</w:t>
-            </w:r>
-          </w:p>
-        </w:tc>
-        <w:tc>
-          <w:tcPr>
-            <w:tcW w:w="5201" w:type="dxa"/>
-            <w:gridSpan w:val="3"/>
-            <w:tcBorders>
-              <w:bottom w:val="single" w:sz="4" w:space="0" w:color="auto"/>
-            </w:tcBorders>
-            <w:shd w:val="clear" w:color="auto" w:fill="auto"/>
-            <w:vAlign w:val="center"/>
-          </w:tcPr>
-          <w:p>
-            <w:pPr>
-              <w:spacing w:after="0" w:line="300" w:lineRule="exact"/>
-              <w:ind w:left="-1" w:rightChars="-57" w:right="-114"/>
-              <w:rPr>
-                <w:rFonts w:asciiTheme="minorEastAsia" w:hAnsiTheme="minorEastAsia"/>
-                <w:szCs w:val="20"/>
-              </w:rPr>
-            </w:pPr>
-          </w:p>
-        </w:tc>
-      </w:tr>
-      <w:tr>
-        <w:trPr>
-          <w:trHeight w:val="135"/>
-        </w:trPr>
-        <w:tc>
-          <w:tcPr>
-            <w:tcW w:w="1786" w:type="dxa"/>
-            <w:gridSpan w:val="2"/>
-            <w:tcBorders>
-              <w:bottom w:val="single" w:sz="4" w:space="0" w:color="auto"/>
-            </w:tcBorders>
-            <w:shd w:val="clear" w:color="auto" w:fill="auto"/>
-            <w:vAlign w:val="center"/>
-          </w:tcPr>
-          <w:p>
-            <w:pPr>
-              <w:spacing w:after="0" w:line="300" w:lineRule="exact"/>
-              <w:ind w:left="-14" w:rightChars="-49" w:right="-98"/>
-              <w:rPr>
-                <w:rFonts w:asciiTheme="minorEastAsia" w:hAnsiTheme="minorEastAsia"/>
-                <w:szCs w:val="20"/>
-              </w:rPr>
-            </w:pPr>
-            <w:r>
-              <w:rPr>
-                <w:rFonts w:asciiTheme="minorEastAsia" w:hAnsiTheme="minorEastAsia" w:hint="eastAsia"/>
-                <w:szCs w:val="20"/>
-              </w:rPr>
-              <w:t>과실상계후 금액</w:t>
-            </w:r>
-          </w:p>
-        </w:tc>
-        <w:tc>
-          <w:tcPr>
-            <w:tcW w:w="851" w:type="dxa"/>
-            <w:tcBorders>
-              <w:bottom w:val="single" w:sz="4" w:space="0" w:color="auto"/>
-            </w:tcBorders>
-            <w:shd w:val="clear" w:color="auto" w:fill="auto"/>
-            <w:vAlign w:val="center"/>
-          </w:tcPr>
-          <w:p>
-            <w:pPr>
-              <w:spacing w:after="0" w:line="300" w:lineRule="exact"/>
-              <w:ind w:left="-99" w:rightChars="-49" w:right="-98"/>
-              <w:jc w:val="center"/>
-              <w:rPr>
-                <w:rFonts w:asciiTheme="minorEastAsia" w:hAnsiTheme="minorEastAsia"/>
-                <w:szCs w:val="20"/>
-              </w:rPr>
-            </w:pPr>
-          </w:p>
-        </w:tc>
-        <w:tc>
-          <w:tcPr>
-            <w:tcW w:w="2126" w:type="dxa"/>
-            <w:gridSpan w:val="2"/>
-            <w:tcBorders>
-              <w:bottom w:val="single" w:sz="4" w:space="0" w:color="auto"/>
-            </w:tcBorders>
-            <w:shd w:val="clear" w:color="auto" w:fill="auto"/>
-            <w:vAlign w:val="center"/>
-          </w:tcPr>
-          <w:p>
-            <w:pPr>
-              <w:spacing w:after="0" w:line="300" w:lineRule="exact"/>
-              <w:ind w:left="43" w:rightChars="-27" w:right="-54"/>
-              <w:rPr>
-                <w:rFonts w:asciiTheme="minorEastAsia" w:hAnsiTheme="minorEastAsia"/>
-                <w:szCs w:val="20"/>
-              </w:rPr>
-            </w:pPr>
-          </w:p>
-        </w:tc>
-        <w:tc>
-          <w:tcPr>
-            <w:tcW w:w="5201" w:type="dxa"/>
-            <w:gridSpan w:val="3"/>
-            <w:tcBorders>
-              <w:bottom w:val="single" w:sz="4" w:space="0" w:color="auto"/>
-            </w:tcBorders>
-            <w:shd w:val="clear" w:color="auto" w:fill="auto"/>
-            <w:vAlign w:val="center"/>
-          </w:tcPr>
-          <w:p>
-            <w:pPr>
-              <w:spacing w:after="0" w:line="300" w:lineRule="exact"/>
-              <w:ind w:left="-1" w:rightChars="-57" w:right="-114"/>
-              <w:rPr>
-                <w:rFonts w:asciiTheme="minorEastAsia" w:hAnsiTheme="minorEastAsia"/>
-                <w:szCs w:val="20"/>
-              </w:rPr>
-            </w:pPr>
-            <w:r>
-              <w:rPr>
-                <w:rFonts w:asciiTheme="minorEastAsia" w:hAnsiTheme="minorEastAsia" w:hint="eastAsia"/>
-                <w:szCs w:val="20"/>
-              </w:rPr>
-              <w:t xml:space="preserve">소계 </w:t>
-            </w:r>
-            <w:r>
-              <w:rPr>
-                <w:rFonts w:asciiTheme="minorEastAsia" w:hAnsiTheme="minorEastAsia"/>
-                <w:szCs w:val="20"/>
-              </w:rPr>
-              <w:t xml:space="preserve">- </w:t>
-            </w:r>
-            <w:r>
-              <w:rPr>
-                <w:rFonts w:asciiTheme="minorEastAsia" w:hAnsiTheme="minorEastAsia"/>
-                <w:szCs w:val="20"/>
-              </w:rPr>
-              <w:t>DiNglgBearAmt</w:t>
-            </w:r>
-          </w:p>
-        </w:tc>
-      </w:tr>
-      <w:tr>
-        <w:trPr>
-          <w:trHeight w:val="135"/>
-        </w:trPr>
-        <w:tc>
-          <w:tcPr>
-            <w:tcW w:w="1786" w:type="dxa"/>
-            <w:gridSpan w:val="2"/>
-            <w:tcBorders>
-              <w:bottom w:val="single" w:sz="4" w:space="0" w:color="auto"/>
-            </w:tcBorders>
-            <w:shd w:val="clear" w:color="auto" w:fill="auto"/>
-            <w:vAlign w:val="center"/>
-          </w:tcPr>
-          <w:p>
-            <w:pPr>
-              <w:spacing w:after="0" w:line="300" w:lineRule="exact"/>
-              <w:ind w:left="-14" w:rightChars="-49" w:right="-98"/>
-              <w:rPr>
-                <w:rFonts w:asciiTheme="minorEastAsia" w:hAnsiTheme="minorEastAsia"/>
-                <w:szCs w:val="20"/>
-              </w:rPr>
-            </w:pPr>
-            <w:r>
-              <w:rPr>
-                <w:rFonts w:asciiTheme="minorEastAsia" w:hAnsiTheme="minorEastAsia" w:hint="eastAsia"/>
-                <w:szCs w:val="20"/>
-              </w:rPr>
-              <w:t>위자료</w:t>
-            </w:r>
-          </w:p>
-        </w:tc>
-        <w:tc>
-          <w:tcPr>
-            <w:tcW w:w="851" w:type="dxa"/>
-            <w:tcBorders>
-              <w:bottom w:val="single" w:sz="4" w:space="0" w:color="auto"/>
-            </w:tcBorders>
-            <w:shd w:val="clear" w:color="auto" w:fill="auto"/>
-            <w:vAlign w:val="center"/>
-          </w:tcPr>
-          <w:p>
-            <w:pPr>
-              <w:spacing w:after="0" w:line="300" w:lineRule="exact"/>
-              <w:ind w:left="-99" w:rightChars="-49" w:right="-98"/>
-              <w:jc w:val="center"/>
-              <w:rPr>
-                <w:rFonts w:asciiTheme="minorEastAsia" w:hAnsiTheme="minorEastAsia"/>
-                <w:szCs w:val="20"/>
-              </w:rPr>
-            </w:pPr>
-            <w:r>
-              <w:rPr>
-                <w:rFonts w:asciiTheme="minorEastAsia" w:hAnsiTheme="minorEastAsia" w:hint="eastAsia"/>
-                <w:szCs w:val="20"/>
-              </w:rPr>
-              <w:t>S</w:t>
-            </w:r>
-            <w:r>
-              <w:rPr>
-                <w:rFonts w:asciiTheme="minorEastAsia" w:hAnsiTheme="minorEastAsia"/>
-                <w:szCs w:val="20"/>
-              </w:rPr>
-              <w:t>G63</w:t>
-            </w:r>
-          </w:p>
-        </w:tc>
-        <w:tc>
-          <w:tcPr>
-            <w:tcW w:w="2126" w:type="dxa"/>
-            <w:gridSpan w:val="2"/>
-            <w:tcBorders>
-              <w:bottom w:val="single" w:sz="4" w:space="0" w:color="auto"/>
-            </w:tcBorders>
-            <w:shd w:val="clear" w:color="auto" w:fill="auto"/>
-            <w:vAlign w:val="center"/>
-          </w:tcPr>
-          <w:p>
-            <w:pPr>
-              <w:spacing w:after="0" w:line="300" w:lineRule="exact"/>
-              <w:ind w:left="43" w:rightChars="-27" w:right="-54"/>
-              <w:rPr>
-                <w:rFonts w:asciiTheme="minorEastAsia" w:hAnsiTheme="minorEastAsia"/>
-                <w:szCs w:val="20"/>
-              </w:rPr>
-            </w:pPr>
-            <w:r>
-              <w:t>DiSltmAmt</w:t>
-            </w:r>
-          </w:p>
-        </w:tc>
-        <w:tc>
-          <w:tcPr>
-            <w:tcW w:w="5201" w:type="dxa"/>
-            <w:gridSpan w:val="3"/>
-            <w:tcBorders>
-              <w:bottom w:val="single" w:sz="4" w:space="0" w:color="auto"/>
-            </w:tcBorders>
-            <w:shd w:val="clear" w:color="auto" w:fill="auto"/>
-            <w:vAlign w:val="center"/>
-          </w:tcPr>
-          <w:p>
-            <w:pPr>
-              <w:spacing w:after="0" w:line="300" w:lineRule="exact"/>
-              <w:ind w:left="-1" w:rightChars="-57" w:right="-114"/>
-              <w:rPr>
-                <w:rFonts w:asciiTheme="minorEastAsia" w:hAnsiTheme="minorEastAsia"/>
-                <w:szCs w:val="20"/>
-              </w:rPr>
-            </w:pPr>
-          </w:p>
-        </w:tc>
-      </w:tr>
-      <w:tr>
-        <w:trPr>
-          <w:trHeight w:val="150"/>
-        </w:trPr>
-        <w:tc>
-          <w:tcPr>
-            <w:tcW w:w="1786" w:type="dxa"/>
-            <w:gridSpan w:val="2"/>
-            <w:tcBorders>
-              <w:bottom w:val="single" w:sz="4" w:space="0" w:color="auto"/>
-            </w:tcBorders>
-            <w:shd w:val="clear" w:color="auto" w:fill="auto"/>
-            <w:vAlign w:val="center"/>
-          </w:tcPr>
-          <w:p>
-            <w:pPr>
-              <w:spacing w:after="0" w:line="300" w:lineRule="exact"/>
-              <w:ind w:left="-14" w:rightChars="-49" w:right="-98"/>
-              <w:rPr>
-                <w:rFonts w:asciiTheme="minorEastAsia" w:hAnsiTheme="minorEastAsia"/>
-                <w:szCs w:val="20"/>
-              </w:rPr>
-            </w:pPr>
-            <w:r>
-              <w:rPr>
-                <w:rFonts w:asciiTheme="minorEastAsia" w:hAnsiTheme="minorEastAsia" w:hint="eastAsia"/>
-                <w:szCs w:val="20"/>
-              </w:rPr>
-              <w:t>위자료 근거</w:t>
-            </w:r>
-          </w:p>
-        </w:tc>
-        <w:tc>
-          <w:tcPr>
-            <w:tcW w:w="851" w:type="dxa"/>
-            <w:tcBorders>
-              <w:bottom w:val="single" w:sz="4" w:space="0" w:color="auto"/>
-            </w:tcBorders>
-            <w:shd w:val="clear" w:color="auto" w:fill="auto"/>
-            <w:vAlign w:val="center"/>
-          </w:tcPr>
-          <w:p>
-            <w:pPr>
-              <w:spacing w:after="0" w:line="300" w:lineRule="exact"/>
-              <w:ind w:left="-99" w:rightChars="-49" w:right="-98"/>
-              <w:jc w:val="center"/>
-              <w:rPr>
-                <w:rFonts w:asciiTheme="minorEastAsia" w:hAnsiTheme="minorEastAsia"/>
-                <w:szCs w:val="20"/>
-              </w:rPr>
-            </w:pPr>
-            <w:r>
-              <w:rPr>
-                <w:rFonts w:asciiTheme="minorEastAsia" w:hAnsiTheme="minorEastAsia"/>
-                <w:szCs w:val="20"/>
-              </w:rPr>
-              <w:t>“</w:t>
-            </w:r>
-          </w:p>
-        </w:tc>
-        <w:tc>
-          <w:tcPr>
-            <w:tcW w:w="2126" w:type="dxa"/>
-            <w:gridSpan w:val="2"/>
-            <w:tcBorders>
-              <w:bottom w:val="single" w:sz="4" w:space="0" w:color="auto"/>
-            </w:tcBorders>
-            <w:shd w:val="clear" w:color="auto" w:fill="auto"/>
-            <w:vAlign w:val="center"/>
-          </w:tcPr>
-          <w:p>
-            <w:pPr>
-              <w:spacing w:after="0" w:line="300" w:lineRule="exact"/>
-              <w:ind w:left="43" w:rightChars="-27" w:right="-54"/>
-              <w:rPr>
-                <w:rFonts w:asciiTheme="minorEastAsia" w:hAnsiTheme="minorEastAsia"/>
-                <w:szCs w:val="20"/>
-              </w:rPr>
-            </w:pPr>
-            <w:r>
-              <w:t>DiSltmCmnt</w:t>
-            </w:r>
-          </w:p>
-        </w:tc>
-        <w:tc>
-          <w:tcPr>
-            <w:tcW w:w="5201" w:type="dxa"/>
-            <w:gridSpan w:val="3"/>
-            <w:tcBorders>
-              <w:bottom w:val="single" w:sz="4" w:space="0" w:color="auto"/>
-            </w:tcBorders>
-            <w:shd w:val="clear" w:color="auto" w:fill="auto"/>
-            <w:vAlign w:val="center"/>
-          </w:tcPr>
-          <w:p>
-            <w:pPr>
-              <w:spacing w:after="0" w:line="300" w:lineRule="exact"/>
-              <w:ind w:left="-1" w:rightChars="-57" w:right="-114"/>
-              <w:rPr>
-                <w:rFonts w:asciiTheme="minorEastAsia" w:hAnsiTheme="minorEastAsia"/>
-                <w:szCs w:val="20"/>
-              </w:rPr>
-            </w:pPr>
-          </w:p>
-        </w:tc>
-      </w:tr>
-      <w:tr>
-        <w:trPr>
-          <w:trHeight w:val="250"/>
-        </w:trPr>
-        <w:tc>
-          <w:tcPr>
-            <w:tcW w:w="1786" w:type="dxa"/>
-            <w:gridSpan w:val="2"/>
-            <w:shd w:val="clear" w:color="auto" w:fill="auto"/>
-            <w:vAlign w:val="center"/>
-          </w:tcPr>
-          <w:p>
-            <w:pPr>
-              <w:spacing w:after="0" w:line="300" w:lineRule="exact"/>
-              <w:ind w:left="-14" w:rightChars="-49" w:right="-98"/>
-              <w:rPr>
-                <w:rFonts w:asciiTheme="minorEastAsia" w:hAnsiTheme="minorEastAsia"/>
-                <w:szCs w:val="20"/>
-              </w:rPr>
-            </w:pPr>
-            <w:r>
-              <w:rPr>
-                <w:rFonts w:asciiTheme="minorEastAsia" w:hAnsiTheme="minorEastAsia" w:hint="eastAsia"/>
-                <w:szCs w:val="20"/>
-              </w:rPr>
-              <w:t>손해배상금</w:t>
-            </w:r>
-          </w:p>
-        </w:tc>
-        <w:tc>
-          <w:tcPr>
-            <w:tcW w:w="851" w:type="dxa"/>
-            <w:shd w:val="clear" w:color="auto" w:fill="auto"/>
-            <w:vAlign w:val="center"/>
-          </w:tcPr>
-          <w:p>
-            <w:pPr>
-              <w:spacing w:after="0" w:line="300" w:lineRule="exact"/>
-              <w:ind w:left="-99" w:rightChars="-49" w:right="-98"/>
-              <w:jc w:val="center"/>
-              <w:rPr>
-                <w:rFonts w:asciiTheme="minorEastAsia" w:hAnsiTheme="minorEastAsia"/>
-                <w:szCs w:val="20"/>
-              </w:rPr>
-            </w:pPr>
-            <w:r>
-              <w:rPr>
-                <w:rFonts w:asciiTheme="minorEastAsia" w:hAnsiTheme="minorEastAsia"/>
-                <w:szCs w:val="20"/>
-              </w:rPr>
-              <w:t>“</w:t>
-            </w:r>
-          </w:p>
-        </w:tc>
-        <w:tc>
-          <w:tcPr>
-            <w:tcW w:w="2126" w:type="dxa"/>
-            <w:gridSpan w:val="2"/>
-            <w:shd w:val="clear" w:color="auto" w:fill="auto"/>
-            <w:vAlign w:val="center"/>
-          </w:tcPr>
-          <w:p>
-            <w:pPr>
-              <w:spacing w:after="0" w:line="300" w:lineRule="exact"/>
-              <w:ind w:left="43" w:rightChars="-27" w:right="-54"/>
-              <w:rPr>
-                <w:rFonts w:asciiTheme="minorEastAsia" w:hAnsiTheme="minorEastAsia"/>
-                <w:szCs w:val="20"/>
-              </w:rPr>
-            </w:pPr>
-            <w:r>
-              <w:rPr>
-                <w:rFonts w:asciiTheme="minorEastAsia" w:hAnsiTheme="minorEastAsia"/>
-                <w:szCs w:val="20"/>
-              </w:rPr>
-              <w:t>DiSubTotAmt</w:t>
-            </w:r>
-          </w:p>
-        </w:tc>
-        <w:tc>
-          <w:tcPr>
-            <w:tcW w:w="5201" w:type="dxa"/>
-            <w:gridSpan w:val="3"/>
-            <w:shd w:val="clear" w:color="auto" w:fill="auto"/>
-            <w:vAlign w:val="center"/>
-          </w:tcPr>
-          <w:p>
-            <w:pPr>
-              <w:spacing w:after="0" w:line="300" w:lineRule="exact"/>
-              <w:ind w:left="-1" w:rightChars="-57" w:right="-114"/>
-              <w:rPr>
-                <w:rFonts w:asciiTheme="minorEastAsia" w:hAnsiTheme="minorEastAsia"/>
-                <w:szCs w:val="20"/>
-              </w:rPr>
-            </w:pPr>
-          </w:p>
-        </w:tc>
-      </w:tr>
-      <w:tr>
-        <w:trPr>
-          <w:trHeight w:val="150"/>
-        </w:trPr>
-        <w:tc>
-          <w:tcPr>
-            <w:tcW w:w="1786" w:type="dxa"/>
-            <w:gridSpan w:val="2"/>
-            <w:tcBorders>
-              <w:bottom w:val="single" w:sz="4" w:space="0" w:color="auto"/>
-            </w:tcBorders>
-            <w:shd w:val="clear" w:color="auto" w:fill="auto"/>
-            <w:vAlign w:val="center"/>
-          </w:tcPr>
-          <w:p>
-            <w:pPr>
-              <w:spacing w:after="0" w:line="300" w:lineRule="exact"/>
-              <w:ind w:left="-14" w:rightChars="-49" w:right="-98"/>
-              <w:rPr>
-                <w:rFonts w:asciiTheme="minorEastAsia" w:hAnsiTheme="minorEastAsia"/>
-                <w:szCs w:val="20"/>
-              </w:rPr>
-            </w:pPr>
-            <w:r>
-              <w:rPr>
-                <w:rFonts w:asciiTheme="minorEastAsia" w:hAnsiTheme="minorEastAsia" w:hint="eastAsia"/>
-                <w:szCs w:val="20"/>
-              </w:rPr>
-              <w:t>자기부담금</w:t>
-            </w:r>
-          </w:p>
-        </w:tc>
-        <w:tc>
-          <w:tcPr>
-            <w:tcW w:w="851" w:type="dxa"/>
-            <w:tcBorders>
-              <w:bottom w:val="single" w:sz="4" w:space="0" w:color="auto"/>
-            </w:tcBorders>
-            <w:shd w:val="clear" w:color="auto" w:fill="auto"/>
-            <w:vAlign w:val="center"/>
-          </w:tcPr>
-          <w:p>
-            <w:pPr>
-              <w:spacing w:after="0" w:line="300" w:lineRule="exact"/>
-              <w:ind w:left="-99" w:rightChars="-49" w:right="-98"/>
-              <w:jc w:val="center"/>
-              <w:rPr>
-                <w:rFonts w:asciiTheme="minorEastAsia" w:hAnsiTheme="minorEastAsia"/>
-                <w:szCs w:val="20"/>
-              </w:rPr>
-            </w:pPr>
-            <w:r>
-              <w:rPr>
-                <w:rFonts w:asciiTheme="minorEastAsia" w:hAnsiTheme="minorEastAsia"/>
-                <w:szCs w:val="20"/>
-              </w:rPr>
-              <w:t>“</w:t>
-            </w:r>
-          </w:p>
-        </w:tc>
-        <w:tc>
-          <w:tcPr>
-            <w:tcW w:w="2126" w:type="dxa"/>
-            <w:gridSpan w:val="2"/>
-            <w:tcBorders>
-              <w:bottom w:val="single" w:sz="4" w:space="0" w:color="auto"/>
-            </w:tcBorders>
-            <w:shd w:val="clear" w:color="auto" w:fill="auto"/>
-            <w:vAlign w:val="center"/>
-          </w:tcPr>
-          <w:p>
-            <w:pPr>
-              <w:spacing w:after="0" w:line="300" w:lineRule="exact"/>
-              <w:ind w:left="43" w:rightChars="-27" w:right="-54"/>
-              <w:rPr>
-                <w:rFonts w:asciiTheme="minorEastAsia" w:hAnsiTheme="minorEastAsia"/>
-                <w:szCs w:val="20"/>
-              </w:rPr>
-            </w:pPr>
-            <w:r>
-              <w:rPr>
-                <w:rFonts w:asciiTheme="minorEastAsia" w:hAnsiTheme="minorEastAsia"/>
-                <w:szCs w:val="20"/>
-              </w:rPr>
-              <w:t>DiSelfBearAmt</w:t>
-            </w:r>
-          </w:p>
-        </w:tc>
-        <w:tc>
-          <w:tcPr>
-            <w:tcW w:w="5201" w:type="dxa"/>
-            <w:gridSpan w:val="3"/>
-            <w:tcBorders>
-              <w:bottom w:val="single" w:sz="4" w:space="0" w:color="auto"/>
-            </w:tcBorders>
-            <w:shd w:val="clear" w:color="auto" w:fill="auto"/>
-            <w:vAlign w:val="center"/>
-          </w:tcPr>
-          <w:p>
-            <w:pPr>
-              <w:spacing w:after="0" w:line="300" w:lineRule="exact"/>
-              <w:ind w:left="-1" w:rightChars="-57" w:right="-114"/>
-              <w:rPr>
-                <w:rFonts w:asciiTheme="minorEastAsia" w:hAnsiTheme="minorEastAsia"/>
-                <w:szCs w:val="20"/>
-              </w:rPr>
-            </w:pPr>
-          </w:p>
-        </w:tc>
-      </w:tr>
-      <w:tr>
-        <w:trPr>
-          <w:trHeight w:val="135"/>
-        </w:trPr>
-        <w:tc>
-          <w:tcPr>
-            <w:tcW w:w="1786" w:type="dxa"/>
-            <w:gridSpan w:val="2"/>
-            <w:tcBorders>
-              <w:bottom w:val="single" w:sz="4" w:space="0" w:color="auto"/>
-            </w:tcBorders>
-            <w:shd w:val="clear" w:color="auto" w:fill="auto"/>
-            <w:vAlign w:val="center"/>
-          </w:tcPr>
-          <w:p>
-            <w:pPr>
-              <w:spacing w:after="0" w:line="300" w:lineRule="exact"/>
-              <w:ind w:left="-14" w:rightChars="-49" w:right="-98"/>
-              <w:rPr>
-                <w:rFonts w:asciiTheme="minorEastAsia" w:hAnsiTheme="minorEastAsia"/>
-                <w:szCs w:val="20"/>
-              </w:rPr>
-            </w:pPr>
-            <w:r>
-              <w:rPr>
-                <w:rFonts w:asciiTheme="minorEastAsia" w:hAnsiTheme="minorEastAsia" w:hint="eastAsia"/>
-                <w:szCs w:val="20"/>
-              </w:rPr>
-              <w:t>자기부담금 근거</w:t>
-            </w:r>
-          </w:p>
-        </w:tc>
-        <w:tc>
-          <w:tcPr>
-            <w:tcW w:w="851" w:type="dxa"/>
-            <w:tcBorders>
-              <w:bottom w:val="single" w:sz="4" w:space="0" w:color="auto"/>
-            </w:tcBorders>
-            <w:shd w:val="clear" w:color="auto" w:fill="auto"/>
-            <w:vAlign w:val="center"/>
-          </w:tcPr>
-          <w:p>
-            <w:pPr>
-              <w:spacing w:after="0" w:line="300" w:lineRule="exact"/>
-              <w:ind w:left="-99" w:rightChars="-49" w:right="-98"/>
-              <w:jc w:val="center"/>
-              <w:rPr>
-                <w:rFonts w:asciiTheme="minorEastAsia" w:hAnsiTheme="minorEastAsia"/>
-                <w:szCs w:val="20"/>
-              </w:rPr>
-            </w:pPr>
-          </w:p>
-        </w:tc>
-        <w:tc>
-          <w:tcPr>
-            <w:tcW w:w="2126" w:type="dxa"/>
-            <w:gridSpan w:val="2"/>
-            <w:tcBorders>
-              <w:bottom w:val="single" w:sz="4" w:space="0" w:color="auto"/>
-            </w:tcBorders>
-            <w:shd w:val="clear" w:color="auto" w:fill="auto"/>
-            <w:vAlign w:val="center"/>
-          </w:tcPr>
-          <w:p>
-            <w:pPr>
-              <w:spacing w:after="0" w:line="300" w:lineRule="exact"/>
-              <w:ind w:left="43" w:rightChars="-27" w:right="-54"/>
-              <w:rPr>
-                <w:rFonts w:asciiTheme="minorEastAsia" w:hAnsiTheme="minorEastAsia"/>
-                <w:szCs w:val="20"/>
-              </w:rPr>
-            </w:pPr>
-            <w:r>
-              <w:rPr>
-                <w:rFonts w:asciiTheme="minorEastAsia" w:hAnsiTheme="minorEastAsia"/>
-                <w:szCs w:val="20"/>
-              </w:rPr>
-              <w:t>DiSelfBearCmnt</w:t>
-            </w:r>
-          </w:p>
-        </w:tc>
-        <w:tc>
-          <w:tcPr>
-            <w:tcW w:w="5201" w:type="dxa"/>
-            <w:gridSpan w:val="3"/>
-            <w:tcBorders>
-              <w:bottom w:val="single" w:sz="4" w:space="0" w:color="auto"/>
-            </w:tcBorders>
-            <w:shd w:val="clear" w:color="auto" w:fill="auto"/>
-            <w:vAlign w:val="center"/>
-          </w:tcPr>
-          <w:p>
-            <w:pPr>
-              <w:spacing w:after="0" w:line="300" w:lineRule="exact"/>
-              <w:ind w:left="-1" w:rightChars="-57" w:right="-114"/>
-              <w:rPr>
-                <w:rFonts w:asciiTheme="minorEastAsia" w:hAnsiTheme="minorEastAsia"/>
-                <w:szCs w:val="20"/>
-              </w:rPr>
-            </w:pPr>
-          </w:p>
-        </w:tc>
-      </w:tr>
-      <w:tr>
-        <w:trPr>
-          <w:trHeight w:val="150"/>
-        </w:trPr>
-        <w:tc>
-          <w:tcPr>
-            <w:tcW w:w="1786" w:type="dxa"/>
-            <w:gridSpan w:val="2"/>
-            <w:tcBorders>
-              <w:bottom w:val="single" w:sz="4" w:space="0" w:color="auto"/>
-            </w:tcBorders>
-            <w:shd w:val="clear" w:color="auto" w:fill="auto"/>
-            <w:vAlign w:val="center"/>
-          </w:tcPr>
-          <w:p>
-            <w:pPr>
-              <w:spacing w:after="0" w:line="300" w:lineRule="exact"/>
-              <w:ind w:left="-14" w:rightChars="-49" w:right="-98"/>
-              <w:rPr>
-                <w:rFonts w:asciiTheme="minorEastAsia" w:hAnsiTheme="minorEastAsia"/>
-                <w:szCs w:val="20"/>
-              </w:rPr>
-            </w:pPr>
-            <w:r>
-              <w:rPr>
-                <w:rFonts w:asciiTheme="minorEastAsia" w:hAnsiTheme="minorEastAsia" w:hint="eastAsia"/>
-                <w:szCs w:val="20"/>
-              </w:rPr>
-              <w:t>지급보험금</w:t>
-            </w:r>
-          </w:p>
-        </w:tc>
-        <w:tc>
-          <w:tcPr>
-            <w:tcW w:w="851" w:type="dxa"/>
-            <w:tcBorders>
-              <w:bottom w:val="single" w:sz="4" w:space="0" w:color="auto"/>
-            </w:tcBorders>
-            <w:shd w:val="clear" w:color="auto" w:fill="auto"/>
-            <w:vAlign w:val="center"/>
-          </w:tcPr>
-          <w:p>
-            <w:pPr>
-              <w:spacing w:after="0" w:line="300" w:lineRule="exact"/>
-              <w:ind w:left="-99" w:rightChars="-49" w:right="-98"/>
-              <w:jc w:val="center"/>
-              <w:rPr>
-                <w:rFonts w:asciiTheme="minorEastAsia" w:hAnsiTheme="minorEastAsia"/>
-                <w:szCs w:val="20"/>
-              </w:rPr>
-            </w:pPr>
-            <w:r>
-              <w:rPr>
-                <w:rFonts w:asciiTheme="minorEastAsia" w:hAnsiTheme="minorEastAsia"/>
-                <w:szCs w:val="20"/>
-              </w:rPr>
-              <w:t>“</w:t>
-            </w:r>
-          </w:p>
-        </w:tc>
-        <w:tc>
-          <w:tcPr>
-            <w:tcW w:w="2126" w:type="dxa"/>
-            <w:gridSpan w:val="2"/>
-            <w:tcBorders>
-              <w:bottom w:val="single" w:sz="4" w:space="0" w:color="auto"/>
-            </w:tcBorders>
-            <w:shd w:val="clear" w:color="auto" w:fill="auto"/>
-            <w:vAlign w:val="center"/>
-          </w:tcPr>
-          <w:p>
-            <w:pPr>
-              <w:spacing w:after="0" w:line="300" w:lineRule="exact"/>
-              <w:ind w:left="43" w:rightChars="-27" w:right="-54"/>
-              <w:rPr>
-                <w:rFonts w:asciiTheme="minorEastAsia" w:hAnsiTheme="minorEastAsia"/>
-                <w:szCs w:val="20"/>
-              </w:rPr>
-            </w:pPr>
-            <w:r>
-              <w:rPr>
-                <w:rFonts w:asciiTheme="minorEastAsia" w:hAnsiTheme="minorEastAsia"/>
-                <w:szCs w:val="20"/>
-              </w:rPr>
-              <w:t>DIGivInsurAmt</w:t>
-            </w:r>
-          </w:p>
-        </w:tc>
-        <w:tc>
-          <w:tcPr>
-            <w:tcW w:w="5201" w:type="dxa"/>
-            <w:gridSpan w:val="3"/>
-            <w:tcBorders>
-              <w:bottom w:val="single" w:sz="4" w:space="0" w:color="auto"/>
-            </w:tcBorders>
-            <w:shd w:val="clear" w:color="auto" w:fill="auto"/>
-            <w:vAlign w:val="center"/>
-          </w:tcPr>
-          <w:p>
-            <w:pPr>
-              <w:spacing w:after="0" w:line="300" w:lineRule="exact"/>
-              <w:ind w:left="-1" w:rightChars="-57" w:right="-114"/>
-              <w:rPr>
-                <w:rFonts w:asciiTheme="minorEastAsia" w:hAnsiTheme="minorEastAsia"/>
-                <w:szCs w:val="20"/>
-              </w:rPr>
-            </w:pPr>
-          </w:p>
-        </w:tc>
-      </w:tr>
-      <w:tr>
-        <w:trPr>
-          <w:trHeight w:val="135"/>
-        </w:trPr>
-        <w:tc>
-          <w:tcPr>
-            <w:tcW w:w="9964" w:type="dxa"/>
-            <w:gridSpan w:val="8"/>
-            <w:tcBorders>
-              <w:bottom w:val="single" w:sz="4" w:space="0" w:color="auto"/>
-            </w:tcBorders>
-            <w:shd w:val="clear" w:color="auto" w:fill="F2F2F2" w:themeFill="background1" w:themeFillShade="F2"/>
-            <w:vAlign w:val="center"/>
-          </w:tcPr>
-          <w:p>
-            <w:pPr>
-              <w:spacing w:after="0" w:line="300" w:lineRule="exact"/>
-              <w:ind w:left="-1" w:rightChars="-57" w:right="-114"/>
-              <w:rPr>
-                <w:rFonts w:asciiTheme="minorEastAsia" w:hAnsiTheme="minorEastAsia"/>
-                <w:szCs w:val="20"/>
-              </w:rPr>
-            </w:pPr>
-            <w:r>
-              <w:rPr>
-                <w:rFonts w:asciiTheme="minorEastAsia" w:hAnsiTheme="minorEastAsia"/>
-                <w:szCs w:val="20"/>
-              </w:rPr>
-              <w:t xml:space="preserve">5. </w:t>
-            </w:r>
-            <w:r>
-              <w:rPr>
-                <w:rFonts w:asciiTheme="minorEastAsia" w:hAnsiTheme="minorEastAsia" w:hint="eastAsia"/>
-                <w:szCs w:val="20"/>
-              </w:rPr>
-              <w:t>특이(검토)사항 및 의견</w:t>
-            </w:r>
-          </w:p>
-        </w:tc>
-      </w:tr>
-      <w:tr>
-        <w:trPr>
-          <w:trHeight w:val="135"/>
-        </w:trPr>
-        <w:tc>
-          <w:tcPr>
-            <w:tcW w:w="1786" w:type="dxa"/>
-            <w:gridSpan w:val="2"/>
-            <w:tcBorders>
-              <w:bottom w:val="single" w:sz="4" w:space="0" w:color="auto"/>
-            </w:tcBorders>
-            <w:shd w:val="clear" w:color="auto" w:fill="auto"/>
-            <w:vAlign w:val="center"/>
-          </w:tcPr>
-          <w:p>
-            <w:pPr>
-              <w:spacing w:after="0" w:line="300" w:lineRule="exact"/>
-              <w:ind w:left="-14" w:rightChars="-49" w:right="-98"/>
-              <w:rPr>
-                <w:rFonts w:asciiTheme="minorEastAsia" w:hAnsiTheme="minorEastAsia"/>
-                <w:szCs w:val="20"/>
-              </w:rPr>
-            </w:pPr>
-            <w:r>
-              <w:rPr>
-                <w:rFonts w:asciiTheme="minorEastAsia" w:hAnsiTheme="minorEastAsia" w:hint="eastAsia"/>
-                <w:szCs w:val="20"/>
-              </w:rPr>
-              <w:t>특이사항 및 의견</w:t>
-            </w:r>
-          </w:p>
-        </w:tc>
-        <w:tc>
-          <w:tcPr>
-            <w:tcW w:w="851" w:type="dxa"/>
-            <w:tcBorders>
-              <w:bottom w:val="single" w:sz="4" w:space="0" w:color="auto"/>
-            </w:tcBorders>
-            <w:shd w:val="clear" w:color="auto" w:fill="auto"/>
-            <w:vAlign w:val="center"/>
-          </w:tcPr>
-          <w:p>
-            <w:pPr>
-              <w:spacing w:after="0" w:line="300" w:lineRule="exact"/>
-              <w:ind w:left="-99" w:rightChars="-49" w:right="-98"/>
-              <w:jc w:val="center"/>
-              <w:rPr>
-                <w:rFonts w:asciiTheme="minorEastAsia" w:hAnsiTheme="minorEastAsia"/>
-                <w:szCs w:val="20"/>
-              </w:rPr>
-            </w:pPr>
-            <w:r>
-              <w:rPr>
-                <w:rFonts w:asciiTheme="minorEastAsia" w:hAnsiTheme="minorEastAsia"/>
-                <w:szCs w:val="20"/>
-              </w:rPr>
-              <w:t>S</w:t>
-            </w:r>
-            <w:r>
-              <w:rPr>
-                <w:rFonts w:asciiTheme="minorEastAsia" w:hAnsiTheme="minorEastAsia" w:hint="eastAsia"/>
-                <w:szCs w:val="20"/>
-              </w:rPr>
-              <w:t>R2</w:t>
-            </w:r>
-            <w:r>
-              <w:rPr>
-                <w:rFonts w:asciiTheme="minorEastAsia" w:hAnsiTheme="minorEastAsia"/>
-                <w:szCs w:val="20"/>
-              </w:rPr>
-              <w:t>1</w:t>
-            </w:r>
-          </w:p>
-        </w:tc>
-        <w:tc>
-          <w:tcPr>
-            <w:tcW w:w="2126" w:type="dxa"/>
-            <w:gridSpan w:val="2"/>
-            <w:tcBorders>
-              <w:bottom w:val="single" w:sz="4" w:space="0" w:color="auto"/>
-            </w:tcBorders>
-            <w:shd w:val="clear" w:color="auto" w:fill="auto"/>
-            <w:vAlign w:val="center"/>
-          </w:tcPr>
-          <w:p>
-            <w:pPr>
-              <w:spacing w:after="0" w:line="300" w:lineRule="exact"/>
-              <w:ind w:left="43" w:rightChars="-27" w:right="-54"/>
-              <w:rPr>
-                <w:rFonts w:asciiTheme="minorEastAsia" w:hAnsiTheme="minorEastAsia"/>
-                <w:szCs w:val="20"/>
-              </w:rPr>
-            </w:pPr>
-            <w:r>
-              <w:t>PrcsCnts</w:t>
-            </w:r>
-          </w:p>
-        </w:tc>
-        <w:tc>
-          <w:tcPr>
-            <w:tcW w:w="5201" w:type="dxa"/>
-            <w:gridSpan w:val="3"/>
-            <w:tcBorders>
-              <w:bottom w:val="single" w:sz="4" w:space="0" w:color="auto"/>
-            </w:tcBorders>
-            <w:shd w:val="clear" w:color="auto" w:fill="auto"/>
-            <w:vAlign w:val="center"/>
-          </w:tcPr>
-          <w:p>
-            <w:pPr>
-              <w:spacing w:after="0" w:line="300" w:lineRule="exact"/>
-              <w:ind w:left="-1" w:rightChars="-57" w:right="-114"/>
-              <w:rPr>
-                <w:rFonts w:asciiTheme="minorEastAsia" w:hAnsiTheme="minorEastAsia"/>
-                <w:szCs w:val="20"/>
-              </w:rPr>
-            </w:pPr>
-          </w:p>
-        </w:tc>
-      </w:tr>
-      <w:tr>
-        <w:trPr>
-          <w:trHeight w:val="150"/>
-        </w:trPr>
-        <w:tc>
-          <w:tcPr>
-            <w:tcW w:w="9964" w:type="dxa"/>
-            <w:gridSpan w:val="8"/>
-            <w:tcBorders>
-              <w:bottom w:val="single" w:sz="4" w:space="0" w:color="auto"/>
-            </w:tcBorders>
-            <w:shd w:val="clear" w:color="auto" w:fill="F2F2F2" w:themeFill="background1" w:themeFillShade="F2"/>
-            <w:vAlign w:val="center"/>
-          </w:tcPr>
-          <w:p>
-            <w:pPr>
-              <w:spacing w:after="0" w:line="300" w:lineRule="exact"/>
-              <w:ind w:left="-1" w:rightChars="-57" w:right="-114"/>
-              <w:rPr>
-                <w:rFonts w:asciiTheme="minorEastAsia" w:hAnsiTheme="minorEastAsia"/>
-                <w:szCs w:val="20"/>
-              </w:rPr>
-            </w:pPr>
-            <w:r>
-              <w:rPr>
-                <w:rFonts w:asciiTheme="minorEastAsia" w:hAnsiTheme="minorEastAsia"/>
-                <w:szCs w:val="20"/>
-              </w:rPr>
-              <w:t xml:space="preserve">6. </w:t>
-            </w:r>
-            <w:r>
-              <w:rPr>
-                <w:rFonts w:asciiTheme="minorEastAsia" w:hAnsiTheme="minorEastAsia" w:hint="eastAsia"/>
-                <w:szCs w:val="20"/>
-              </w:rPr>
-              <w:t>조치</w:t>
-            </w:r>
-            <w:r>
-              <w:rPr>
-                <w:rFonts w:asciiTheme="minorEastAsia" w:hAnsiTheme="minorEastAsia" w:hint="eastAsia"/>
-                <w:szCs w:val="20"/>
-              </w:rPr>
-              <w:t>내역</w:t>
-            </w:r>
-          </w:p>
-        </w:tc>
-      </w:tr>
-      <w:tr>
-        <w:trPr>
-          <w:trHeight w:val="260"/>
-        </w:trPr>
-        <w:tc>
-          <w:tcPr>
-            <w:tcW w:w="1786" w:type="dxa"/>
-            <w:gridSpan w:val="2"/>
-            <w:shd w:val="clear" w:color="auto" w:fill="auto"/>
-            <w:vAlign w:val="center"/>
-          </w:tcPr>
-          <w:p>
-            <w:pPr>
-              <w:spacing w:after="0" w:line="300" w:lineRule="exact"/>
-              <w:ind w:left="-14" w:rightChars="-49" w:right="-98"/>
-              <w:rPr>
-                <w:rFonts w:asciiTheme="minorEastAsia" w:hAnsiTheme="minorEastAsia"/>
-                <w:szCs w:val="20"/>
-              </w:rPr>
-            </w:pPr>
-            <w:r>
-              <w:rPr>
-                <w:rFonts w:asciiTheme="minorEastAsia" w:hAnsiTheme="minorEastAsia"/>
-                <w:szCs w:val="20"/>
-              </w:rPr>
-              <w:t>일자</w:t>
-            </w:r>
-          </w:p>
-        </w:tc>
-        <w:tc>
-          <w:tcPr>
-            <w:tcW w:w="851" w:type="dxa"/>
-            <w:shd w:val="clear" w:color="auto" w:fill="auto"/>
-            <w:vAlign w:val="center"/>
-          </w:tcPr>
-          <w:p>
-            <w:pPr>
-              <w:spacing w:after="0" w:line="300" w:lineRule="exact"/>
-              <w:ind w:left="-99" w:rightChars="-49" w:right="-98"/>
-              <w:jc w:val="center"/>
-              <w:rPr>
-                <w:rFonts w:asciiTheme="minorEastAsia" w:hAnsiTheme="minorEastAsia"/>
-                <w:szCs w:val="20"/>
-              </w:rPr>
-            </w:pPr>
-            <w:r>
-              <w:rPr>
-                <w:rFonts w:asciiTheme="minorEastAsia" w:hAnsiTheme="minorEastAsia"/>
-                <w:szCs w:val="20"/>
-              </w:rPr>
-              <w:t>SC04</w:t>
-            </w:r>
-          </w:p>
-        </w:tc>
-        <w:tc>
-          <w:tcPr>
-            <w:tcW w:w="2126" w:type="dxa"/>
-            <w:gridSpan w:val="2"/>
-            <w:shd w:val="clear" w:color="auto" w:fill="auto"/>
-            <w:vAlign w:val="center"/>
-          </w:tcPr>
-          <w:p>
-            <w:pPr>
-              <w:spacing w:after="0" w:line="300" w:lineRule="exact"/>
-              <w:ind w:left="43" w:rightChars="-27" w:right="-54"/>
-              <w:rPr>
-                <w:rFonts w:asciiTheme="minorEastAsia" w:hAnsiTheme="minorEastAsia"/>
-                <w:szCs w:val="20"/>
-              </w:rPr>
-            </w:pPr>
-            <w:r>
-              <w:rPr>
-                <w:rFonts w:asciiTheme="minorEastAsia" w:hAnsiTheme="minorEastAsia"/>
-                <w:szCs w:val="20"/>
-              </w:rPr>
-              <w:t>PrgMgtDt</w:t>
-            </w:r>
-          </w:p>
-        </w:tc>
-        <w:tc>
-          <w:tcPr>
-            <w:tcW w:w="5201" w:type="dxa"/>
-            <w:gridSpan w:val="3"/>
-            <w:shd w:val="clear" w:color="auto" w:fill="auto"/>
-            <w:vAlign w:val="center"/>
-          </w:tcPr>
-          <w:p>
-            <w:pPr>
-              <w:spacing w:after="0" w:line="300" w:lineRule="exact"/>
-              <w:ind w:left="-1" w:rightChars="-57" w:right="-114"/>
-              <w:rPr>
-                <w:rFonts w:asciiTheme="minorEastAsia" w:hAnsiTheme="minorEastAsia"/>
-                <w:szCs w:val="20"/>
-              </w:rPr>
-            </w:pPr>
-            <w:r>
-              <w:rPr>
-                <w:rFonts w:asciiTheme="minorEastAsia" w:hAnsiTheme="minorEastAsia" w:hint="eastAsia"/>
-                <w:szCs w:val="20"/>
-              </w:rPr>
-              <w:t>전체를 읽어 출력</w:t>
+            <w:proofErr w:type="spellStart"/>
+            <w:r>
+              <w:rPr>
+                <w:rFonts w:asciiTheme="minorEastAsia" w:hAnsiTheme="minorEastAsia"/>
+                <w:color w:val="000000" w:themeColor="text1"/>
+                <w:szCs w:val="20"/>
+              </w:rPr>
+              <w:t>AcdtPictFg</w:t>
+            </w:r>
+            <w:proofErr w:type="spellEnd"/>
+            <w:r>
+              <w:rPr>
+                <w:rFonts w:asciiTheme="minorEastAsia" w:hAnsiTheme="minorEastAsia"/>
+                <w:color w:val="000000" w:themeColor="text1"/>
+                <w:szCs w:val="20"/>
+              </w:rPr>
+              <w:t xml:space="preserve"> = ‘3’ (사고현장사진)</w:t>
             </w:r>
           </w:p>
         </w:tc>
@@ -9381,9 +11306,6 @@
           <w:tcPr>
             <w:tcW w:w="1786" w:type="dxa"/>
             <w:gridSpan w:val="2"/>
-            <w:tcBorders>
-              <w:bottom w:val="single" w:sz="4" w:space="0" w:color="auto"/>
-            </w:tcBorders>
             <w:shd w:val="clear" w:color="auto" w:fill="auto"/>
             <w:vAlign w:val="center"/>
           </w:tcPr>
@@ -9401,16 +11323,13 @@
                 <w:rFonts w:asciiTheme="minorEastAsia" w:hAnsiTheme="minorEastAsia" w:hint="eastAsia"/>
                 <w:szCs w:val="20"/>
               </w:rPr>
-              <w:t>일자별 진행내역</w:t>
+              <w:t>사진 설명</w:t>
             </w:r>
           </w:p>
         </w:tc>
         <w:tc>
           <w:tcPr>
             <w:tcW w:w="851" w:type="dxa"/>
-            <w:tcBorders>
-              <w:bottom w:val="single" w:sz="4" w:space="0" w:color="auto"/>
-            </w:tcBorders>
             <w:shd w:val="clear" w:color="auto" w:fill="auto"/>
             <w:vAlign w:val="center"/>
           </w:tcPr>
@@ -9437,9 +11356,6 @@
           <w:tcPr>
             <w:tcW w:w="2126" w:type="dxa"/>
             <w:gridSpan w:val="2"/>
-            <w:tcBorders>
-              <w:bottom w:val="single" w:sz="4" w:space="0" w:color="auto"/>
-            </w:tcBorders>
             <w:shd w:val="clear" w:color="auto" w:fill="auto"/>
             <w:vAlign w:val="center"/>
           </w:tcPr>
@@ -9452,22 +11368,21 @@
                 <w:szCs w:val="20"/>
               </w:rPr>
             </w:pPr>
-            <w:r>
-              <w:rPr>
-                <w:rFonts w:asciiTheme="minorEastAsia" w:hAnsiTheme="minorEastAsia"/>
-                <w:szCs w:val="20"/>
-              </w:rPr>
-              <w:t>SurvGuidCnts</w:t>
-            </w:r>
+            <w:proofErr w:type="spellStart"/>
+            <w:r>
+              <w:rPr>
+                <w:rFonts w:asciiTheme="minorEastAsia" w:hAnsiTheme="minorEastAsia"/>
+                <w:szCs w:val="20"/>
+              </w:rPr>
+              <w:t>AcdtPictCnts</w:t>
+            </w:r>
+            <w:proofErr w:type="spellEnd"/>
           </w:p>
         </w:tc>
         <w:tc>
           <w:tcPr>
             <w:tcW w:w="5201" w:type="dxa"/>
             <w:gridSpan w:val="3"/>
-            <w:tcBorders>
-              <w:bottom w:val="single" w:sz="4" w:space="0" w:color="auto"/>
-            </w:tcBorders>
             <w:shd w:val="clear" w:color="auto" w:fill="auto"/>
             <w:vAlign w:val="center"/>
           </w:tcPr>
@@ -9480,1224 +11395,21 @@
                 <w:szCs w:val="20"/>
               </w:rPr>
             </w:pPr>
-          </w:p>
-        </w:tc>
-      </w:tr>
-      <w:tr>
-        <w:trPr>
-          <w:trHeight w:val="250"/>
-        </w:trPr>
-        <w:tc>
-          <w:tcPr>
-            <w:tcW w:w="9964" w:type="dxa"/>
-            <w:gridSpan w:val="8"/>
-            <w:shd w:val="clear" w:color="auto" w:fill="F2F2F2" w:themeFill="background1" w:themeFillShade="F2"/>
-            <w:vAlign w:val="center"/>
-          </w:tcPr>
-          <w:p>
-            <w:pPr>
-              <w:spacing w:after="0" w:line="300" w:lineRule="exact"/>
-              <w:ind w:left="-1" w:rightChars="-57" w:right="-114"/>
-              <w:rPr>
-                <w:rFonts w:asciiTheme="minorEastAsia" w:hAnsiTheme="minorEastAsia"/>
-                <w:szCs w:val="20"/>
-              </w:rPr>
-            </w:pPr>
-            <w:r>
-              <w:rPr>
-                <w:rFonts w:asciiTheme="minorEastAsia" w:hAnsiTheme="minorEastAsia" w:hint="eastAsia"/>
-                <w:szCs w:val="20"/>
-              </w:rPr>
-              <w:t>[</w:t>
-            </w:r>
-            <w:r>
-              <w:rPr>
-                <w:rFonts w:asciiTheme="minorEastAsia" w:hAnsiTheme="minorEastAsia"/>
-                <w:szCs w:val="20"/>
-              </w:rPr>
-              <w:t xml:space="preserve"> </w:t>
-            </w:r>
-            <w:r>
-              <w:rPr>
-                <w:rFonts w:asciiTheme="minorEastAsia" w:hAnsiTheme="minorEastAsia" w:hint="eastAsia"/>
-                <w:szCs w:val="20"/>
-              </w:rPr>
-              <w:t>별</w:t>
-            </w:r>
-            <w:r>
-              <w:rPr>
-                <w:rFonts w:asciiTheme="minorEastAsia" w:hAnsiTheme="minorEastAsia"/>
-                <w:szCs w:val="20"/>
-              </w:rPr>
-              <w:t xml:space="preserve">  첨 ]</w:t>
-            </w:r>
-          </w:p>
-        </w:tc>
-      </w:tr>
-      <w:tr>
-        <w:trPr>
-          <w:trHeight w:val="140"/>
-        </w:trPr>
-        <w:tc>
-          <w:tcPr>
-            <w:tcW w:w="1786" w:type="dxa"/>
-            <w:gridSpan w:val="2"/>
-            <w:shd w:val="clear" w:color="auto" w:fill="auto"/>
-            <w:vAlign w:val="center"/>
-          </w:tcPr>
-          <w:p>
-            <w:pPr>
-              <w:spacing w:after="0" w:line="300" w:lineRule="exact"/>
-              <w:ind w:left="-14" w:rightChars="-49" w:right="-98"/>
-              <w:rPr>
-                <w:rFonts w:asciiTheme="minorEastAsia" w:hAnsiTheme="minorEastAsia"/>
-                <w:szCs w:val="20"/>
-              </w:rPr>
-            </w:pPr>
-            <w:r>
-              <w:rPr>
-                <w:rFonts w:asciiTheme="minorEastAsia" w:hAnsiTheme="minorEastAsia" w:hint="eastAsia"/>
-                <w:szCs w:val="20"/>
-              </w:rPr>
-              <w:t>순번</w:t>
-            </w:r>
-          </w:p>
-        </w:tc>
-        <w:tc>
-          <w:tcPr>
-            <w:tcW w:w="851" w:type="dxa"/>
-            <w:shd w:val="clear" w:color="auto" w:fill="auto"/>
-            <w:vAlign w:val="center"/>
-          </w:tcPr>
-          <w:p>
-            <w:pPr>
-              <w:spacing w:after="0" w:line="300" w:lineRule="exact"/>
-              <w:ind w:left="-99" w:rightChars="-49" w:right="-98"/>
-              <w:jc w:val="center"/>
-              <w:rPr>
-                <w:rFonts w:asciiTheme="minorEastAsia" w:hAnsiTheme="minorEastAsia"/>
-                <w:szCs w:val="20"/>
-              </w:rPr>
-            </w:pPr>
-            <w:r>
-              <w:rPr>
-                <w:rFonts w:asciiTheme="minorEastAsia" w:hAnsiTheme="minorEastAsia" w:hint="eastAsia"/>
-                <w:szCs w:val="20"/>
-              </w:rPr>
-              <w:t>SD01</w:t>
-            </w:r>
-          </w:p>
-        </w:tc>
-        <w:tc>
-          <w:tcPr>
-            <w:tcW w:w="2126" w:type="dxa"/>
-            <w:gridSpan w:val="2"/>
-            <w:shd w:val="clear" w:color="auto" w:fill="auto"/>
-            <w:vAlign w:val="center"/>
-          </w:tcPr>
-          <w:p>
-            <w:pPr>
-              <w:spacing w:after="0" w:line="300" w:lineRule="exact"/>
-              <w:ind w:left="43" w:rightChars="-27" w:right="-54"/>
-              <w:rPr>
-                <w:rFonts w:asciiTheme="minorEastAsia" w:hAnsiTheme="minorEastAsia"/>
-                <w:szCs w:val="20"/>
-              </w:rPr>
-            </w:pPr>
-            <w:r>
-              <w:rPr>
-                <w:rFonts w:asciiTheme="minorEastAsia" w:hAnsiTheme="minorEastAsia"/>
-                <w:szCs w:val="20"/>
-              </w:rPr>
-              <w:t>FileSavSerl</w:t>
-            </w:r>
-          </w:p>
-        </w:tc>
-        <w:tc>
-          <w:tcPr>
-            <w:tcW w:w="5201" w:type="dxa"/>
-            <w:gridSpan w:val="3"/>
-            <w:shd w:val="clear" w:color="auto" w:fill="auto"/>
-            <w:vAlign w:val="center"/>
-          </w:tcPr>
-          <w:p>
-            <w:pPr>
-              <w:spacing w:after="0" w:line="300" w:lineRule="exact"/>
-              <w:ind w:left="-1" w:rightChars="-57" w:right="-114"/>
-              <w:rPr>
-                <w:rFonts w:asciiTheme="minorEastAsia" w:hAnsiTheme="minorEastAsia"/>
-                <w:szCs w:val="20"/>
-              </w:rPr>
-            </w:pPr>
-            <w:r>
-              <w:rPr>
-                <w:rFonts w:asciiTheme="minorEastAsia" w:hAnsiTheme="minorEastAsia" w:hint="eastAsia"/>
-                <w:szCs w:val="20"/>
-              </w:rPr>
-              <w:t>일련번호</w:t>
-            </w:r>
-          </w:p>
-        </w:tc>
-      </w:tr>
-      <w:tr>
-        <w:trPr>
-          <w:trHeight w:val="170"/>
-        </w:trPr>
-        <w:tc>
-          <w:tcPr>
-            <w:tcW w:w="1786" w:type="dxa"/>
-            <w:gridSpan w:val="2"/>
-            <w:shd w:val="clear" w:color="auto" w:fill="auto"/>
-            <w:vAlign w:val="center"/>
-          </w:tcPr>
-          <w:p>
-            <w:pPr>
-              <w:spacing w:after="0" w:line="300" w:lineRule="exact"/>
-              <w:ind w:left="-14" w:rightChars="-49" w:right="-98"/>
-              <w:rPr>
-                <w:rFonts w:asciiTheme="minorEastAsia" w:hAnsiTheme="minorEastAsia"/>
-                <w:szCs w:val="20"/>
-              </w:rPr>
-            </w:pPr>
-            <w:r>
-              <w:rPr>
-                <w:rFonts w:asciiTheme="minorEastAsia" w:hAnsiTheme="minorEastAsia" w:hint="eastAsia"/>
-                <w:szCs w:val="20"/>
-              </w:rPr>
-              <w:t>첨부문서명</w:t>
-            </w:r>
-          </w:p>
-        </w:tc>
-        <w:tc>
-          <w:tcPr>
-            <w:tcW w:w="851" w:type="dxa"/>
-            <w:shd w:val="clear" w:color="auto" w:fill="auto"/>
-            <w:vAlign w:val="center"/>
-          </w:tcPr>
-          <w:p>
-            <w:pPr>
-              <w:spacing w:after="0" w:line="300" w:lineRule="exact"/>
-              <w:ind w:left="-99" w:rightChars="-49" w:right="-98"/>
-              <w:jc w:val="center"/>
-              <w:rPr>
-                <w:rFonts w:asciiTheme="minorEastAsia" w:hAnsiTheme="minorEastAsia"/>
-                <w:szCs w:val="20"/>
-              </w:rPr>
-            </w:pPr>
-            <w:r>
-              <w:rPr>
-                <w:rFonts w:asciiTheme="minorEastAsia" w:hAnsiTheme="minorEastAsia"/>
-                <w:szCs w:val="20"/>
-              </w:rPr>
-              <w:t>“</w:t>
-            </w:r>
-          </w:p>
-        </w:tc>
-        <w:tc>
-          <w:tcPr>
-            <w:tcW w:w="2126" w:type="dxa"/>
-            <w:gridSpan w:val="2"/>
-            <w:shd w:val="clear" w:color="auto" w:fill="auto"/>
-            <w:vAlign w:val="center"/>
-          </w:tcPr>
-          <w:p>
-            <w:pPr>
-              <w:spacing w:after="0" w:line="300" w:lineRule="exact"/>
-              <w:ind w:left="43" w:rightChars="-27" w:right="-54"/>
-              <w:rPr>
-                <w:rFonts w:asciiTheme="minorEastAsia" w:hAnsiTheme="minorEastAsia"/>
-                <w:szCs w:val="20"/>
-              </w:rPr>
-            </w:pPr>
-            <w:r>
-              <w:rPr>
-                <w:rFonts w:asciiTheme="minorEastAsia" w:hAnsiTheme="minorEastAsia"/>
-                <w:szCs w:val="20"/>
-              </w:rPr>
-              <w:t>FileCnts</w:t>
-            </w:r>
-          </w:p>
-        </w:tc>
-        <w:tc>
-          <w:tcPr>
-            <w:tcW w:w="5201" w:type="dxa"/>
-            <w:gridSpan w:val="3"/>
-            <w:shd w:val="clear" w:color="auto" w:fill="auto"/>
-            <w:vAlign w:val="center"/>
-          </w:tcPr>
-          <w:p>
-            <w:pPr>
-              <w:spacing w:after="0" w:line="300" w:lineRule="exact"/>
-              <w:ind w:left="-1" w:rightChars="-57" w:right="-114"/>
-              <w:rPr>
-                <w:rFonts w:asciiTheme="minorEastAsia" w:hAnsiTheme="minorEastAsia"/>
-                <w:szCs w:val="20"/>
-              </w:rPr>
-            </w:pPr>
-          </w:p>
-        </w:tc>
-      </w:tr>
-      <w:tr>
-        <w:trPr>
-          <w:trHeight w:val="150"/>
-        </w:trPr>
-        <w:tc>
-          <w:tcPr>
-            <w:tcW w:w="1786" w:type="dxa"/>
-            <w:gridSpan w:val="2"/>
-            <w:tcBorders>
-              <w:bottom w:val="single" w:sz="4" w:space="0" w:color="auto"/>
-            </w:tcBorders>
-            <w:shd w:val="clear" w:color="auto" w:fill="auto"/>
-            <w:vAlign w:val="center"/>
-          </w:tcPr>
-          <w:p>
-            <w:pPr>
-              <w:spacing w:after="0" w:line="300" w:lineRule="exact"/>
-              <w:ind w:left="-14" w:rightChars="-49" w:right="-98"/>
-              <w:rPr>
-                <w:rFonts w:asciiTheme="minorEastAsia" w:hAnsiTheme="minorEastAsia"/>
-                <w:szCs w:val="20"/>
-              </w:rPr>
-            </w:pPr>
-            <w:r>
-              <w:rPr>
-                <w:rFonts w:asciiTheme="minorEastAsia" w:hAnsiTheme="minorEastAsia" w:hint="eastAsia"/>
-                <w:szCs w:val="20"/>
-              </w:rPr>
-              <w:t>매</w:t>
-            </w:r>
-            <w:r>
-              <w:rPr>
-                <w:rFonts w:asciiTheme="minorEastAsia" w:hAnsiTheme="minorEastAsia" w:hint="eastAsia"/>
-                <w:szCs w:val="20"/>
-              </w:rPr>
-              <w:t>수</w:t>
-            </w:r>
-          </w:p>
-        </w:tc>
-        <w:tc>
-          <w:tcPr>
-            <w:tcW w:w="851" w:type="dxa"/>
-            <w:tcBorders>
-              <w:bottom w:val="single" w:sz="4" w:space="0" w:color="auto"/>
-            </w:tcBorders>
-            <w:shd w:val="clear" w:color="auto" w:fill="auto"/>
-            <w:vAlign w:val="center"/>
-          </w:tcPr>
-          <w:p>
-            <w:pPr>
-              <w:spacing w:after="0" w:line="300" w:lineRule="exact"/>
-              <w:ind w:left="-99" w:rightChars="-49" w:right="-98"/>
-              <w:jc w:val="center"/>
-              <w:rPr>
-                <w:rFonts w:asciiTheme="minorEastAsia" w:hAnsiTheme="minorEastAsia"/>
-                <w:szCs w:val="20"/>
-              </w:rPr>
-            </w:pPr>
-          </w:p>
-        </w:tc>
-        <w:tc>
-          <w:tcPr>
-            <w:tcW w:w="2126" w:type="dxa"/>
-            <w:gridSpan w:val="2"/>
-            <w:tcBorders>
-              <w:bottom w:val="single" w:sz="4" w:space="0" w:color="auto"/>
-            </w:tcBorders>
-            <w:shd w:val="clear" w:color="auto" w:fill="auto"/>
-            <w:vAlign w:val="center"/>
-          </w:tcPr>
-          <w:p>
-            <w:pPr>
-              <w:spacing w:after="0" w:line="300" w:lineRule="exact"/>
-              <w:ind w:left="43" w:rightChars="-27" w:right="-54"/>
-              <w:rPr>
-                <w:rFonts w:asciiTheme="minorEastAsia" w:hAnsiTheme="minorEastAsia"/>
-                <w:szCs w:val="20"/>
-              </w:rPr>
-            </w:pPr>
-          </w:p>
-        </w:tc>
-        <w:tc>
-          <w:tcPr>
-            <w:tcW w:w="5201" w:type="dxa"/>
-            <w:gridSpan w:val="3"/>
-            <w:tcBorders>
-              <w:bottom w:val="single" w:sz="4" w:space="0" w:color="auto"/>
-            </w:tcBorders>
-            <w:shd w:val="clear" w:color="auto" w:fill="auto"/>
-            <w:vAlign w:val="center"/>
-          </w:tcPr>
-          <w:p>
-            <w:pPr>
-              <w:spacing w:after="0" w:line="300" w:lineRule="exact"/>
-              <w:ind w:left="-1" w:rightChars="-57" w:right="-114"/>
-              <w:rPr>
-                <w:rFonts w:asciiTheme="minorEastAsia" w:hAnsiTheme="minorEastAsia"/>
-                <w:szCs w:val="20"/>
-              </w:rPr>
-            </w:pPr>
-            <w:r>
-              <w:rPr>
-                <w:rFonts w:asciiTheme="minorEastAsia" w:hAnsiTheme="minorEastAsia"/>
-                <w:szCs w:val="20"/>
-              </w:rPr>
-              <w:t>“</w:t>
-            </w:r>
-            <w:r>
-              <w:rPr>
-                <w:rFonts w:asciiTheme="minorEastAsia" w:hAnsiTheme="minorEastAsia" w:hint="eastAsia"/>
-                <w:szCs w:val="20"/>
-              </w:rPr>
-              <w:t>1부</w:t>
-            </w:r>
-            <w:r>
-              <w:rPr>
-                <w:rFonts w:asciiTheme="minorEastAsia" w:hAnsiTheme="minorEastAsia"/>
-                <w:szCs w:val="20"/>
-              </w:rPr>
-              <w:t>”</w:t>
-            </w:r>
-            <w:r>
-              <w:rPr>
-                <w:rFonts w:asciiTheme="minorEastAsia" w:hAnsiTheme="minorEastAsia" w:hint="eastAsia"/>
-                <w:szCs w:val="20"/>
-              </w:rPr>
-              <w:t>로 표시</w:t>
-            </w:r>
-          </w:p>
-        </w:tc>
-      </w:tr>
-      <w:tr>
-        <w:trPr>
-          <w:trHeight w:val="170"/>
-        </w:trPr>
-        <w:tc>
-          <w:tcPr>
-            <w:tcW w:w="9964" w:type="dxa"/>
-            <w:gridSpan w:val="8"/>
-            <w:shd w:val="clear" w:color="auto" w:fill="F2F2F2" w:themeFill="background1" w:themeFillShade="F2"/>
-            <w:vAlign w:val="center"/>
-          </w:tcPr>
-          <w:p>
-            <w:pPr>
-              <w:spacing w:after="0" w:line="300" w:lineRule="exact"/>
-              <w:ind w:left="-1" w:rightChars="-57" w:right="-114"/>
-              <w:rPr>
-                <w:rFonts w:asciiTheme="minorEastAsia" w:hAnsiTheme="minorEastAsia"/>
-                <w:szCs w:val="20"/>
-              </w:rPr>
-            </w:pPr>
-            <w:r>
-              <w:rPr>
-                <w:rFonts w:asciiTheme="minorEastAsia" w:hAnsiTheme="minorEastAsia" w:hint="eastAsia"/>
-                <w:szCs w:val="20"/>
-              </w:rPr>
-              <w:t>T</w:t>
-            </w:r>
-            <w:r>
-              <w:rPr>
-                <w:rFonts w:asciiTheme="minorEastAsia" w:hAnsiTheme="minorEastAsia"/>
-                <w:szCs w:val="20"/>
-              </w:rPr>
-              <w:t>ail</w:t>
-            </w:r>
-          </w:p>
-        </w:tc>
-      </w:tr>
-      <w:tr>
-        <w:trPr>
-          <w:trHeight w:val="170"/>
-        </w:trPr>
-        <w:tc>
-          <w:tcPr>
-            <w:tcW w:w="1786" w:type="dxa"/>
-            <w:gridSpan w:val="2"/>
-            <w:shd w:val="clear" w:color="auto" w:fill="auto"/>
-            <w:vAlign w:val="center"/>
-          </w:tcPr>
-          <w:p>
-            <w:pPr>
-              <w:spacing w:after="0" w:line="300" w:lineRule="exact"/>
-              <w:ind w:left="-14" w:rightChars="-49" w:right="-98"/>
-              <w:rPr>
-                <w:rFonts w:asciiTheme="minorEastAsia" w:hAnsiTheme="minorEastAsia"/>
-                <w:szCs w:val="20"/>
-              </w:rPr>
-            </w:pPr>
-            <w:r>
-              <w:rPr>
-                <w:rFonts w:asciiTheme="minorEastAsia" w:hAnsiTheme="minorEastAsia" w:hint="eastAsia"/>
-                <w:szCs w:val="20"/>
-              </w:rPr>
-              <w:t>대표손해사정사</w:t>
-            </w:r>
-          </w:p>
-        </w:tc>
-        <w:tc>
-          <w:tcPr>
-            <w:tcW w:w="851" w:type="dxa"/>
-            <w:shd w:val="clear" w:color="auto" w:fill="auto"/>
-            <w:vAlign w:val="center"/>
-          </w:tcPr>
-          <w:p>
-            <w:pPr>
-              <w:spacing w:after="0" w:line="300" w:lineRule="exact"/>
-              <w:ind w:left="-99" w:rightChars="-49" w:right="-98"/>
-              <w:jc w:val="center"/>
-              <w:rPr>
-                <w:rFonts w:asciiTheme="minorEastAsia" w:hAnsiTheme="minorEastAsia"/>
-                <w:szCs w:val="20"/>
-              </w:rPr>
-            </w:pPr>
-            <w:r>
-              <w:rPr>
-                <w:rFonts w:asciiTheme="minorEastAsia" w:hAnsiTheme="minorEastAsia" w:hint="eastAsia"/>
-                <w:szCs w:val="20"/>
-              </w:rPr>
-              <w:t>SB31</w:t>
-            </w:r>
-          </w:p>
-        </w:tc>
-        <w:tc>
-          <w:tcPr>
-            <w:tcW w:w="2126" w:type="dxa"/>
-            <w:gridSpan w:val="2"/>
-            <w:shd w:val="clear" w:color="auto" w:fill="auto"/>
-            <w:vAlign w:val="center"/>
-          </w:tcPr>
-          <w:p>
-            <w:pPr>
-              <w:spacing w:after="0" w:line="300" w:lineRule="exact"/>
-              <w:ind w:left="43" w:rightChars="-27" w:right="-54"/>
-              <w:rPr>
-                <w:rFonts w:asciiTheme="minorEastAsia" w:hAnsiTheme="minorEastAsia"/>
-                <w:szCs w:val="20"/>
-              </w:rPr>
-            </w:pPr>
-            <w:r>
-              <w:rPr>
-                <w:rFonts w:asciiTheme="minorEastAsia" w:hAnsiTheme="minorEastAsia"/>
-                <w:szCs w:val="20"/>
-              </w:rPr>
-              <w:t>LeadAdjuster</w:t>
-            </w:r>
-          </w:p>
-        </w:tc>
-        <w:tc>
-          <w:tcPr>
-            <w:tcW w:w="5201" w:type="dxa"/>
-            <w:gridSpan w:val="3"/>
-            <w:shd w:val="clear" w:color="auto" w:fill="auto"/>
-            <w:vAlign w:val="center"/>
-          </w:tcPr>
-          <w:p>
-            <w:pPr>
-              <w:spacing w:after="0" w:line="300" w:lineRule="exact"/>
-              <w:ind w:left="-1" w:rightChars="-57" w:right="-114"/>
-              <w:rPr>
-                <w:rFonts w:asciiTheme="minorEastAsia" w:hAnsiTheme="minorEastAsia"/>
-                <w:szCs w:val="20"/>
-              </w:rPr>
-            </w:pPr>
-            <w:r>
-              <w:rPr>
-                <w:rFonts w:asciiTheme="minorEastAsia" w:hAnsiTheme="minorEastAsia"/>
-                <w:szCs w:val="20"/>
-              </w:rPr>
-              <w:t>조사자</w:t>
-            </w:r>
-            <w:r>
-              <w:rPr>
-                <w:rFonts w:asciiTheme="minorEastAsia" w:hAnsiTheme="minorEastAsia" w:hint="eastAsia"/>
-                <w:szCs w:val="20"/>
-              </w:rPr>
-              <w:t xml:space="preserve"> 사번으로 검색</w:t>
-            </w:r>
-          </w:p>
-        </w:tc>
-      </w:tr>
-      <w:tr>
-        <w:trPr>
-          <w:trHeight w:val="220"/>
-        </w:trPr>
-        <w:tc>
-          <w:tcPr>
-            <w:tcW w:w="1786" w:type="dxa"/>
-            <w:gridSpan w:val="2"/>
-            <w:tcBorders>
-              <w:bottom w:val="single" w:sz="4" w:space="0" w:color="auto"/>
-            </w:tcBorders>
-            <w:shd w:val="clear" w:color="auto" w:fill="auto"/>
-            <w:vAlign w:val="center"/>
-          </w:tcPr>
-          <w:p>
-            <w:pPr>
-              <w:spacing w:after="0" w:line="300" w:lineRule="exact"/>
-              <w:ind w:left="-14" w:rightChars="-49" w:right="-98"/>
-              <w:rPr>
-                <w:rFonts w:asciiTheme="minorEastAsia" w:hAnsiTheme="minorEastAsia"/>
-                <w:szCs w:val="20"/>
-              </w:rPr>
-            </w:pPr>
-            <w:r>
-              <w:rPr>
-                <w:rFonts w:asciiTheme="minorEastAsia" w:hAnsiTheme="minorEastAsia" w:hint="eastAsia"/>
-                <w:szCs w:val="20"/>
-              </w:rPr>
-              <w:t>담당손해사정사</w:t>
-            </w:r>
-          </w:p>
-        </w:tc>
-        <w:tc>
-          <w:tcPr>
-            <w:tcW w:w="851" w:type="dxa"/>
-            <w:tcBorders>
-              <w:bottom w:val="single" w:sz="4" w:space="0" w:color="auto"/>
-            </w:tcBorders>
-            <w:shd w:val="clear" w:color="auto" w:fill="auto"/>
-            <w:vAlign w:val="center"/>
-          </w:tcPr>
-          <w:p>
-            <w:pPr>
-              <w:spacing w:after="0" w:line="300" w:lineRule="exact"/>
-              <w:ind w:left="-99" w:rightChars="-49" w:right="-98"/>
-              <w:jc w:val="center"/>
-              <w:rPr>
-                <w:rFonts w:asciiTheme="minorEastAsia" w:hAnsiTheme="minorEastAsia"/>
-                <w:szCs w:val="20"/>
-              </w:rPr>
-            </w:pPr>
-            <w:r>
-              <w:rPr>
-                <w:rFonts w:asciiTheme="minorEastAsia" w:hAnsiTheme="minorEastAsia"/>
-                <w:szCs w:val="20"/>
-              </w:rPr>
-              <w:t>“</w:t>
-            </w:r>
-          </w:p>
-        </w:tc>
-        <w:tc>
-          <w:tcPr>
-            <w:tcW w:w="2126" w:type="dxa"/>
-            <w:gridSpan w:val="2"/>
-            <w:tcBorders>
-              <w:bottom w:val="single" w:sz="4" w:space="0" w:color="auto"/>
-            </w:tcBorders>
-            <w:shd w:val="clear" w:color="auto" w:fill="auto"/>
-            <w:vAlign w:val="center"/>
-          </w:tcPr>
-          <w:p>
-            <w:pPr>
-              <w:spacing w:after="0" w:line="300" w:lineRule="exact"/>
-              <w:ind w:left="43" w:rightChars="-27" w:right="-54"/>
-              <w:rPr>
-                <w:rFonts w:asciiTheme="minorEastAsia" w:hAnsiTheme="minorEastAsia"/>
-                <w:szCs w:val="20"/>
-              </w:rPr>
-            </w:pPr>
-            <w:r>
-              <w:rPr>
-                <w:rFonts w:asciiTheme="minorEastAsia" w:hAnsiTheme="minorEastAsia"/>
-                <w:szCs w:val="20"/>
-              </w:rPr>
-              <w:t>ChrgAdjuster</w:t>
-            </w:r>
-          </w:p>
-        </w:tc>
-        <w:tc>
-          <w:tcPr>
-            <w:tcW w:w="5201" w:type="dxa"/>
-            <w:gridSpan w:val="3"/>
-            <w:tcBorders>
-              <w:bottom w:val="single" w:sz="4" w:space="0" w:color="auto"/>
-            </w:tcBorders>
-            <w:shd w:val="clear" w:color="auto" w:fill="auto"/>
-            <w:vAlign w:val="center"/>
-          </w:tcPr>
-          <w:p>
-            <w:pPr>
-              <w:spacing w:after="0" w:line="300" w:lineRule="exact"/>
-              <w:ind w:left="-1" w:rightChars="-57" w:right="-114"/>
-              <w:rPr>
-                <w:rFonts w:asciiTheme="minorEastAsia" w:hAnsiTheme="minorEastAsia"/>
-                <w:szCs w:val="20"/>
-              </w:rPr>
-            </w:pPr>
-          </w:p>
-        </w:tc>
-      </w:tr>
-      <w:tr>
-        <w:trPr>
-          <w:trHeight w:val="220"/>
-        </w:trPr>
-        <w:tc>
-          <w:tcPr>
-            <w:tcW w:w="1786" w:type="dxa"/>
-            <w:gridSpan w:val="2"/>
-            <w:shd w:val="clear" w:color="auto" w:fill="auto"/>
-            <w:vAlign w:val="center"/>
-          </w:tcPr>
-          <w:p>
-            <w:pPr>
-              <w:spacing w:after="0" w:line="300" w:lineRule="exact"/>
-              <w:ind w:left="-14" w:rightChars="-49" w:right="-98"/>
-              <w:rPr>
-                <w:rFonts w:asciiTheme="minorEastAsia" w:hAnsiTheme="minorEastAsia"/>
-                <w:szCs w:val="20"/>
-              </w:rPr>
-            </w:pPr>
-            <w:r>
-              <w:rPr>
-                <w:rFonts w:asciiTheme="minorEastAsia" w:hAnsiTheme="minorEastAsia" w:hint="eastAsia"/>
-                <w:szCs w:val="20"/>
-              </w:rPr>
-              <w:lastRenderedPageBreak/>
-              <w:t>조사담당자</w:t>
-            </w:r>
-          </w:p>
-        </w:tc>
-        <w:tc>
-          <w:tcPr>
-            <w:tcW w:w="851" w:type="dxa"/>
-            <w:shd w:val="clear" w:color="auto" w:fill="auto"/>
-            <w:vAlign w:val="center"/>
-          </w:tcPr>
-          <w:p>
-            <w:pPr>
-              <w:spacing w:after="0" w:line="300" w:lineRule="exact"/>
-              <w:ind w:left="-99" w:rightChars="-49" w:right="-98"/>
-              <w:jc w:val="center"/>
-              <w:rPr>
-                <w:rFonts w:asciiTheme="minorEastAsia" w:hAnsiTheme="minorEastAsia"/>
-                <w:szCs w:val="20"/>
-              </w:rPr>
-            </w:pPr>
-            <w:r>
-              <w:rPr>
-                <w:rFonts w:asciiTheme="minorEastAsia" w:hAnsiTheme="minorEastAsia" w:hint="eastAsia"/>
-                <w:szCs w:val="20"/>
-              </w:rPr>
-              <w:t>SB01</w:t>
-            </w:r>
-          </w:p>
-        </w:tc>
-        <w:tc>
-          <w:tcPr>
-            <w:tcW w:w="2126" w:type="dxa"/>
-            <w:gridSpan w:val="2"/>
-            <w:shd w:val="clear" w:color="auto" w:fill="auto"/>
-            <w:vAlign w:val="center"/>
-          </w:tcPr>
-          <w:p>
-            <w:pPr>
-              <w:spacing w:after="0" w:line="300" w:lineRule="exact"/>
-              <w:ind w:left="43" w:rightChars="-27" w:right="-54"/>
-              <w:rPr>
-                <w:rFonts w:asciiTheme="minorEastAsia" w:hAnsiTheme="minorEastAsia"/>
-                <w:szCs w:val="20"/>
-              </w:rPr>
-            </w:pPr>
-            <w:r>
-              <w:rPr>
-                <w:rFonts w:asciiTheme="minorEastAsia" w:hAnsiTheme="minorEastAsia"/>
-                <w:szCs w:val="20"/>
-              </w:rPr>
-              <w:t>SurvAsgnEmpNo</w:t>
-            </w:r>
-          </w:p>
-        </w:tc>
-        <w:tc>
-          <w:tcPr>
-            <w:tcW w:w="5201" w:type="dxa"/>
-            <w:gridSpan w:val="3"/>
-            <w:shd w:val="clear" w:color="auto" w:fill="auto"/>
-            <w:vAlign w:val="center"/>
-          </w:tcPr>
-          <w:p>
-            <w:pPr>
-              <w:spacing w:after="0" w:line="300" w:lineRule="exact"/>
-              <w:ind w:left="-1" w:rightChars="-57" w:right="-114"/>
-              <w:rPr>
-                <w:rFonts w:asciiTheme="minorEastAsia" w:hAnsiTheme="minorEastAsia"/>
-                <w:szCs w:val="20"/>
-              </w:rPr>
-            </w:pPr>
-            <w:r>
-              <w:rPr>
-                <w:rFonts w:asciiTheme="minorEastAsia" w:hAnsiTheme="minorEastAsia"/>
-                <w:szCs w:val="20"/>
-              </w:rPr>
-              <w:t>주조사자로</w:t>
-            </w:r>
-            <w:r>
-              <w:rPr>
-                <w:rFonts w:asciiTheme="minorEastAsia" w:hAnsiTheme="minorEastAsia" w:hint="eastAsia"/>
-                <w:szCs w:val="20"/>
-              </w:rPr>
-              <w:t xml:space="preserve"> 검색</w:t>
-            </w:r>
-            <w:r>
-              <w:rPr>
-                <w:rFonts w:asciiTheme="minorEastAsia" w:hAnsiTheme="minorEastAsia" w:hint="eastAsia"/>
-                <w:szCs w:val="20"/>
-              </w:rPr>
-              <w:t>,</w:t>
-            </w:r>
-            <w:r>
-              <w:rPr>
-                <w:rFonts w:asciiTheme="minorEastAsia" w:hAnsiTheme="minorEastAsia" w:hint="eastAsia"/>
-                <w:szCs w:val="20"/>
-              </w:rPr>
-              <w:t xml:space="preserve"> 사번으로 인사정보 검색, 이름을 표시</w:t>
-            </w:r>
-          </w:p>
-        </w:tc>
-      </w:tr>
-      <w:tr>
-        <w:trPr>
-          <w:trHeight w:val="290"/>
-        </w:trPr>
-        <w:tc>
-          <w:tcPr>
-            <w:tcW w:w="1786" w:type="dxa"/>
-            <w:gridSpan w:val="2"/>
-            <w:shd w:val="clear" w:color="auto" w:fill="auto"/>
-            <w:vAlign w:val="center"/>
-          </w:tcPr>
-          <w:p>
-            <w:pPr>
-              <w:spacing w:after="0" w:line="300" w:lineRule="exact"/>
-              <w:ind w:left="-14" w:rightChars="-49" w:right="-98"/>
-              <w:rPr>
-                <w:rFonts w:asciiTheme="minorEastAsia" w:hAnsiTheme="minorEastAsia"/>
-                <w:szCs w:val="20"/>
-              </w:rPr>
-            </w:pPr>
-            <w:r>
-              <w:rPr>
-                <w:rFonts w:asciiTheme="minorEastAsia" w:hAnsiTheme="minorEastAsia" w:hint="eastAsia"/>
-                <w:szCs w:val="20"/>
-              </w:rPr>
-              <w:t>직급</w:t>
-            </w:r>
-          </w:p>
-        </w:tc>
-        <w:tc>
-          <w:tcPr>
-            <w:tcW w:w="851" w:type="dxa"/>
-            <w:shd w:val="clear" w:color="auto" w:fill="auto"/>
-            <w:vAlign w:val="center"/>
-          </w:tcPr>
-          <w:p>
-            <w:pPr>
-              <w:spacing w:after="0" w:line="300" w:lineRule="exact"/>
-              <w:ind w:left="-99" w:rightChars="-49" w:right="-98"/>
-              <w:jc w:val="center"/>
-              <w:rPr>
-                <w:rFonts w:asciiTheme="minorEastAsia" w:hAnsiTheme="minorEastAsia"/>
-                <w:szCs w:val="20"/>
-              </w:rPr>
-            </w:pPr>
-            <w:r>
-              <w:rPr>
-                <w:rFonts w:asciiTheme="minorEastAsia" w:hAnsiTheme="minorEastAsia"/>
-                <w:szCs w:val="20"/>
-              </w:rPr>
-              <w:t>“</w:t>
-            </w:r>
-          </w:p>
-        </w:tc>
-        <w:tc>
-          <w:tcPr>
-            <w:tcW w:w="2126" w:type="dxa"/>
-            <w:gridSpan w:val="2"/>
-            <w:shd w:val="clear" w:color="auto" w:fill="auto"/>
-            <w:vAlign w:val="center"/>
-          </w:tcPr>
-          <w:p>
-            <w:pPr>
-              <w:spacing w:after="0" w:line="300" w:lineRule="exact"/>
-              <w:ind w:left="43" w:rightChars="-27" w:right="-54"/>
-              <w:rPr>
-                <w:rFonts w:asciiTheme="minorEastAsia" w:hAnsiTheme="minorEastAsia"/>
-                <w:szCs w:val="20"/>
-              </w:rPr>
-            </w:pPr>
-            <w:r>
-              <w:rPr>
-                <w:rFonts w:asciiTheme="minorEastAsia" w:hAnsiTheme="minorEastAsia"/>
-                <w:szCs w:val="20"/>
-              </w:rPr>
-              <w:t>“</w:t>
-            </w:r>
-          </w:p>
-        </w:tc>
-        <w:tc>
-          <w:tcPr>
-            <w:tcW w:w="5201" w:type="dxa"/>
-            <w:gridSpan w:val="3"/>
-            <w:shd w:val="clear" w:color="auto" w:fill="auto"/>
-            <w:vAlign w:val="center"/>
-          </w:tcPr>
-          <w:p>
-            <w:pPr>
-              <w:spacing w:after="0" w:line="300" w:lineRule="exact"/>
-              <w:ind w:left="-1" w:rightChars="-57" w:right="-114"/>
-              <w:rPr>
-                <w:rFonts w:asciiTheme="minorEastAsia" w:hAnsiTheme="minorEastAsia"/>
-                <w:szCs w:val="20"/>
-              </w:rPr>
-            </w:pPr>
-            <w:r>
-              <w:rPr>
-                <w:rFonts w:asciiTheme="minorEastAsia" w:hAnsiTheme="minorEastAsia" w:hint="eastAsia"/>
-                <w:szCs w:val="20"/>
-              </w:rPr>
-              <w:t>사번으로 인사정보 검색, 직급을 표시</w:t>
-            </w:r>
-          </w:p>
-        </w:tc>
-      </w:tr>
-      <w:tr>
-        <w:trPr>
-          <w:trHeight w:val="260"/>
-        </w:trPr>
-        <w:tc>
-          <w:tcPr>
-            <w:tcW w:w="1786" w:type="dxa"/>
-            <w:gridSpan w:val="2"/>
-            <w:shd w:val="clear" w:color="auto" w:fill="auto"/>
-            <w:vAlign w:val="center"/>
-          </w:tcPr>
-          <w:p>
-            <w:pPr>
-              <w:spacing w:after="0" w:line="300" w:lineRule="exact"/>
-              <w:ind w:left="-14" w:rightChars="-49" w:right="-98"/>
-              <w:rPr>
-                <w:rFonts w:asciiTheme="minorEastAsia" w:hAnsiTheme="minorEastAsia"/>
-                <w:szCs w:val="20"/>
-              </w:rPr>
-            </w:pPr>
-            <w:r>
-              <w:rPr>
-                <w:rFonts w:asciiTheme="minorEastAsia" w:hAnsiTheme="minorEastAsia" w:hint="eastAsia"/>
-                <w:szCs w:val="20"/>
-              </w:rPr>
-              <w:t>서명</w:t>
-            </w:r>
-          </w:p>
-        </w:tc>
-        <w:tc>
-          <w:tcPr>
-            <w:tcW w:w="851" w:type="dxa"/>
-            <w:shd w:val="clear" w:color="auto" w:fill="auto"/>
-            <w:vAlign w:val="center"/>
-          </w:tcPr>
-          <w:p>
-            <w:pPr>
-              <w:spacing w:after="0" w:line="300" w:lineRule="exact"/>
-              <w:ind w:left="-99" w:rightChars="-49" w:right="-98"/>
-              <w:jc w:val="center"/>
-              <w:rPr>
-                <w:rFonts w:asciiTheme="minorEastAsia" w:hAnsiTheme="minorEastAsia"/>
-                <w:szCs w:val="20"/>
-              </w:rPr>
-            </w:pPr>
-            <w:r>
-              <w:rPr>
-                <w:rFonts w:asciiTheme="minorEastAsia" w:hAnsiTheme="minorEastAsia"/>
-                <w:szCs w:val="20"/>
-              </w:rPr>
-              <w:t>“</w:t>
-            </w:r>
-          </w:p>
-        </w:tc>
-        <w:tc>
-          <w:tcPr>
-            <w:tcW w:w="2126" w:type="dxa"/>
-            <w:gridSpan w:val="2"/>
-            <w:shd w:val="clear" w:color="auto" w:fill="auto"/>
-            <w:vAlign w:val="center"/>
-          </w:tcPr>
-          <w:p>
-            <w:pPr>
-              <w:spacing w:after="0" w:line="300" w:lineRule="exact"/>
-              <w:ind w:left="43" w:rightChars="-27" w:right="-54"/>
-              <w:rPr>
-                <w:rFonts w:asciiTheme="minorEastAsia" w:hAnsiTheme="minorEastAsia"/>
-                <w:szCs w:val="20"/>
-              </w:rPr>
-            </w:pPr>
-            <w:r>
-              <w:rPr>
-                <w:rFonts w:asciiTheme="minorEastAsia" w:hAnsiTheme="minorEastAsia"/>
-                <w:szCs w:val="20"/>
-              </w:rPr>
-              <w:t>“</w:t>
-            </w:r>
-          </w:p>
-        </w:tc>
-        <w:tc>
-          <w:tcPr>
-            <w:tcW w:w="5201" w:type="dxa"/>
-            <w:gridSpan w:val="3"/>
-            <w:shd w:val="clear" w:color="auto" w:fill="auto"/>
-            <w:vAlign w:val="center"/>
-          </w:tcPr>
-          <w:p>
-            <w:pPr>
-              <w:spacing w:after="0" w:line="300" w:lineRule="exact"/>
-              <w:ind w:left="-1" w:rightChars="-57" w:right="-114"/>
-              <w:rPr>
-                <w:rFonts w:asciiTheme="minorEastAsia" w:hAnsiTheme="minorEastAsia"/>
-                <w:szCs w:val="20"/>
-              </w:rPr>
-            </w:pPr>
-            <w:r>
-              <w:rPr>
-                <w:rFonts w:asciiTheme="minorEastAsia" w:hAnsiTheme="minorEastAsia" w:hint="eastAsia"/>
-                <w:szCs w:val="20"/>
-              </w:rPr>
-              <w:t>직원 서명 이미지</w:t>
-            </w:r>
-          </w:p>
-        </w:tc>
-      </w:tr>
-      <w:tr>
-        <w:trPr>
-          <w:trHeight w:val="250"/>
-        </w:trPr>
-        <w:tc>
-          <w:tcPr>
-            <w:tcW w:w="1786" w:type="dxa"/>
-            <w:gridSpan w:val="2"/>
-            <w:shd w:val="clear" w:color="auto" w:fill="auto"/>
-            <w:vAlign w:val="center"/>
-          </w:tcPr>
-          <w:p>
-            <w:pPr>
-              <w:spacing w:after="0" w:line="300" w:lineRule="exact"/>
-              <w:ind w:left="-14" w:rightChars="-49" w:right="-98"/>
-              <w:rPr>
-                <w:rFonts w:asciiTheme="minorEastAsia" w:hAnsiTheme="minorEastAsia"/>
-                <w:szCs w:val="20"/>
-              </w:rPr>
-            </w:pPr>
-            <w:r>
-              <w:rPr>
-                <w:rFonts w:asciiTheme="minorEastAsia" w:hAnsiTheme="minorEastAsia" w:hint="eastAsia"/>
-                <w:szCs w:val="20"/>
-              </w:rPr>
-              <w:t>전화 H/P</w:t>
-            </w:r>
-          </w:p>
-        </w:tc>
-        <w:tc>
-          <w:tcPr>
-            <w:tcW w:w="851" w:type="dxa"/>
-            <w:shd w:val="clear" w:color="auto" w:fill="auto"/>
-            <w:vAlign w:val="center"/>
-          </w:tcPr>
-          <w:p>
-            <w:pPr>
-              <w:spacing w:after="0" w:line="300" w:lineRule="exact"/>
-              <w:ind w:left="-99" w:rightChars="-49" w:right="-98"/>
-              <w:jc w:val="center"/>
-              <w:rPr>
-                <w:rFonts w:asciiTheme="minorEastAsia" w:hAnsiTheme="minorEastAsia"/>
-                <w:szCs w:val="20"/>
-              </w:rPr>
-            </w:pPr>
-            <w:r>
-              <w:rPr>
-                <w:rFonts w:asciiTheme="minorEastAsia" w:hAnsiTheme="minorEastAsia"/>
-                <w:szCs w:val="20"/>
-              </w:rPr>
-              <w:t>“</w:t>
-            </w:r>
-          </w:p>
-        </w:tc>
-        <w:tc>
-          <w:tcPr>
-            <w:tcW w:w="2126" w:type="dxa"/>
-            <w:gridSpan w:val="2"/>
-            <w:shd w:val="clear" w:color="auto" w:fill="auto"/>
-            <w:vAlign w:val="center"/>
-          </w:tcPr>
-          <w:p>
-            <w:pPr>
-              <w:spacing w:after="0" w:line="300" w:lineRule="exact"/>
-              <w:ind w:left="43" w:rightChars="-27" w:right="-54"/>
-              <w:rPr>
-                <w:rFonts w:asciiTheme="minorEastAsia" w:hAnsiTheme="minorEastAsia"/>
-                <w:szCs w:val="20"/>
-              </w:rPr>
-            </w:pPr>
-            <w:r>
-              <w:rPr>
-                <w:rFonts w:asciiTheme="minorEastAsia" w:hAnsiTheme="minorEastAsia"/>
-                <w:szCs w:val="20"/>
-              </w:rPr>
-              <w:t>“</w:t>
-            </w:r>
-          </w:p>
-        </w:tc>
-        <w:tc>
-          <w:tcPr>
-            <w:tcW w:w="5201" w:type="dxa"/>
-            <w:gridSpan w:val="3"/>
-            <w:shd w:val="clear" w:color="auto" w:fill="auto"/>
-            <w:vAlign w:val="center"/>
-          </w:tcPr>
-          <w:p>
-            <w:pPr>
-              <w:spacing w:after="0" w:line="300" w:lineRule="exact"/>
-              <w:ind w:left="-1" w:rightChars="-57" w:right="-114"/>
-              <w:rPr>
-                <w:rFonts w:asciiTheme="minorEastAsia" w:hAnsiTheme="minorEastAsia"/>
-                <w:szCs w:val="20"/>
-              </w:rPr>
-            </w:pPr>
-            <w:r>
-              <w:rPr>
-                <w:rFonts w:asciiTheme="minorEastAsia" w:hAnsiTheme="minorEastAsia" w:hint="eastAsia"/>
-                <w:szCs w:val="20"/>
-              </w:rPr>
-              <w:t>휴대폰전화</w:t>
-            </w:r>
-            <w:r>
-              <w:rPr>
-                <w:rFonts w:asciiTheme="minorEastAsia" w:hAnsiTheme="minorEastAsia"/>
-                <w:szCs w:val="20"/>
-              </w:rPr>
-              <w:t xml:space="preserve"> (</w:t>
-            </w:r>
-            <w:r>
-              <w:rPr>
-                <w:rFonts w:asciiTheme="minorEastAsia" w:hAnsiTheme="minorEastAsia" w:hint="eastAsia"/>
-                <w:szCs w:val="20"/>
-              </w:rPr>
-              <w:t>인사마스터)</w:t>
-            </w:r>
-          </w:p>
-        </w:tc>
-      </w:tr>
-      <w:tr>
-        <w:trPr>
-          <w:trHeight w:val="140"/>
-        </w:trPr>
-        <w:tc>
-          <w:tcPr>
-            <w:tcW w:w="1786" w:type="dxa"/>
-            <w:gridSpan w:val="2"/>
-            <w:shd w:val="clear" w:color="auto" w:fill="auto"/>
-            <w:vAlign w:val="center"/>
-          </w:tcPr>
-          <w:p>
-            <w:pPr>
-              <w:spacing w:after="0" w:line="300" w:lineRule="exact"/>
-              <w:ind w:left="-14" w:rightChars="-49" w:right="-98"/>
-              <w:rPr>
-                <w:rFonts w:asciiTheme="minorEastAsia" w:hAnsiTheme="minorEastAsia"/>
-                <w:szCs w:val="20"/>
-              </w:rPr>
-            </w:pPr>
-            <w:r>
-              <w:rPr>
-                <w:rFonts w:asciiTheme="minorEastAsia" w:hAnsiTheme="minorEastAsia" w:hint="eastAsia"/>
-                <w:szCs w:val="20"/>
-              </w:rPr>
-              <w:t>담당자이메일</w:t>
-            </w:r>
-          </w:p>
-        </w:tc>
-        <w:tc>
-          <w:tcPr>
-            <w:tcW w:w="851" w:type="dxa"/>
-            <w:shd w:val="clear" w:color="auto" w:fill="auto"/>
-            <w:vAlign w:val="center"/>
-          </w:tcPr>
-          <w:p>
-            <w:pPr>
-              <w:spacing w:after="0" w:line="300" w:lineRule="exact"/>
-              <w:ind w:left="-99" w:rightChars="-49" w:right="-98"/>
-              <w:jc w:val="center"/>
-              <w:rPr>
-                <w:rFonts w:asciiTheme="minorEastAsia" w:hAnsiTheme="minorEastAsia"/>
-                <w:szCs w:val="20"/>
-              </w:rPr>
-            </w:pPr>
-            <w:r>
-              <w:rPr>
-                <w:rFonts w:asciiTheme="minorEastAsia" w:hAnsiTheme="minorEastAsia"/>
-                <w:szCs w:val="20"/>
-              </w:rPr>
-              <w:t>“</w:t>
-            </w:r>
-          </w:p>
-        </w:tc>
-        <w:tc>
-          <w:tcPr>
-            <w:tcW w:w="2126" w:type="dxa"/>
-            <w:gridSpan w:val="2"/>
-            <w:shd w:val="clear" w:color="auto" w:fill="auto"/>
-            <w:vAlign w:val="center"/>
-          </w:tcPr>
-          <w:p>
-            <w:pPr>
-              <w:spacing w:after="0" w:line="300" w:lineRule="exact"/>
-              <w:ind w:left="43" w:rightChars="-27" w:right="-54"/>
-              <w:rPr>
-                <w:rFonts w:asciiTheme="minorEastAsia" w:hAnsiTheme="minorEastAsia"/>
-                <w:szCs w:val="20"/>
-              </w:rPr>
-            </w:pPr>
-            <w:r>
-              <w:rPr>
-                <w:rFonts w:asciiTheme="minorEastAsia" w:hAnsiTheme="minorEastAsia"/>
-                <w:szCs w:val="20"/>
-              </w:rPr>
-              <w:t>“</w:t>
-            </w:r>
-          </w:p>
-        </w:tc>
-        <w:tc>
-          <w:tcPr>
-            <w:tcW w:w="5201" w:type="dxa"/>
-            <w:gridSpan w:val="3"/>
-            <w:shd w:val="clear" w:color="auto" w:fill="auto"/>
-            <w:vAlign w:val="center"/>
-          </w:tcPr>
-          <w:p>
-            <w:pPr>
-              <w:spacing w:after="0" w:line="300" w:lineRule="exact"/>
-              <w:ind w:left="-1" w:rightChars="-57" w:right="-114"/>
-              <w:rPr>
-                <w:rFonts w:asciiTheme="minorEastAsia" w:hAnsiTheme="minorEastAsia"/>
-                <w:szCs w:val="20"/>
-              </w:rPr>
-            </w:pPr>
-            <w:r>
-              <w:rPr>
-                <w:rFonts w:asciiTheme="minorEastAsia" w:hAnsiTheme="minorEastAsia" w:hint="eastAsia"/>
-                <w:szCs w:val="20"/>
-              </w:rPr>
-              <w:t xml:space="preserve">이메일 </w:t>
-            </w:r>
-            <w:r>
-              <w:rPr>
-                <w:rFonts w:asciiTheme="minorEastAsia" w:hAnsiTheme="minorEastAsia"/>
-                <w:szCs w:val="20"/>
-              </w:rPr>
-              <w:t>(</w:t>
-            </w:r>
-            <w:r>
-              <w:rPr>
-                <w:rFonts w:asciiTheme="minorEastAsia" w:hAnsiTheme="minorEastAsia" w:hint="eastAsia"/>
-                <w:szCs w:val="20"/>
-              </w:rPr>
-              <w:t>인사마스터)</w:t>
+            <w:proofErr w:type="spellStart"/>
+            <w:r>
+              <w:rPr>
+                <w:rFonts w:asciiTheme="minorEastAsia" w:hAnsiTheme="minorEastAsia"/>
+                <w:szCs w:val="20"/>
+              </w:rPr>
+              <w:t>AcdtPictFg</w:t>
+            </w:r>
+            <w:proofErr w:type="spellEnd"/>
+            <w:r>
+              <w:rPr>
+                <w:rFonts w:asciiTheme="minorEastAsia" w:hAnsiTheme="minorEastAsia"/>
+                <w:szCs w:val="20"/>
+              </w:rPr>
+              <w:t xml:space="preserve"> = ‘3’ (사고현장사진)</w:t>
             </w:r>
           </w:p>
         </w:tc>
@@ -10740,6 +11452,193 @@
                 <w:szCs w:val="20"/>
               </w:rPr>
             </w:pPr>
+          </w:p>
+          <w:p>
+            <w:pPr>
+              <w:pStyle w:val="a6"/>
+              <w:numPr>
+                <w:ilvl w:val="0"/>
+                <w:numId w:val="2"/>
+              </w:numPr>
+              <w:spacing w:after="0" w:line="300" w:lineRule="exact"/>
+              <w:ind w:leftChars="0" w:left="411" w:hanging="283"/>
+              <w:rPr>
+                <w:rFonts w:asciiTheme="minorEastAsia" w:hAnsiTheme="minorEastAsia"/>
+                <w:szCs w:val="20"/>
+              </w:rPr>
+            </w:pPr>
+            <w:r>
+              <w:rPr>
+                <w:rFonts w:asciiTheme="minorEastAsia" w:hAnsiTheme="minorEastAsia" w:hint="eastAsia"/>
+                <w:szCs w:val="20"/>
+              </w:rPr>
+              <w:t>첨부 사진</w:t>
+            </w:r>
+          </w:p>
+          <w:p>
+            <w:pPr>
+              <w:pStyle w:val="a6"/>
+              <w:numPr>
+                <w:ilvl w:val="1"/>
+                <w:numId w:val="2"/>
+              </w:numPr>
+              <w:spacing w:after="0" w:line="300" w:lineRule="exact"/>
+              <w:ind w:leftChars="0" w:left="553" w:hanging="283"/>
+              <w:rPr>
+                <w:rFonts w:asciiTheme="minorEastAsia" w:hAnsiTheme="minorEastAsia"/>
+                <w:szCs w:val="20"/>
+              </w:rPr>
+            </w:pPr>
+            <w:r>
+              <w:rPr>
+                <w:rFonts w:asciiTheme="minorEastAsia" w:hAnsiTheme="minorEastAsia" w:hint="eastAsia"/>
+                <w:szCs w:val="20"/>
+              </w:rPr>
+              <w:t>SG4</w:t>
+            </w:r>
+            <w:r>
+              <w:rPr>
+                <w:rFonts w:asciiTheme="minorEastAsia" w:hAnsiTheme="minorEastAsia"/>
+                <w:szCs w:val="20"/>
+              </w:rPr>
+              <w:t>1</w:t>
+            </w:r>
+            <w:r>
+              <w:rPr>
+                <w:rFonts w:asciiTheme="minorEastAsia" w:hAnsiTheme="minorEastAsia" w:hint="eastAsia"/>
+                <w:szCs w:val="20"/>
+              </w:rPr>
+              <w:t xml:space="preserve"> </w:t>
+            </w:r>
+            <w:proofErr w:type="gramStart"/>
+            <w:r>
+              <w:rPr>
+                <w:rFonts w:asciiTheme="minorEastAsia" w:hAnsiTheme="minorEastAsia" w:hint="eastAsia"/>
+                <w:szCs w:val="20"/>
+              </w:rPr>
+              <w:t>PK :</w:t>
+            </w:r>
+            <w:proofErr w:type="gramEnd"/>
+            <w:r>
+              <w:rPr>
+                <w:rFonts w:asciiTheme="minorEastAsia" w:hAnsiTheme="minorEastAsia" w:hint="eastAsia"/>
+                <w:szCs w:val="20"/>
+              </w:rPr>
+              <w:t xml:space="preserve"> </w:t>
+            </w:r>
+            <w:r>
+              <w:rPr>
+                <w:rFonts w:asciiTheme="minorEastAsia" w:hAnsiTheme="minorEastAsia"/>
+                <w:szCs w:val="20"/>
+              </w:rPr>
+              <w:t>“수임관리번호”</w:t>
+            </w:r>
+            <w:r>
+              <w:rPr>
+                <w:rFonts w:asciiTheme="minorEastAsia" w:hAnsiTheme="minorEastAsia" w:hint="eastAsia"/>
+                <w:szCs w:val="20"/>
+              </w:rPr>
+              <w:t xml:space="preserve"> + </w:t>
+            </w:r>
+            <w:r>
+              <w:rPr>
+                <w:rFonts w:asciiTheme="minorEastAsia" w:hAnsiTheme="minorEastAsia"/>
+                <w:szCs w:val="20"/>
+              </w:rPr>
+              <w:t>“</w:t>
+            </w:r>
+            <w:r>
+              <w:rPr>
+                <w:rFonts w:asciiTheme="minorEastAsia" w:hAnsiTheme="minorEastAsia" w:hint="eastAsia"/>
+                <w:szCs w:val="20"/>
+              </w:rPr>
+              <w:t>사진구분</w:t>
+            </w:r>
+            <w:r>
+              <w:rPr>
+                <w:rFonts w:asciiTheme="minorEastAsia" w:hAnsiTheme="minorEastAsia"/>
+                <w:szCs w:val="20"/>
+              </w:rPr>
+              <w:t>”=’</w:t>
+            </w:r>
+            <w:r>
+              <w:rPr>
+                <w:rFonts w:asciiTheme="minorEastAsia" w:hAnsiTheme="minorEastAsia"/>
+                <w:szCs w:val="20"/>
+              </w:rPr>
+              <w:t>3</w:t>
+            </w:r>
+            <w:r>
+              <w:rPr>
+                <w:rFonts w:asciiTheme="minorEastAsia" w:hAnsiTheme="minorEastAsia"/>
+                <w:szCs w:val="20"/>
+              </w:rPr>
+              <w:t>’</w:t>
+            </w:r>
+            <w:r>
+              <w:rPr>
+                <w:rFonts w:asciiTheme="minorEastAsia" w:hAnsiTheme="minorEastAsia"/>
+                <w:szCs w:val="20"/>
+              </w:rPr>
+              <w:t xml:space="preserve"> 으</w:t>
+            </w:r>
+            <w:r>
+              <w:rPr>
+                <w:rFonts w:asciiTheme="minorEastAsia" w:hAnsiTheme="minorEastAsia"/>
+                <w:szCs w:val="20"/>
+              </w:rPr>
+              <w:t>로</w:t>
+            </w:r>
+            <w:r>
+              <w:rPr>
+                <w:rFonts w:asciiTheme="minorEastAsia" w:hAnsiTheme="minorEastAsia" w:hint="eastAsia"/>
+                <w:szCs w:val="20"/>
+              </w:rPr>
+              <w:t xml:space="preserve"> 전체를 읽음</w:t>
+            </w:r>
+            <w:r>
+              <w:rPr>
+                <w:rFonts w:asciiTheme="minorEastAsia" w:hAnsiTheme="minorEastAsia" w:hint="eastAsia"/>
+                <w:szCs w:val="20"/>
+              </w:rPr>
+              <w:t>.</w:t>
+            </w:r>
+          </w:p>
+          <w:p>
+            <w:pPr>
+              <w:pStyle w:val="a6"/>
+              <w:numPr>
+                <w:ilvl w:val="1"/>
+                <w:numId w:val="2"/>
+              </w:numPr>
+              <w:spacing w:after="0" w:line="300" w:lineRule="exact"/>
+              <w:ind w:leftChars="0" w:left="553" w:hanging="283"/>
+              <w:rPr>
+                <w:rFonts w:asciiTheme="minorEastAsia" w:hAnsiTheme="minorEastAsia"/>
+                <w:szCs w:val="20"/>
+              </w:rPr>
+            </w:pPr>
+            <w:r>
+              <w:rPr>
+                <w:rFonts w:asciiTheme="minorEastAsia" w:hAnsiTheme="minorEastAsia" w:hint="eastAsia"/>
+                <w:szCs w:val="20"/>
+              </w:rPr>
+              <w:t>단,</w:t>
+            </w:r>
+            <w:r>
+              <w:rPr>
+                <w:rFonts w:asciiTheme="minorEastAsia" w:hAnsiTheme="minorEastAsia"/>
+                <w:szCs w:val="20"/>
+              </w:rPr>
+              <w:t xml:space="preserve"> </w:t>
+            </w:r>
+            <w:r>
+              <w:rPr>
+                <w:rFonts w:asciiTheme="minorEastAsia" w:hAnsiTheme="minorEastAsia" w:hint="eastAsia"/>
+                <w:szCs w:val="20"/>
+              </w:rPr>
+              <w:t>첨부 사진이 있을 경우에만 출력.</w:t>
+            </w:r>
           </w:p>
           <w:p>
             <w:pPr>
@@ -10769,7 +11668,7 @@
 </file>
 
 <file path=word/endnotes.xml><?xml version="1.0" encoding="utf-8"?>
-<w:endnotes xmlns:wpc="http://schemas.microsoft.com/office/word/2010/wordprocessingCanvas" xmlns:mc="http://schemas.openxmlformats.org/markup-compatibility/2006" xmlns:o="urn:schemas-microsoft-com:office:office" xmlns:r="http://schemas.openxmlformats.org/officeDocument/2006/relationships" xmlns:m="http://schemas.openxmlformats.org/officeDocument/2006/math" xmlns:v="urn:schemas-microsoft-com:vml" xmlns:wp14="http://schemas.microsoft.com/office/word/2010/wordprocessingDrawing" xmlns:wp="http://schemas.openxmlformats.org/drawingml/2006/wordprocessingDrawing" xmlns:w10="urn:schemas-microsoft-com:office:word" xmlns:w="http://schemas.openxmlformats.org/wordprocessingml/2006/main" xmlns:w14="http://schemas.microsoft.com/office/word/2010/wordml" xmlns:w15="http://schemas.microsoft.com/office/word/2012/wordml" xmlns:wpg="http://schemas.microsoft.com/office/word/2010/wordprocessingGroup" xmlns:wpi="http://schemas.microsoft.com/office/word/2010/wordprocessingInk" xmlns:wne="http://schemas.microsoft.com/office/word/2006/wordml" xmlns:wps="http://schemas.microsoft.com/office/word/2010/wordprocessingShape" mc:Ignorable="w14 w15 wp14">
+<w:endnotes xmlns:wpc="http://schemas.microsoft.com/office/word/2010/wordprocessingCanvas" xmlns:cx="http://schemas.microsoft.com/office/drawing/2014/chartex" xmlns:cx1="http://schemas.microsoft.com/office/drawing/2015/9/8/chartex" xmlns:cx2="http://schemas.microsoft.com/office/drawing/2015/10/21/chartex" xmlns:cx3="http://schemas.microsoft.com/office/drawing/2016/5/9/chartex" xmlns:cx4="http://schemas.microsoft.com/office/drawing/2016/5/10/chartex" xmlns:cx5="http://schemas.microsoft.com/office/drawing/2016/5/11/chartex" xmlns:cx6="http://schemas.microsoft.com/office/drawing/2016/5/12/chartex" xmlns:cx7="http://schemas.microsoft.com/office/drawing/2016/5/13/chartex" xmlns:cx8="http://schemas.microsoft.com/office/drawing/2016/5/14/chartex" xmlns:mc="http://schemas.openxmlformats.org/markup-compatibility/2006" xmlns:aink="http://schemas.microsoft.com/office/drawing/2016/ink" xmlns:am3d="http://schemas.microsoft.com/office/drawing/2017/model3d" xmlns:o="urn:schemas-microsoft-com:office:office" xmlns:r="http://schemas.openxmlformats.org/officeDocument/2006/relationships" xmlns:m="http://schemas.openxmlformats.org/officeDocument/2006/math" xmlns:v="urn:schemas-microsoft-com:vml" xmlns:wp14="http://schemas.microsoft.com/office/word/2010/wordprocessingDrawing" xmlns:wp="http://schemas.openxmlformats.org/drawingml/2006/wordprocessingDrawing" xmlns:w10="urn:schemas-microsoft-com:office:word" xmlns:w="http://schemas.openxmlformats.org/wordprocessingml/2006/main" xmlns:w14="http://schemas.microsoft.com/office/word/2010/wordml" xmlns:w15="http://schemas.microsoft.com/office/word/2012/wordml" xmlns:w16cid="http://schemas.microsoft.com/office/word/2016/wordml/cid" xmlns:w16se="http://schemas.microsoft.com/office/word/2015/wordml/symex" xmlns:wpg="http://schemas.microsoft.com/office/word/2010/wordprocessingGroup" xmlns:wpi="http://schemas.microsoft.com/office/word/2010/wordprocessingInk" xmlns:wne="http://schemas.microsoft.com/office/word/2006/wordml" xmlns:wps="http://schemas.microsoft.com/office/word/2010/wordprocessingShape" mc:Ignorable="w14 w15 w16se w16cid wp14">
   <w:endnote w:type="separator" w:id="-1">
     <w:p>
       <w:pPr>
@@ -10794,7 +11693,7 @@
 </file>
 
 <file path=word/footnotes.xml><?xml version="1.0" encoding="utf-8"?>
-<w:footnotes xmlns:wpc="http://schemas.microsoft.com/office/word/2010/wordprocessingCanvas" xmlns:mc="http://schemas.openxmlformats.org/markup-compatibility/2006" xmlns:o="urn:schemas-microsoft-com:office:office" xmlns:r="http://schemas.openxmlformats.org/officeDocument/2006/relationships" xmlns:m="http://schemas.openxmlformats.org/officeDocument/2006/math" xmlns:v="urn:schemas-microsoft-com:vml" xmlns:wp14="http://schemas.microsoft.com/office/word/2010/wordprocessingDrawing" xmlns:wp="http://schemas.openxmlformats.org/drawingml/2006/wordprocessingDrawing" xmlns:w10="urn:schemas-microsoft-com:office:word" xmlns:w="http://schemas.openxmlformats.org/wordprocessingml/2006/main" xmlns:w14="http://schemas.microsoft.com/office/word/2010/wordml" xmlns:w15="http://schemas.microsoft.com/office/word/2012/wordml" xmlns:wpg="http://schemas.microsoft.com/office/word/2010/wordprocessingGroup" xmlns:wpi="http://schemas.microsoft.com/office/word/2010/wordprocessingInk" xmlns:wne="http://schemas.microsoft.com/office/word/2006/wordml" xmlns:wps="http://schemas.microsoft.com/office/word/2010/wordprocessingShape" mc:Ignorable="w14 w15 wp14">
+<w:footnotes xmlns:wpc="http://schemas.microsoft.com/office/word/2010/wordprocessingCanvas" xmlns:cx="http://schemas.microsoft.com/office/drawing/2014/chartex" xmlns:cx1="http://schemas.microsoft.com/office/drawing/2015/9/8/chartex" xmlns:cx2="http://schemas.microsoft.com/office/drawing/2015/10/21/chartex" xmlns:cx3="http://schemas.microsoft.com/office/drawing/2016/5/9/chartex" xmlns:cx4="http://schemas.microsoft.com/office/drawing/2016/5/10/chartex" xmlns:cx5="http://schemas.microsoft.com/office/drawing/2016/5/11/chartex" xmlns:cx6="http://schemas.microsoft.com/office/drawing/2016/5/12/chartex" xmlns:cx7="http://schemas.microsoft.com/office/drawing/2016/5/13/chartex" xmlns:cx8="http://schemas.microsoft.com/office/drawing/2016/5/14/chartex" xmlns:mc="http://schemas.openxmlformats.org/markup-compatibility/2006" xmlns:aink="http://schemas.microsoft.com/office/drawing/2016/ink" xmlns:am3d="http://schemas.microsoft.com/office/drawing/2017/model3d" xmlns:o="urn:schemas-microsoft-com:office:office" xmlns:r="http://schemas.openxmlformats.org/officeDocument/2006/relationships" xmlns:m="http://schemas.openxmlformats.org/officeDocument/2006/math" xmlns:v="urn:schemas-microsoft-com:vml" xmlns:wp14="http://schemas.microsoft.com/office/word/2010/wordprocessingDrawing" xmlns:wp="http://schemas.openxmlformats.org/drawingml/2006/wordprocessingDrawing" xmlns:w10="urn:schemas-microsoft-com:office:word" xmlns:w="http://schemas.openxmlformats.org/wordprocessingml/2006/main" xmlns:w14="http://schemas.microsoft.com/office/word/2010/wordml" xmlns:w15="http://schemas.microsoft.com/office/word/2012/wordml" xmlns:w16cid="http://schemas.microsoft.com/office/word/2016/wordml/cid" xmlns:w16se="http://schemas.microsoft.com/office/word/2015/wordml/symex" xmlns:wpg="http://schemas.microsoft.com/office/word/2010/wordprocessingGroup" xmlns:wpi="http://schemas.microsoft.com/office/word/2010/wordprocessingInk" xmlns:wne="http://schemas.microsoft.com/office/word/2006/wordml" xmlns:wps="http://schemas.microsoft.com/office/word/2010/wordprocessingShape" mc:Ignorable="w14 w15 w16se w16cid wp14">
   <w:footnote w:type="separator" w:id="-1">
     <w:p>
       <w:pPr>
@@ -10819,7 +11718,7 @@
 </file>
 
 <file path=word/numbering.xml><?xml version="1.0" encoding="utf-8"?>
-<w:numbering xmlns:wpc="http://schemas.microsoft.com/office/word/2010/wordprocessingCanvas" xmlns:mc="http://schemas.openxmlformats.org/markup-compatibility/2006" xmlns:o="urn:schemas-microsoft-com:office:office" xmlns:r="http://schemas.openxmlformats.org/officeDocument/2006/relationships" xmlns:m="http://schemas.openxmlformats.org/officeDocument/2006/math" xmlns:v="urn:schemas-microsoft-com:vml" xmlns:wp14="http://schemas.microsoft.com/office/word/2010/wordprocessingDrawing" xmlns:wp="http://schemas.openxmlformats.org/drawingml/2006/wordprocessingDrawing" xmlns:w10="urn:schemas-microsoft-com:office:word" xmlns:w="http://schemas.openxmlformats.org/wordprocessingml/2006/main" xmlns:w14="http://schemas.microsoft.com/office/word/2010/wordml" xmlns:w15="http://schemas.microsoft.com/office/word/2012/wordml" xmlns:wpg="http://schemas.microsoft.com/office/word/2010/wordprocessingGroup" xmlns:wpi="http://schemas.microsoft.com/office/word/2010/wordprocessingInk" xmlns:wne="http://schemas.microsoft.com/office/word/2006/wordml" xmlns:wps="http://schemas.microsoft.com/office/word/2010/wordprocessingShape" mc:Ignorable="w14 w15 wp14">
+<w:numbering xmlns:wpc="http://schemas.microsoft.com/office/word/2010/wordprocessingCanvas" xmlns:cx="http://schemas.microsoft.com/office/drawing/2014/chartex" xmlns:cx1="http://schemas.microsoft.com/office/drawing/2015/9/8/chartex" xmlns:cx2="http://schemas.microsoft.com/office/drawing/2015/10/21/chartex" xmlns:cx3="http://schemas.microsoft.com/office/drawing/2016/5/9/chartex" xmlns:cx4="http://schemas.microsoft.com/office/drawing/2016/5/10/chartex" xmlns:cx5="http://schemas.microsoft.com/office/drawing/2016/5/11/chartex" xmlns:cx6="http://schemas.microsoft.com/office/drawing/2016/5/12/chartex" xmlns:cx7="http://schemas.microsoft.com/office/drawing/2016/5/13/chartex" xmlns:cx8="http://schemas.microsoft.com/office/drawing/2016/5/14/chartex" xmlns:mc="http://schemas.openxmlformats.org/markup-compatibility/2006" xmlns:aink="http://schemas.microsoft.com/office/drawing/2016/ink" xmlns:am3d="http://schemas.microsoft.com/office/drawing/2017/model3d" xmlns:o="urn:schemas-microsoft-com:office:office" xmlns:r="http://schemas.openxmlformats.org/officeDocument/2006/relationships" xmlns:m="http://schemas.openxmlformats.org/officeDocument/2006/math" xmlns:v="urn:schemas-microsoft-com:vml" xmlns:wp14="http://schemas.microsoft.com/office/word/2010/wordprocessingDrawing" xmlns:wp="http://schemas.openxmlformats.org/drawingml/2006/wordprocessingDrawing" xmlns:w10="urn:schemas-microsoft-com:office:word" xmlns:w="http://schemas.openxmlformats.org/wordprocessingml/2006/main" xmlns:w14="http://schemas.microsoft.com/office/word/2010/wordml" xmlns:w15="http://schemas.microsoft.com/office/word/2012/wordml" xmlns:w16cid="http://schemas.microsoft.com/office/word/2016/wordml/cid" xmlns:w16se="http://schemas.microsoft.com/office/word/2015/wordml/symex" xmlns:wpg="http://schemas.microsoft.com/office/word/2010/wordprocessingGroup" xmlns:wpi="http://schemas.microsoft.com/office/word/2010/wordprocessingInk" xmlns:wne="http://schemas.microsoft.com/office/word/2006/wordml" xmlns:wps="http://schemas.microsoft.com/office/word/2010/wordprocessingShape" mc:Ignorable="w14 w15 w16se w16cid wp14">
   <w:abstractNum w:abstractNumId="0" w15:restartNumberingAfterBreak="0">
     <w:nsid w:val="10111448"/>
     <w:multiLevelType w:val="hybridMultilevel"/>
@@ -11448,7 +12347,7 @@
 </file>
 
 <file path=word/styles.xml><?xml version="1.0" encoding="utf-8"?>
-<w:styles xmlns:mc="http://schemas.openxmlformats.org/markup-compatibility/2006" xmlns:r="http://schemas.openxmlformats.org/officeDocument/2006/relationships" xmlns:w="http://schemas.openxmlformats.org/wordprocessingml/2006/main" xmlns:w14="http://schemas.microsoft.com/office/word/2010/wordml" xmlns:w15="http://schemas.microsoft.com/office/word/2012/wordml" mc:Ignorable="w14 w15">
+<w:styles xmlns:mc="http://schemas.openxmlformats.org/markup-compatibility/2006" xmlns:r="http://schemas.openxmlformats.org/officeDocument/2006/relationships" xmlns:w="http://schemas.openxmlformats.org/wordprocessingml/2006/main" xmlns:w14="http://schemas.microsoft.com/office/word/2010/wordml" xmlns:w15="http://schemas.microsoft.com/office/word/2012/wordml" xmlns:w16cid="http://schemas.microsoft.com/office/word/2016/wordml/cid" xmlns:w16se="http://schemas.microsoft.com/office/word/2015/wordml/symex" mc:Ignorable="w14 w15 w16se w16cid">
   <w:docDefaults>
     <w:rPrDefault>
       <w:rPr>
@@ -11465,7 +12364,7 @@
       </w:pPr>
     </w:pPrDefault>
   </w:docDefaults>
-  <w:latentStyles w:defLockedState="0" w:defUIPriority="99" w:defSemiHidden="0" w:defUnhideWhenUsed="0" w:defQFormat="0" w:count="371">
+  <w:latentStyles w:defLockedState="0" w:defUIPriority="99" w:defSemiHidden="0" w:defUnhideWhenUsed="0" w:defQFormat="0" w:count="375">
     <w:lsdException w:name="Normal" w:uiPriority="0" w:qFormat="1"/>
     <w:lsdException w:name="heading 1" w:uiPriority="9" w:qFormat="1"/>
     <w:lsdException w:name="heading 2" w:semiHidden="1" w:uiPriority="9" w:unhideWhenUsed="1" w:qFormat="1"/>
@@ -11837,6 +12736,10 @@
     <w:lsdException w:name="List Table 5 Dark Accent 6" w:uiPriority="50"/>
     <w:lsdException w:name="List Table 6 Colorful Accent 6" w:uiPriority="51"/>
     <w:lsdException w:name="List Table 7 Colorful Accent 6" w:uiPriority="52"/>
+    <w:lsdException w:name="Mention" w:semiHidden="1" w:unhideWhenUsed="1"/>
+    <w:lsdException w:name="Smart Hyperlink" w:semiHidden="1" w:unhideWhenUsed="1"/>
+    <w:lsdException w:name="Hashtag" w:semiHidden="1" w:unhideWhenUsed="1"/>
+    <w:lsdException w:name="Unresolved Mention" w:semiHidden="1" w:unhideWhenUsed="1"/>
   </w:latentStyles>
   <w:style w:type="paragraph" w:default="1" w:styleId="a">
     <w:name w:val="Normal"/>
@@ -12252,7 +13155,7 @@
 </file>
 
 <file path=customXml/itemProps1.xml><?xml version="1.0" encoding="utf-8"?>
-<ds:datastoreItem xmlns:ds="http://schemas.openxmlformats.org/officeDocument/2006/customXml" ds:itemID="{3EF4D856-567B-416A-BEA3-0ECAA8A1A3C3}">
+<ds:datastoreItem xmlns:ds="http://schemas.openxmlformats.org/officeDocument/2006/customXml" ds:itemID="{566F70C2-3359-440B-B4A5-EA86C43E59CE}">
   <ds:schemaRefs>
     <ds:schemaRef ds:uri="http://schemas.openxmlformats.org/officeDocument/2006/bibliography"/>
   </ds:schemaRefs>
